--- a/files/ShivamVerma.docx
+++ b/files/ShivamVerma.docx
@@ -73,8 +73,6 @@
           <w:t>sverma39@asu.edu</w:t>
         </w:r>
       </w:hyperlink>
-      <w:bookmarkStart w:id="0" w:name="_GoBack"/>
-      <w:bookmarkEnd w:id="0"/>
       <w:r>
         <w:rPr>
           <w:rFonts w:eastAsia="Times New Roman" w:cstheme="minorHAnsi"/>
@@ -294,57 +292,72 @@
           <w:sz w:val="18"/>
           <w:szCs w:val="20"/>
         </w:rPr>
-        <w:pict w14:anchorId="7A767BF2">
-          <v:rect id="_x0000_i1031" alt="" style="width:562.5pt;height:.05pt;mso-width-percent:0;mso-height-percent:0;mso-width-percent:0;mso-height-percent:0" o:hralign="center" o:hrstd="t" o:hr="t" fillcolor="#a0a0a0" stroked="f"/>
+        <w:pict w14:anchorId="12C001BD">
+          <v:rect id="_x0000_i1031" alt="" style="width:468pt;height:.05pt;mso-width-percent:0;mso-height-percent:0;mso-width-percent:0;mso-height-percent:0" o:hralign="center" o:hrstd="t" o:hr="t" fillcolor="#a0a0a0" stroked="f"/>
         </w:pict>
       </w:r>
-      <w:r>
-        <w:rPr>
-          <w:rFonts w:eastAsia="Times New Roman" w:cstheme="minorHAnsi"/>
-          <w:b/>
-          <w:bCs/>
-          <w:color w:val="000000"/>
-          <w:sz w:val="18"/>
-          <w:szCs w:val="20"/>
-        </w:rPr>
-        <w:t>SUMMARY</w:t>
-      </w:r>
+      <w:bookmarkStart w:id="0" w:name="_GoBack"/>
+      <w:bookmarkEnd w:id="0"/>
     </w:p>
     <w:p>
       <w:pPr>
         <w:ind w:left="-1080" w:right="-900"/>
-        <w:jc w:val="both"/>
-        <w:rPr>
-          <w:rFonts w:eastAsia="Times New Roman" w:cstheme="minorHAnsi"/>
-          <w:bCs/>
-          <w:color w:val="000000"/>
-          <w:sz w:val="18"/>
-          <w:szCs w:val="20"/>
-        </w:rPr>
-      </w:pPr>
-      <w:r>
-        <w:rPr>
-          <w:rFonts w:eastAsia="Times New Roman" w:cstheme="minorHAnsi"/>
-          <w:bCs/>
-          <w:color w:val="000000"/>
-          <w:sz w:val="18"/>
-          <w:szCs w:val="20"/>
-        </w:rPr>
-        <w:t>Software Developer, skilled in Python, Java, and SQL with an experience of 2+ years in the field of information technology with a comprehensive background in web application development, enhancement, and maintenance with an extensive knowledge in the field of programming, data analysis, visualization, business intelligence, database management and Azure Cloud Services.</w:t>
-      </w:r>
-      <w:r>
-        <w:rPr>
-          <w:rFonts w:eastAsia="Times New Roman" w:cstheme="minorHAnsi"/>
-          <w:bCs/>
-          <w:color w:val="000000"/>
-          <w:sz w:val="18"/>
-          <w:szCs w:val="20"/>
-        </w:rPr>
-        <w:t xml:space="preserve"> Currently Seeking Internship Opportunities in Software Development/Data Engineering from Summer 2019.</w:t>
+        <w:rPr>
+          <w:rFonts w:eastAsia="Times New Roman" w:cstheme="minorHAnsi"/>
+          <w:b/>
+          <w:bCs/>
+          <w:color w:val="000000"/>
+          <w:sz w:val="18"/>
+          <w:szCs w:val="20"/>
+        </w:rPr>
+      </w:pPr>
+      <w:r>
+        <w:rPr>
+          <w:rFonts w:eastAsia="Times New Roman" w:cstheme="minorHAnsi"/>
+          <w:b/>
+          <w:bCs/>
+          <w:color w:val="000000"/>
+          <w:sz w:val="18"/>
+          <w:szCs w:val="20"/>
+        </w:rPr>
+        <w:t>SUMMARY</w:t>
       </w:r>
     </w:p>
     <w:p>
       <w:pPr>
+        <w:ind w:left="-1080" w:right="-900"/>
+        <w:jc w:val="both"/>
+        <w:rPr>
+          <w:rFonts w:eastAsia="Times New Roman" w:cstheme="minorHAnsi"/>
+          <w:bCs/>
+          <w:color w:val="000000"/>
+          <w:sz w:val="18"/>
+          <w:szCs w:val="20"/>
+        </w:rPr>
+      </w:pPr>
+      <w:r>
+        <w:rPr>
+          <w:rFonts w:eastAsia="Times New Roman" w:cstheme="minorHAnsi"/>
+          <w:bCs/>
+          <w:color w:val="000000"/>
+          <w:sz w:val="18"/>
+          <w:szCs w:val="20"/>
+        </w:rPr>
+        <w:t>Software Developer, skilled in Python, Java, and SQL with an experience of 2+ years in the field of information technology with a comprehensive background in web application development, enhancement, and maintenance with an extensive knowledge in the field of programming, data analysis, visualization, business intelligence, database management and Azure Cloud Services.</w:t>
+      </w:r>
+      <w:r>
+        <w:rPr>
+          <w:rFonts w:eastAsia="Times New Roman" w:cstheme="minorHAnsi"/>
+          <w:bCs/>
+          <w:color w:val="000000"/>
+          <w:sz w:val="18"/>
+          <w:szCs w:val="20"/>
+        </w:rPr>
+        <w:t xml:space="preserve"> Currently Seeking Internship Opportunities in Software Development/Data Engineering from Summer 2019.</w:t>
+      </w:r>
+    </w:p>
+    <w:p>
+      <w:pPr>
         <w:ind w:left="-900" w:right="-900" w:hanging="180"/>
         <w:rPr>
           <w:rFonts w:eastAsia="Times New Roman" w:cstheme="minorHAnsi"/>
@@ -361,8 +374,8 @@
           <w:sz w:val="18"/>
           <w:szCs w:val="20"/>
         </w:rPr>
-        <w:pict w14:anchorId="2E7DFB49">
-          <v:rect id="_x0000_i1030" alt="" style="width:558pt;height:.05pt;mso-width-percent:0;mso-height-percent:0;mso-width-percent:0;mso-height-percent:0" o:hrpct="992" o:hralign="center" o:hrstd="t" o:hr="t" fillcolor="#a0a0a0" stroked="f"/>
+        <w:pict w14:anchorId="2D64B6A8">
+          <v:rect id="_x0000_i1030" alt="" style="width:468pt;height:.05pt;mso-width-percent:0;mso-height-percent:0;mso-width-percent:0;mso-height-percent:0" o:hralign="center" o:hrstd="t" o:hr="t" fillcolor="#a0a0a0" stroked="f"/>
         </w:pict>
       </w:r>
     </w:p>
@@ -550,18 +563,7 @@
           <w:sz w:val="18"/>
           <w:szCs w:val="20"/>
         </w:rPr>
-        <w:t xml:space="preserve"> (India), May 2015, 72/10</w:t>
-      </w:r>
-      <w:r>
-        <w:rPr>
-          <w:rFonts w:eastAsia="Times New Roman" w:cstheme="minorHAnsi"/>
-          <w:b/>
-          <w:bCs/>
-          <w:color w:val="000000"/>
-          <w:sz w:val="18"/>
-          <w:szCs w:val="20"/>
-        </w:rPr>
-        <w:t>0</w:t>
+        <w:t xml:space="preserve"> (India), May 2015, 72/100</w:t>
       </w:r>
     </w:p>
     <w:p>
@@ -603,27 +605,7 @@
           <w:sz w:val="18"/>
           <w:szCs w:val="20"/>
         </w:rPr>
-        <w:t xml:space="preserve">Machine Learning and Big Data Analytics, </w:t>
-      </w:r>
-      <w:r>
-        <w:rPr>
-          <w:rFonts w:eastAsia="Times New Roman" w:cstheme="minorHAnsi"/>
-          <w:bCs/>
-          <w:color w:val="000000"/>
-          <w:sz w:val="18"/>
-          <w:szCs w:val="20"/>
-        </w:rPr>
-        <w:t>Artificial</w:t>
-      </w:r>
-      <w:r>
-        <w:rPr>
-          <w:rFonts w:eastAsia="Times New Roman" w:cstheme="minorHAnsi"/>
-          <w:bCs/>
-          <w:color w:val="000000"/>
-          <w:sz w:val="18"/>
-          <w:szCs w:val="20"/>
-        </w:rPr>
-        <w:t xml:space="preserve"> Intelligence, Data Mining</w:t>
+        <w:t>Machine Learning and Big Data Analytics, Artificial Intelligence, Data Mining</w:t>
       </w:r>
     </w:p>
     <w:p>
@@ -644,8 +626,8 @@
           <w:sz w:val="18"/>
           <w:szCs w:val="20"/>
         </w:rPr>
-        <w:pict w14:anchorId="321DF504">
-          <v:rect id="_x0000_i1029" alt="" style="width:558pt;height:.05pt;mso-width-percent:0;mso-height-percent:0;mso-width-percent:0;mso-height-percent:0" o:hrpct="992" o:hralign="center" o:hrstd="t" o:hr="t" fillcolor="#a0a0a0" stroked="f"/>
+        <w:pict w14:anchorId="4F9DA333">
+          <v:rect id="_x0000_i1029" alt="" style="width:468pt;height:.05pt;mso-width-percent:0;mso-height-percent:0;mso-width-percent:0;mso-height-percent:0" o:hralign="center" o:hrstd="t" o:hr="t" fillcolor="#a0a0a0" stroked="f"/>
         </w:pict>
       </w:r>
     </w:p>
@@ -762,47 +744,7 @@
           <w:sz w:val="18"/>
           <w:szCs w:val="20"/>
         </w:rPr>
-        <w:t>MySQL, PostgreSQL, SQLite, MongoDB, Ora</w:t>
-      </w:r>
-      <w:r>
-        <w:rPr>
-          <w:rFonts w:eastAsia="Times New Roman" w:cstheme="minorHAnsi"/>
-          <w:bCs/>
-          <w:color w:val="000000"/>
-          <w:sz w:val="18"/>
-          <w:szCs w:val="20"/>
-        </w:rPr>
-        <w:t>c</w:t>
-      </w:r>
-      <w:r>
-        <w:rPr>
-          <w:rFonts w:eastAsia="Times New Roman" w:cstheme="minorHAnsi"/>
-          <w:bCs/>
-          <w:color w:val="000000"/>
-          <w:sz w:val="18"/>
-          <w:szCs w:val="20"/>
-        </w:rPr>
-        <w:t>le, SQL</w:t>
-      </w:r>
-      <w:r>
-        <w:rPr>
-          <w:rFonts w:eastAsia="Times New Roman" w:cstheme="minorHAnsi"/>
-          <w:bCs/>
-          <w:color w:val="000000"/>
-          <w:sz w:val="18"/>
-          <w:szCs w:val="20"/>
-        </w:rPr>
-        <w:t xml:space="preserve"> </w:t>
-      </w:r>
-      <w:r>
-        <w:rPr>
-          <w:rFonts w:eastAsia="Times New Roman" w:cstheme="minorHAnsi"/>
-          <w:bCs/>
-          <w:color w:val="000000"/>
-          <w:sz w:val="18"/>
-          <w:szCs w:val="20"/>
-        </w:rPr>
-        <w:t>Server</w:t>
+        <w:t>MySQL, PostgreSQL, SQLite, MongoDB, Oracle, SQL Server</w:t>
       </w:r>
     </w:p>
     <w:p>
@@ -811,6 +753,7 @@
         <w:jc w:val="both"/>
         <w:rPr>
           <w:rFonts w:eastAsia="Times New Roman" w:cstheme="minorHAnsi"/>
+          <w:bCs/>
           <w:color w:val="000000"/>
           <w:sz w:val="18"/>
           <w:szCs w:val="20"/>
@@ -837,6 +780,18 @@
         </w:rPr>
         <w:t>Visual Studio, Eclipse, Git, Hadoop, Scrum, NLTK, NumPy, Pandas, RESTful APIs, AWS, Azure, Linux, MacOS, Windows</w:t>
       </w:r>
+    </w:p>
+    <w:p>
+      <w:pPr>
+        <w:ind w:left="-900" w:right="-900" w:hanging="180"/>
+        <w:jc w:val="both"/>
+        <w:rPr>
+          <w:rFonts w:eastAsia="Times New Roman" w:cstheme="minorHAnsi"/>
+          <w:color w:val="000000"/>
+          <w:sz w:val="18"/>
+          <w:szCs w:val="20"/>
+        </w:rPr>
+      </w:pPr>
       <w:r>
         <w:rPr>
           <w:rFonts w:eastAsia="Times New Roman" w:cstheme="minorHAnsi"/>
@@ -845,8 +800,8 @@
           <w:sz w:val="18"/>
           <w:szCs w:val="20"/>
         </w:rPr>
-        <w:pict w14:anchorId="640EEE37">
-          <v:rect id="_x0000_i1028" alt="" style="width:558pt;height:.05pt;mso-width-percent:0;mso-height-percent:0;mso-width-percent:0;mso-height-percent:0" o:hrpct="992" o:hralign="center" o:hrstd="t" o:hr="t" fillcolor="#a0a0a0" stroked="f"/>
+        <w:pict w14:anchorId="4535BFA2">
+          <v:rect id="_x0000_i1028" alt="" style="width:468pt;height:.05pt;mso-width-percent:0;mso-height-percent:0;mso-width-percent:0;mso-height-percent:0" o:hralign="center" o:hrstd="t" o:hr="t" fillcolor="#a0a0a0" stroked="f"/>
         </w:pict>
       </w:r>
     </w:p>
@@ -1162,7 +1117,27 @@
           <w:sz w:val="18"/>
           <w:szCs w:val="20"/>
         </w:rPr>
-        <w:t>Created OLAP Multidimensional Cube (SSAS) to assist Business and Finance clients in Sales Trend Analysis through Metrics as WoW, MoM, YoY etc.</w:t>
+        <w:t xml:space="preserve">Created OLAP Multidimensional Cube (SSAS) to assist Business and Finance clients in Sales Trend Analysis through Metrics as WoW, </w:t>
+      </w:r>
+      <w:proofErr w:type="spellStart"/>
+      <w:r>
+        <w:rPr>
+          <w:rFonts w:eastAsia="Times New Roman" w:cstheme="minorHAnsi"/>
+          <w:color w:val="000000"/>
+          <w:sz w:val="18"/>
+          <w:szCs w:val="20"/>
+        </w:rPr>
+        <w:t>MoM</w:t>
+      </w:r>
+      <w:proofErr w:type="spellEnd"/>
+      <w:r>
+        <w:rPr>
+          <w:rFonts w:eastAsia="Times New Roman" w:cstheme="minorHAnsi"/>
+          <w:color w:val="000000"/>
+          <w:sz w:val="18"/>
+          <w:szCs w:val="20"/>
+        </w:rPr>
+        <w:t>, YoY etc.</w:t>
       </w:r>
     </w:p>
     <w:p>
@@ -1486,8 +1461,8 @@
           <w:sz w:val="18"/>
           <w:szCs w:val="20"/>
         </w:rPr>
-        <w:pict w14:anchorId="424D5798">
-          <v:rect id="_x0000_i1027" alt="" style="width:558pt;height:.05pt;mso-width-percent:0;mso-height-percent:0;mso-width-percent:0;mso-height-percent:0" o:hrpct="992" o:hralign="center" o:hrstd="t" o:hr="t" fillcolor="#a0a0a0" stroked="f"/>
+        <w:pict w14:anchorId="66B31A3F">
+          <v:rect id="_x0000_i1027" alt="" style="width:468pt;height:.05pt;mso-width-percent:0;mso-height-percent:0;mso-width-percent:0;mso-height-percent:0" o:hralign="center" o:hrstd="t" o:hr="t" fillcolor="#a0a0a0" stroked="f"/>
         </w:pict>
       </w:r>
     </w:p>
@@ -1739,15 +1714,27 @@
           <w:szCs w:val="20"/>
         </w:rPr>
       </w:pPr>
-      <w:r>
-        <w:rPr>
-          <w:rFonts w:eastAsia="Times New Roman" w:cstheme="minorHAnsi"/>
-          <w:bCs/>
-          <w:color w:val="000000"/>
-          <w:sz w:val="18"/>
-          <w:szCs w:val="20"/>
-        </w:rPr>
-        <w:t>MovieShowTime Finder is an intelligent web application</w:t>
+      <w:proofErr w:type="spellStart"/>
+      <w:r>
+        <w:rPr>
+          <w:rFonts w:eastAsia="Times New Roman" w:cstheme="minorHAnsi"/>
+          <w:bCs/>
+          <w:color w:val="000000"/>
+          <w:sz w:val="18"/>
+          <w:szCs w:val="20"/>
+        </w:rPr>
+        <w:t>MovieShowTime</w:t>
+      </w:r>
+      <w:proofErr w:type="spellEnd"/>
+      <w:r>
+        <w:rPr>
+          <w:rFonts w:eastAsia="Times New Roman" w:cstheme="minorHAnsi"/>
+          <w:bCs/>
+          <w:color w:val="000000"/>
+          <w:sz w:val="18"/>
+          <w:szCs w:val="20"/>
+        </w:rPr>
+        <w:t xml:space="preserve"> Finder is an intelligent web application</w:t>
       </w:r>
       <w:r>
         <w:rPr>
@@ -2141,7 +2128,7 @@
           <w:sz w:val="18"/>
           <w:szCs w:val="20"/>
         </w:rPr>
-        <w:pict w14:anchorId="531CCEA3">
+        <w:pict w14:anchorId="4734BCE6">
           <v:rect id="_x0000_i1026" alt="" style="width:468pt;height:.05pt;mso-width-percent:0;mso-height-percent:0;mso-width-percent:0;mso-height-percent:0" o:hralign="center" o:hrstd="t" o:hr="t" fillcolor="#a0a0a0" stroked="f"/>
         </w:pict>
       </w:r>
@@ -2301,7 +2288,7 @@
           <w:sz w:val="18"/>
           <w:szCs w:val="20"/>
         </w:rPr>
-        <w:pict w14:anchorId="2B9B2F5F">
+        <w:pict w14:anchorId="1F85EC7D">
           <v:rect id="_x0000_i1025" alt="" style="width:468pt;height:.05pt;mso-width-percent:0;mso-height-percent:0;mso-width-percent:0;mso-height-percent:0" o:hralign="center" o:hrstd="t" o:hr="t" fillcolor="#a0a0a0" stroked="f"/>
         </w:pict>
       </w:r>
@@ -7672,6 +7659,7 @@
   <w:style w:type="character" w:default="1" w:styleId="DefaultParagraphFont">
     <w:name w:val="Default Paragraph Font"/>
     <w:uiPriority w:val="1"/>
+    <w:semiHidden/>
     <w:unhideWhenUsed/>
   </w:style>
   <w:style w:type="table" w:default="1" w:styleId="TableNormal">
@@ -8090,7 +8078,7 @@
 </file>
 
 <file path=customXml/itemProps1.xml><?xml version="1.0" encoding="utf-8"?>
-<ds:datastoreItem xmlns:ds="http://schemas.openxmlformats.org/officeDocument/2006/customXml" ds:itemID="{ECB92655-6F6B-F24D-A4DC-41D76D854C80}">
+<ds:datastoreItem xmlns:ds="http://schemas.openxmlformats.org/officeDocument/2006/customXml" ds:itemID="{2F8FDCDC-E94A-D643-9E7B-AC5953936A00}">
   <ds:schemaRefs>
     <ds:schemaRef ds:uri="http://schemas.openxmlformats.org/officeDocument/2006/bibliography"/>
   </ds:schemaRefs>

--- a/files/ShivamVerma.docx
+++ b/files/ShivamVerma.docx
@@ -5,23 +5,25 @@
     <w:p>
       <w:pPr>
         <w:ind w:left="-900" w:right="-900" w:hanging="180"/>
-        <w:jc w:val="both"/>
-        <w:rPr>
-          <w:rFonts w:eastAsia="Times New Roman" w:cstheme="minorHAnsi"/>
-          <w:b/>
-          <w:bCs/>
-          <w:color w:val="000000"/>
-          <w:sz w:val="32"/>
-          <w:szCs w:val="20"/>
-        </w:rPr>
-      </w:pPr>
-      <w:r>
-        <w:rPr>
-          <w:rFonts w:eastAsia="Times New Roman" w:cstheme="minorHAnsi"/>
-          <w:b/>
-          <w:bCs/>
-          <w:color w:val="000000"/>
-          <w:sz w:val="32"/>
+        <w:jc w:val="center"/>
+        <w:rPr>
+          <w:rFonts w:eastAsia="Times New Roman" w:cstheme="minorHAnsi"/>
+          <w:b/>
+          <w:bCs/>
+          <w:color w:val="000000"/>
+          <w:sz w:val="36"/>
+          <w:szCs w:val="20"/>
+        </w:rPr>
+      </w:pPr>
+      <w:bookmarkStart w:id="0" w:name="_GoBack"/>
+      <w:bookmarkEnd w:id="0"/>
+      <w:r>
+        <w:rPr>
+          <w:rFonts w:eastAsia="Times New Roman" w:cstheme="minorHAnsi"/>
+          <w:b/>
+          <w:bCs/>
+          <w:color w:val="000000"/>
+          <w:sz w:val="36"/>
           <w:szCs w:val="20"/>
         </w:rPr>
         <w:t>SHIVAM VERMA</w:t>
@@ -32,34 +34,262 @@
         <w:ind w:left="-900" w:right="-900" w:hanging="180"/>
         <w:rPr>
           <w:rFonts w:eastAsia="Times New Roman" w:cstheme="minorHAnsi"/>
-          <w:b/>
-          <w:bCs/>
-          <w:color w:val="000000"/>
-          <w:sz w:val="18"/>
-          <w:szCs w:val="20"/>
-        </w:rPr>
-      </w:pPr>
-      <w:r>
-        <w:rPr>
-          <w:rFonts w:eastAsia="Times New Roman" w:cstheme="minorHAnsi"/>
-          <w:b/>
-          <w:bCs/>
-          <w:color w:val="000000"/>
-          <w:sz w:val="18"/>
-          <w:szCs w:val="20"/>
-        </w:rPr>
-        <w:t>Email:</w:t>
-      </w:r>
-      <w:r>
-        <w:rPr>
-          <w:rFonts w:eastAsia="Times New Roman" w:cstheme="minorHAnsi"/>
-          <w:b/>
-          <w:bCs/>
-          <w:color w:val="000000"/>
-          <w:sz w:val="18"/>
-          <w:szCs w:val="20"/>
-        </w:rPr>
-        <w:t xml:space="preserve"> </w:t>
+          <w:color w:val="000000"/>
+          <w:sz w:val="18"/>
+          <w:szCs w:val="20"/>
+        </w:rPr>
+      </w:pPr>
+      <w:r>
+        <w:rPr>
+          <w:rFonts w:eastAsia="Times New Roman" w:cstheme="minorHAnsi"/>
+          <w:bCs/>
+          <w:color w:val="000000"/>
+          <w:sz w:val="18"/>
+          <w:szCs w:val="18"/>
+        </w:rPr>
+        <w:t>1700 E Don Carlos Ave #122</w:t>
+      </w:r>
+      <w:r>
+        <w:rPr>
+          <w:rFonts w:eastAsia="Times New Roman" w:cstheme="minorHAnsi"/>
+          <w:bCs/>
+          <w:color w:val="000000"/>
+          <w:sz w:val="18"/>
+          <w:szCs w:val="18"/>
+        </w:rPr>
+        <w:tab/>
+      </w:r>
+      <w:r>
+        <w:rPr>
+          <w:rFonts w:eastAsia="Times New Roman" w:cstheme="minorHAnsi"/>
+          <w:bCs/>
+          <w:color w:val="000000"/>
+          <w:sz w:val="18"/>
+          <w:szCs w:val="18"/>
+        </w:rPr>
+        <w:tab/>
+      </w:r>
+      <w:r>
+        <w:rPr>
+          <w:rFonts w:eastAsia="Times New Roman" w:cstheme="minorHAnsi"/>
+          <w:bCs/>
+          <w:color w:val="000000"/>
+          <w:sz w:val="18"/>
+          <w:szCs w:val="18"/>
+        </w:rPr>
+        <w:tab/>
+      </w:r>
+      <w:r>
+        <w:rPr>
+          <w:rFonts w:eastAsia="Times New Roman" w:cstheme="minorHAnsi"/>
+          <w:bCs/>
+          <w:color w:val="000000"/>
+          <w:sz w:val="18"/>
+          <w:szCs w:val="18"/>
+        </w:rPr>
+        <w:tab/>
+      </w:r>
+      <w:r>
+        <w:rPr>
+          <w:rFonts w:eastAsia="Times New Roman" w:cstheme="minorHAnsi"/>
+          <w:bCs/>
+          <w:color w:val="000000"/>
+          <w:sz w:val="18"/>
+          <w:szCs w:val="18"/>
+        </w:rPr>
+        <w:tab/>
+      </w:r>
+      <w:r>
+        <w:rPr>
+          <w:rFonts w:eastAsia="Times New Roman" w:cstheme="minorHAnsi"/>
+          <w:bCs/>
+          <w:color w:val="000000"/>
+          <w:sz w:val="18"/>
+          <w:szCs w:val="18"/>
+        </w:rPr>
+        <w:tab/>
+      </w:r>
+      <w:r>
+        <w:rPr>
+          <w:rFonts w:eastAsia="Times New Roman" w:cstheme="minorHAnsi"/>
+          <w:bCs/>
+          <w:color w:val="000000"/>
+          <w:sz w:val="18"/>
+          <w:szCs w:val="18"/>
+        </w:rPr>
+        <w:tab/>
+      </w:r>
+      <w:r>
+        <w:rPr>
+          <w:rFonts w:eastAsia="Times New Roman" w:cstheme="minorHAnsi"/>
+          <w:bCs/>
+          <w:color w:val="000000"/>
+          <w:sz w:val="18"/>
+          <w:szCs w:val="18"/>
+        </w:rPr>
+        <w:tab/>
+      </w:r>
+      <w:r>
+        <w:rPr>
+          <w:rFonts w:eastAsia="Times New Roman" w:cstheme="minorHAnsi"/>
+          <w:bCs/>
+          <w:color w:val="000000"/>
+          <w:sz w:val="18"/>
+          <w:szCs w:val="18"/>
+        </w:rPr>
+        <w:tab/>
+      </w:r>
+      <w:r>
+        <w:rPr>
+          <w:rFonts w:eastAsia="Times New Roman" w:cstheme="minorHAnsi"/>
+          <w:b/>
+          <w:color w:val="000000"/>
+          <w:sz w:val="18"/>
+          <w:szCs w:val="20"/>
+        </w:rPr>
+        <w:t>Phone no:</w:t>
+      </w:r>
+      <w:r>
+        <w:rPr>
+          <w:rFonts w:eastAsia="Times New Roman" w:cstheme="minorHAnsi"/>
+          <w:color w:val="000000"/>
+          <w:sz w:val="18"/>
+          <w:szCs w:val="20"/>
+        </w:rPr>
+        <w:t xml:space="preserve"> +1 480 (868)-4002 </w:t>
+      </w:r>
+    </w:p>
+    <w:p>
+      <w:pPr>
+        <w:ind w:left="-900" w:right="-900" w:hanging="180"/>
+        <w:rPr>
+          <w:rFonts w:eastAsia="Times New Roman" w:cstheme="minorHAnsi"/>
+          <w:bCs/>
+          <w:color w:val="000000"/>
+          <w:sz w:val="18"/>
+          <w:szCs w:val="18"/>
+        </w:rPr>
+      </w:pPr>
+      <w:r>
+        <w:rPr>
+          <w:rFonts w:eastAsia="Times New Roman" w:cstheme="minorHAnsi"/>
+          <w:bCs/>
+          <w:color w:val="000000"/>
+          <w:sz w:val="18"/>
+          <w:szCs w:val="18"/>
+        </w:rPr>
+        <w:t>Tempe, AZ 85281</w:t>
+      </w:r>
+      <w:r>
+        <w:rPr>
+          <w:rFonts w:eastAsia="Times New Roman" w:cstheme="minorHAnsi"/>
+          <w:bCs/>
+          <w:color w:val="000000"/>
+          <w:sz w:val="18"/>
+          <w:szCs w:val="18"/>
+        </w:rPr>
+        <w:tab/>
+      </w:r>
+      <w:r>
+        <w:rPr>
+          <w:rFonts w:eastAsia="Times New Roman" w:cstheme="minorHAnsi"/>
+          <w:bCs/>
+          <w:color w:val="000000"/>
+          <w:sz w:val="18"/>
+          <w:szCs w:val="18"/>
+        </w:rPr>
+        <w:tab/>
+      </w:r>
+      <w:r>
+        <w:rPr>
+          <w:rFonts w:eastAsia="Times New Roman" w:cstheme="minorHAnsi"/>
+          <w:bCs/>
+          <w:color w:val="000000"/>
+          <w:sz w:val="18"/>
+          <w:szCs w:val="18"/>
+        </w:rPr>
+        <w:tab/>
+      </w:r>
+      <w:r>
+        <w:rPr>
+          <w:rFonts w:eastAsia="Times New Roman" w:cstheme="minorHAnsi"/>
+          <w:bCs/>
+          <w:color w:val="000000"/>
+          <w:sz w:val="18"/>
+          <w:szCs w:val="18"/>
+        </w:rPr>
+        <w:tab/>
+      </w:r>
+      <w:r>
+        <w:rPr>
+          <w:rFonts w:eastAsia="Times New Roman" w:cstheme="minorHAnsi"/>
+          <w:bCs/>
+          <w:color w:val="000000"/>
+          <w:sz w:val="18"/>
+          <w:szCs w:val="18"/>
+        </w:rPr>
+        <w:tab/>
+      </w:r>
+      <w:r>
+        <w:rPr>
+          <w:rFonts w:eastAsia="Times New Roman" w:cstheme="minorHAnsi"/>
+          <w:bCs/>
+          <w:color w:val="000000"/>
+          <w:sz w:val="18"/>
+          <w:szCs w:val="18"/>
+        </w:rPr>
+        <w:tab/>
+      </w:r>
+      <w:r>
+        <w:rPr>
+          <w:rFonts w:eastAsia="Times New Roman" w:cstheme="minorHAnsi"/>
+          <w:bCs/>
+          <w:color w:val="000000"/>
+          <w:sz w:val="18"/>
+          <w:szCs w:val="18"/>
+        </w:rPr>
+        <w:tab/>
+      </w:r>
+      <w:r>
+        <w:rPr>
+          <w:rFonts w:eastAsia="Times New Roman" w:cstheme="minorHAnsi"/>
+          <w:bCs/>
+          <w:color w:val="000000"/>
+          <w:sz w:val="18"/>
+          <w:szCs w:val="18"/>
+        </w:rPr>
+        <w:tab/>
+      </w:r>
+      <w:r>
+        <w:rPr>
+          <w:rFonts w:eastAsia="Times New Roman" w:cstheme="minorHAnsi"/>
+          <w:bCs/>
+          <w:color w:val="000000"/>
+          <w:sz w:val="18"/>
+          <w:szCs w:val="18"/>
+        </w:rPr>
+        <w:tab/>
+      </w:r>
+      <w:r>
+        <w:rPr>
+          <w:rFonts w:eastAsia="Times New Roman" w:cstheme="minorHAnsi"/>
+          <w:bCs/>
+          <w:color w:val="000000"/>
+          <w:sz w:val="18"/>
+          <w:szCs w:val="18"/>
+        </w:rPr>
+        <w:tab/>
+      </w:r>
+      <w:r>
+        <w:rPr>
+          <w:rFonts w:eastAsia="Times New Roman" w:cstheme="minorHAnsi"/>
+          <w:b/>
+          <w:bCs/>
+          <w:color w:val="000000"/>
+          <w:sz w:val="18"/>
+          <w:szCs w:val="20"/>
+        </w:rPr>
+        <w:t xml:space="preserve">Email: </w:t>
       </w:r>
       <w:hyperlink r:id="rId6" w:history="1">
         <w:r>
@@ -75,191 +305,48 @@
       </w:hyperlink>
       <w:r>
         <w:rPr>
-          <w:rFonts w:eastAsia="Times New Roman" w:cstheme="minorHAnsi"/>
-          <w:b/>
-          <w:bCs/>
-          <w:color w:val="000000"/>
-          <w:sz w:val="18"/>
-          <w:szCs w:val="20"/>
-        </w:rPr>
-        <w:tab/>
+          <w:rStyle w:val="Hyperlink"/>
+          <w:rFonts w:eastAsia="Times New Roman" w:cstheme="minorHAnsi"/>
+          <w:bCs/>
+          <w:sz w:val="18"/>
+          <w:szCs w:val="20"/>
+          <w:u w:val="none"/>
+        </w:rPr>
         <w:t xml:space="preserve">  </w:t>
       </w:r>
     </w:p>
     <w:p>
       <w:pPr>
-        <w:ind w:left="-900" w:right="-900" w:hanging="180"/>
-        <w:rPr>
-          <w:rFonts w:eastAsia="Times New Roman" w:cstheme="minorHAnsi"/>
-          <w:color w:val="000000"/>
-          <w:sz w:val="18"/>
-          <w:szCs w:val="20"/>
-        </w:rPr>
-      </w:pPr>
-      <w:r>
-        <w:rPr>
-          <w:rFonts w:eastAsia="Times New Roman" w:cstheme="minorHAnsi"/>
-          <w:b/>
-          <w:color w:val="000000"/>
-          <w:sz w:val="18"/>
-          <w:szCs w:val="20"/>
-        </w:rPr>
-        <w:t>Phone no:</w:t>
-      </w:r>
-      <w:r>
-        <w:rPr>
-          <w:rFonts w:eastAsia="Times New Roman" w:cstheme="minorHAnsi"/>
-          <w:color w:val="000000"/>
-          <w:sz w:val="18"/>
-          <w:szCs w:val="20"/>
-        </w:rPr>
-        <w:t xml:space="preserve"> +1 480 (868)-4002</w:t>
-      </w:r>
-      <w:r>
-        <w:rPr>
-          <w:rFonts w:eastAsia="Times New Roman" w:cstheme="minorHAnsi"/>
+        <w:ind w:left="-990" w:right="-900" w:hanging="90"/>
+        <w:rPr>
+          <w:rFonts w:eastAsia="Times New Roman" w:cstheme="minorHAnsi"/>
+          <w:color w:val="000000"/>
+          <w:sz w:val="18"/>
+          <w:szCs w:val="20"/>
+        </w:rPr>
+      </w:pPr>
+      <w:r>
+        <w:rPr>
+          <w:rFonts w:eastAsia="Times New Roman" w:cstheme="minorHAnsi"/>
+          <w:b/>
+          <w:color w:val="000000"/>
+          <w:sz w:val="18"/>
+          <w:szCs w:val="20"/>
+        </w:rPr>
+        <w:t>GitHub:</w:t>
+      </w:r>
+      <w:r>
+        <w:rPr>
+          <w:rFonts w:eastAsia="Times New Roman" w:cstheme="minorHAnsi"/>
+          <w:b/>
+          <w:bCs/>
           <w:color w:val="000000"/>
           <w:sz w:val="18"/>
           <w:szCs w:val="20"/>
         </w:rPr>
         <w:t xml:space="preserve"> </w:t>
       </w:r>
-    </w:p>
-    <w:p>
-      <w:pPr>
-        <w:ind w:left="-900" w:right="-900" w:hanging="180"/>
-        <w:rPr>
-          <w:rFonts w:eastAsia="Times New Roman" w:cstheme="minorHAnsi"/>
-          <w:color w:val="000000"/>
-          <w:sz w:val="18"/>
-          <w:szCs w:val="20"/>
-        </w:rPr>
-      </w:pPr>
-      <w:r>
-        <w:rPr>
-          <w:rFonts w:eastAsia="Times New Roman" w:cstheme="minorHAnsi"/>
-          <w:b/>
-          <w:color w:val="000000"/>
-          <w:sz w:val="18"/>
-          <w:szCs w:val="20"/>
-        </w:rPr>
-        <w:t>Portfolio:</w:t>
-      </w:r>
-      <w:r>
-        <w:rPr>
-          <w:rFonts w:eastAsia="Times New Roman" w:cstheme="minorHAnsi"/>
-          <w:color w:val="000000"/>
-          <w:sz w:val="18"/>
-          <w:szCs w:val="20"/>
-        </w:rPr>
-        <w:t xml:space="preserve"> </w:t>
-      </w:r>
       <w:hyperlink r:id="rId7" w:history="1">
-        <w:r>
-          <w:rPr>
-            <w:rStyle w:val="Hyperlink"/>
-            <w:rFonts w:eastAsia="Times New Roman" w:cstheme="minorHAnsi"/>
-            <w:sz w:val="18"/>
-            <w:szCs w:val="20"/>
-          </w:rPr>
-          <w:t>https://shivamverma920302.github.io/</w:t>
-        </w:r>
-      </w:hyperlink>
-    </w:p>
-    <w:p>
-      <w:pPr>
-        <w:ind w:left="-900" w:right="-900" w:hanging="180"/>
-        <w:rPr>
-          <w:rStyle w:val="Hyperlink"/>
-          <w:rFonts w:eastAsia="Times New Roman" w:cstheme="minorHAnsi"/>
-          <w:sz w:val="18"/>
-          <w:szCs w:val="20"/>
-        </w:rPr>
-      </w:pPr>
-      <w:r>
-        <w:rPr>
-          <w:rFonts w:eastAsia="Times New Roman" w:cstheme="minorHAnsi"/>
-          <w:b/>
-          <w:color w:val="000000"/>
-          <w:sz w:val="18"/>
-          <w:szCs w:val="20"/>
-        </w:rPr>
-        <w:t>L</w:t>
-      </w:r>
-      <w:r>
-        <w:rPr>
-          <w:rFonts w:eastAsia="Times New Roman" w:cstheme="minorHAnsi"/>
-          <w:b/>
-          <w:color w:val="000000"/>
-          <w:sz w:val="18"/>
-          <w:szCs w:val="20"/>
-        </w:rPr>
-        <w:t>inkedIn</w:t>
-      </w:r>
-      <w:r>
-        <w:rPr>
-          <w:rFonts w:eastAsia="Times New Roman" w:cstheme="minorHAnsi"/>
-          <w:color w:val="000000"/>
-          <w:sz w:val="18"/>
-          <w:szCs w:val="20"/>
-        </w:rPr>
-        <w:t>:</w:t>
-      </w:r>
-      <w:r>
-        <w:rPr>
-          <w:rFonts w:eastAsia="Times New Roman" w:cstheme="minorHAnsi"/>
-          <w:color w:val="000000"/>
-          <w:sz w:val="18"/>
-          <w:szCs w:val="20"/>
-        </w:rPr>
-        <w:t xml:space="preserve"> </w:t>
-      </w:r>
-      <w:hyperlink r:id="rId8" w:history="1">
-        <w:r>
-          <w:rPr>
-            <w:rStyle w:val="Hyperlink"/>
-            <w:rFonts w:eastAsia="Times New Roman" w:cstheme="minorHAnsi"/>
-            <w:sz w:val="18"/>
-            <w:szCs w:val="20"/>
-          </w:rPr>
-          <w:t>https://www.linkedin.com/in/shivam-verma-125b5a110/</w:t>
-        </w:r>
-      </w:hyperlink>
-    </w:p>
-    <w:p>
-      <w:pPr>
-        <w:ind w:left="-900" w:right="-900" w:hanging="180"/>
-        <w:rPr>
-          <w:rFonts w:eastAsia="Times New Roman" w:cstheme="minorHAnsi"/>
-          <w:b/>
-          <w:bCs/>
-          <w:color w:val="000000"/>
-          <w:sz w:val="18"/>
-          <w:szCs w:val="20"/>
-        </w:rPr>
-      </w:pPr>
-      <w:r>
-        <w:rPr>
-          <w:rFonts w:eastAsia="Times New Roman" w:cstheme="minorHAnsi"/>
-          <w:b/>
-          <w:color w:val="000000"/>
-          <w:sz w:val="18"/>
-          <w:szCs w:val="20"/>
-        </w:rPr>
-        <w:t>GitHub:</w:t>
-      </w:r>
-      <w:r>
-        <w:rPr>
-          <w:rFonts w:eastAsia="Times New Roman" w:cstheme="minorHAnsi"/>
-          <w:b/>
-          <w:bCs/>
-          <w:color w:val="000000"/>
-          <w:sz w:val="18"/>
-          <w:szCs w:val="20"/>
-        </w:rPr>
-        <w:t xml:space="preserve"> </w:t>
-      </w:r>
-      <w:hyperlink r:id="rId9" w:history="1">
         <w:r>
           <w:rPr>
             <w:rStyle w:val="Hyperlink"/>
@@ -271,33 +358,198 @@
           <w:t>https://github.com/ShivamVerma920302</w:t>
         </w:r>
       </w:hyperlink>
+      <w:r>
+        <w:rPr>
+          <w:rStyle w:val="Hyperlink"/>
+          <w:rFonts w:eastAsia="Times New Roman" w:cstheme="minorHAnsi"/>
+          <w:bCs/>
+          <w:sz w:val="18"/>
+          <w:szCs w:val="20"/>
+        </w:rPr>
+        <w:t xml:space="preserve"> </w:t>
+      </w:r>
+      <w:r>
+        <w:rPr>
+          <w:rStyle w:val="Hyperlink"/>
+          <w:rFonts w:eastAsia="Times New Roman" w:cstheme="minorHAnsi"/>
+          <w:bCs/>
+          <w:sz w:val="18"/>
+          <w:szCs w:val="20"/>
+          <w:u w:val="none"/>
+        </w:rPr>
+        <w:t xml:space="preserve">    </w:t>
+      </w:r>
+      <w:r>
+        <w:rPr>
+          <w:rStyle w:val="Hyperlink"/>
+          <w:rFonts w:eastAsia="Times New Roman" w:cstheme="minorHAnsi"/>
+          <w:bCs/>
+          <w:sz w:val="18"/>
+          <w:szCs w:val="20"/>
+          <w:u w:val="none"/>
+        </w:rPr>
+        <w:tab/>
+      </w:r>
+      <w:r>
+        <w:rPr>
+          <w:rStyle w:val="Hyperlink"/>
+          <w:rFonts w:eastAsia="Times New Roman" w:cstheme="minorHAnsi"/>
+          <w:bCs/>
+          <w:sz w:val="18"/>
+          <w:szCs w:val="20"/>
+          <w:u w:val="none"/>
+        </w:rPr>
+        <w:tab/>
+      </w:r>
+      <w:r>
+        <w:rPr>
+          <w:rStyle w:val="Hyperlink"/>
+          <w:rFonts w:eastAsia="Times New Roman" w:cstheme="minorHAnsi"/>
+          <w:bCs/>
+          <w:sz w:val="18"/>
+          <w:szCs w:val="20"/>
+          <w:u w:val="none"/>
+        </w:rPr>
+        <w:tab/>
+      </w:r>
+      <w:r>
+        <w:rPr>
+          <w:rStyle w:val="Hyperlink"/>
+          <w:rFonts w:eastAsia="Times New Roman" w:cstheme="minorHAnsi"/>
+          <w:bCs/>
+          <w:sz w:val="18"/>
+          <w:szCs w:val="20"/>
+          <w:u w:val="none"/>
+        </w:rPr>
+        <w:tab/>
+      </w:r>
+      <w:r>
+        <w:rPr>
+          <w:rStyle w:val="Hyperlink"/>
+          <w:rFonts w:eastAsia="Times New Roman" w:cstheme="minorHAnsi"/>
+          <w:bCs/>
+          <w:sz w:val="18"/>
+          <w:szCs w:val="20"/>
+          <w:u w:val="none"/>
+        </w:rPr>
+        <w:tab/>
+      </w:r>
+      <w:r>
+        <w:rPr>
+          <w:rStyle w:val="Hyperlink"/>
+          <w:rFonts w:eastAsia="Times New Roman" w:cstheme="minorHAnsi"/>
+          <w:bCs/>
+          <w:sz w:val="18"/>
+          <w:szCs w:val="20"/>
+          <w:u w:val="none"/>
+        </w:rPr>
+        <w:tab/>
+      </w:r>
+      <w:r>
+        <w:rPr>
+          <w:rStyle w:val="Hyperlink"/>
+          <w:rFonts w:eastAsia="Times New Roman" w:cstheme="minorHAnsi"/>
+          <w:bCs/>
+          <w:sz w:val="18"/>
+          <w:szCs w:val="20"/>
+          <w:u w:val="none"/>
+        </w:rPr>
+        <w:tab/>
+      </w:r>
+      <w:r>
+        <w:rPr>
+          <w:rFonts w:eastAsia="Times New Roman" w:cstheme="minorHAnsi"/>
+          <w:b/>
+          <w:color w:val="000000"/>
+          <w:sz w:val="18"/>
+          <w:szCs w:val="20"/>
+        </w:rPr>
+        <w:t>Portfolio:</w:t>
+      </w:r>
+      <w:r>
+        <w:rPr>
+          <w:rFonts w:eastAsia="Times New Roman" w:cstheme="minorHAnsi"/>
+          <w:color w:val="000000"/>
+          <w:sz w:val="18"/>
+          <w:szCs w:val="20"/>
+        </w:rPr>
+        <w:t xml:space="preserve"> </w:t>
+      </w:r>
+      <w:hyperlink r:id="rId8" w:history="1">
+        <w:r>
+          <w:rPr>
+            <w:rStyle w:val="Hyperlink"/>
+            <w:rFonts w:eastAsia="Times New Roman" w:cstheme="minorHAnsi"/>
+            <w:sz w:val="18"/>
+            <w:szCs w:val="20"/>
+          </w:rPr>
+          <w:t>shivamverma920302.github.io</w:t>
+        </w:r>
+      </w:hyperlink>
     </w:p>
     <w:p>
       <w:pPr>
-        <w:ind w:left="-1080" w:right="-900"/>
-        <w:rPr>
-          <w:rFonts w:eastAsia="Times New Roman" w:cstheme="minorHAnsi"/>
-          <w:b/>
-          <w:bCs/>
-          <w:color w:val="000000"/>
-          <w:sz w:val="18"/>
-          <w:szCs w:val="20"/>
-        </w:rPr>
-      </w:pPr>
-      <w:r>
-        <w:rPr>
-          <w:rFonts w:eastAsia="Times New Roman" w:cstheme="minorHAnsi"/>
-          <w:noProof/>
-          <w:color w:val="000000"/>
-          <w:sz w:val="18"/>
-          <w:szCs w:val="20"/>
-        </w:rPr>
-        <w:pict w14:anchorId="12C001BD">
-          <v:rect id="_x0000_i1031" alt="" style="width:468pt;height:.05pt;mso-width-percent:0;mso-height-percent:0;mso-width-percent:0;mso-height-percent:0" o:hralign="center" o:hrstd="t" o:hr="t" fillcolor="#a0a0a0" stroked="f"/>
-        </w:pict>
-      </w:r>
-      <w:bookmarkStart w:id="0" w:name="_GoBack"/>
-      <w:bookmarkEnd w:id="0"/>
+        <w:ind w:left="-900" w:right="-900" w:hanging="180"/>
+        <w:jc w:val="both"/>
+        <w:rPr>
+          <w:rFonts w:eastAsia="Times New Roman" w:cstheme="minorHAnsi"/>
+          <w:color w:val="000000"/>
+          <w:sz w:val="18"/>
+          <w:szCs w:val="20"/>
+        </w:rPr>
+      </w:pPr>
+      <w:r>
+        <w:rPr>
+          <w:rFonts w:eastAsia="Times New Roman" w:cstheme="minorHAnsi"/>
+          <w:b/>
+          <w:color w:val="000000"/>
+          <w:sz w:val="18"/>
+          <w:szCs w:val="20"/>
+        </w:rPr>
+        <w:t>LinkedIn</w:t>
+      </w:r>
+      <w:r>
+        <w:rPr>
+          <w:rFonts w:eastAsia="Times New Roman" w:cstheme="minorHAnsi"/>
+          <w:color w:val="000000"/>
+          <w:sz w:val="18"/>
+          <w:szCs w:val="20"/>
+        </w:rPr>
+        <w:t xml:space="preserve">: </w:t>
+      </w:r>
+      <w:hyperlink r:id="rId9" w:history="1">
+        <w:r>
+          <w:rPr>
+            <w:rStyle w:val="Hyperlink"/>
+            <w:rFonts w:eastAsia="Times New Roman" w:cstheme="minorHAnsi"/>
+            <w:sz w:val="18"/>
+            <w:szCs w:val="20"/>
+          </w:rPr>
+          <w:t>https://www.linkedin.com/in/shivam-verma-125b5a110/</w:t>
+        </w:r>
+      </w:hyperlink>
+      <w:r>
+        <w:rPr>
+          <w:rStyle w:val="Hyperlink"/>
+          <w:rFonts w:eastAsia="Times New Roman" w:cstheme="minorHAnsi"/>
+          <w:b/>
+          <w:bCs/>
+          <w:color w:val="000000"/>
+          <w:sz w:val="18"/>
+          <w:szCs w:val="20"/>
+          <w:u w:val="none"/>
+        </w:rPr>
+        <w:t xml:space="preserve">     </w:t>
+      </w:r>
+      <w:r>
+        <w:rPr>
+          <w:rFonts w:eastAsia="Times New Roman" w:cstheme="minorHAnsi"/>
+          <w:color w:val="000000"/>
+          <w:sz w:val="18"/>
+          <w:szCs w:val="20"/>
+        </w:rPr>
+        <w:t xml:space="preserve">             </w:t>
+      </w:r>
     </w:p>
     <w:p>
       <w:pPr>
@@ -314,50 +566,75 @@
       <w:r>
         <w:rPr>
           <w:rFonts w:eastAsia="Times New Roman" w:cstheme="minorHAnsi"/>
-          <w:b/>
-          <w:bCs/>
-          <w:color w:val="000000"/>
-          <w:sz w:val="18"/>
-          <w:szCs w:val="20"/>
-        </w:rPr>
-        <w:t>SUMMARY</w:t>
+          <w:noProof/>
+          <w:color w:val="000000"/>
+          <w:sz w:val="18"/>
+          <w:szCs w:val="20"/>
+        </w:rPr>
+        <w:pict w14:anchorId="12C001BD">
+          <v:rect id="_x0000_i1029" alt="" style="width:567pt;height:.05pt;mso-width-percent:0;mso-height-percent:0;mso-width-percent:0;mso-height-percent:0" o:hralign="center" o:hrstd="t" o:hr="t" fillcolor="#a0a0a0" stroked="f"/>
+        </w:pict>
       </w:r>
     </w:p>
     <w:p>
       <w:pPr>
         <w:ind w:left="-1080" w:right="-900"/>
-        <w:jc w:val="both"/>
-        <w:rPr>
-          <w:rFonts w:eastAsia="Times New Roman" w:cstheme="minorHAnsi"/>
-          <w:bCs/>
-          <w:color w:val="000000"/>
-          <w:sz w:val="18"/>
-          <w:szCs w:val="20"/>
-        </w:rPr>
-      </w:pPr>
-      <w:r>
-        <w:rPr>
-          <w:rFonts w:eastAsia="Times New Roman" w:cstheme="minorHAnsi"/>
-          <w:bCs/>
-          <w:color w:val="000000"/>
-          <w:sz w:val="18"/>
-          <w:szCs w:val="20"/>
-        </w:rPr>
-        <w:t>Software Developer, skilled in Python, Java, and SQL with an experience of 2+ years in the field of information technology with a comprehensive background in web application development, enhancement, and maintenance with an extensive knowledge in the field of programming, data analysis, visualization, business intelligence, database management and Azure Cloud Services.</w:t>
-      </w:r>
-      <w:r>
-        <w:rPr>
-          <w:rFonts w:eastAsia="Times New Roman" w:cstheme="minorHAnsi"/>
-          <w:bCs/>
-          <w:color w:val="000000"/>
-          <w:sz w:val="18"/>
-          <w:szCs w:val="20"/>
-        </w:rPr>
-        <w:t xml:space="preserve"> Currently Seeking Internship Opportunities in Software Development/Data Engineering from Summer 2019.</w:t>
+        <w:rPr>
+          <w:rFonts w:eastAsia="Times New Roman" w:cstheme="minorHAnsi"/>
+          <w:b/>
+          <w:bCs/>
+          <w:color w:val="000000"/>
+          <w:sz w:val="18"/>
+          <w:szCs w:val="20"/>
+        </w:rPr>
+      </w:pPr>
+      <w:r>
+        <w:rPr>
+          <w:rFonts w:eastAsia="Times New Roman" w:cstheme="minorHAnsi"/>
+          <w:b/>
+          <w:bCs/>
+          <w:color w:val="000000"/>
+          <w:sz w:val="18"/>
+          <w:szCs w:val="20"/>
+        </w:rPr>
+        <w:t>SUMMARY</w:t>
       </w:r>
     </w:p>
     <w:p>
       <w:pPr>
+        <w:ind w:left="-1080" w:right="-900"/>
+        <w:jc w:val="both"/>
+        <w:rPr>
+          <w:rFonts w:eastAsia="Times New Roman" w:cstheme="minorHAnsi"/>
+          <w:bCs/>
+          <w:color w:val="000000"/>
+          <w:sz w:val="18"/>
+          <w:szCs w:val="20"/>
+        </w:rPr>
+      </w:pPr>
+      <w:r>
+        <w:rPr>
+          <w:rFonts w:eastAsia="Times New Roman" w:cstheme="minorHAnsi"/>
+          <w:bCs/>
+          <w:color w:val="000000"/>
+          <w:sz w:val="18"/>
+          <w:szCs w:val="20"/>
+        </w:rPr>
+        <w:t>Software Developer, skilled in Python, Java, and SQL with an experience of 2+ years in the field of information technology with a comprehensive background in web application development, enhancement, and maintenance with an extensive knowledge in the field of data analysis, visualization, business intelligence, database management and Azure Cloud Services.</w:t>
+      </w:r>
+      <w:r>
+        <w:rPr>
+          <w:rFonts w:eastAsia="Times New Roman" w:cstheme="minorHAnsi"/>
+          <w:bCs/>
+          <w:color w:val="000000"/>
+          <w:sz w:val="18"/>
+          <w:szCs w:val="20"/>
+        </w:rPr>
+        <w:t xml:space="preserve"> Currently Seeking Internship Opportunities in Software Development from Summer 2019.</w:t>
+      </w:r>
+    </w:p>
+    <w:p>
+      <w:pPr>
         <w:ind w:left="-900" w:right="-900" w:hanging="180"/>
         <w:rPr>
           <w:rFonts w:eastAsia="Times New Roman" w:cstheme="minorHAnsi"/>
@@ -375,7 +652,7 @@
           <w:szCs w:val="20"/>
         </w:rPr>
         <w:pict w14:anchorId="2D64B6A8">
-          <v:rect id="_x0000_i1030" alt="" style="width:468pt;height:.05pt;mso-width-percent:0;mso-height-percent:0;mso-width-percent:0;mso-height-percent:0" o:hralign="center" o:hrstd="t" o:hr="t" fillcolor="#a0a0a0" stroked="f"/>
+          <v:rect id="_x0000_i1028" alt="" style="width:558pt;height:.05pt;mso-width-percent:0;mso-height-percent:0;mso-width-percent:0;mso-height-percent:0" o:hralign="center" o:hrstd="t" o:hr="t" fillcolor="#a0a0a0" stroked="f"/>
         </w:pict>
       </w:r>
     </w:p>
@@ -428,51 +705,7 @@
           <w:sz w:val="18"/>
           <w:szCs w:val="20"/>
         </w:rPr>
-        <w:t xml:space="preserve">MS in </w:t>
-      </w:r>
-      <w:r>
-        <w:rPr>
-          <w:rFonts w:eastAsia="Times New Roman" w:cstheme="minorHAnsi"/>
-          <w:b/>
-          <w:bCs/>
-          <w:color w:val="000000"/>
-          <w:sz w:val="18"/>
-          <w:szCs w:val="20"/>
-        </w:rPr>
-        <w:t>Software</w:t>
-      </w:r>
-      <w:r>
-        <w:rPr>
-          <w:rFonts w:eastAsia="Times New Roman" w:cstheme="minorHAnsi"/>
-          <w:b/>
-          <w:bCs/>
-          <w:color w:val="000000"/>
-          <w:sz w:val="18"/>
-          <w:szCs w:val="20"/>
-        </w:rPr>
-        <w:t xml:space="preserve"> </w:t>
-      </w:r>
-      <w:r>
-        <w:rPr>
-          <w:rFonts w:eastAsia="Times New Roman" w:cstheme="minorHAnsi"/>
-          <w:b/>
-          <w:bCs/>
-          <w:color w:val="000000"/>
-          <w:sz w:val="18"/>
-          <w:szCs w:val="20"/>
-        </w:rPr>
-        <w:t>Engineering</w:t>
-      </w:r>
-      <w:r>
-        <w:rPr>
-          <w:rFonts w:eastAsia="Times New Roman" w:cstheme="minorHAnsi"/>
-          <w:b/>
-          <w:bCs/>
-          <w:color w:val="000000"/>
-          <w:sz w:val="18"/>
-          <w:szCs w:val="20"/>
-        </w:rPr>
-        <w:t>, Arizona State University, May 2020 (Expected), 3.78/4.0</w:t>
+        <w:t>MS in Software Engineering, Arizona State University, May 2020 (Expected), 3.78/4.0</w:t>
       </w:r>
     </w:p>
     <w:p>
@@ -515,7 +748,58 @@
           <w:sz w:val="18"/>
           <w:szCs w:val="20"/>
         </w:rPr>
-        <w:t>Web Application Programming, Emerging Language and Programming Paradigms, Software Agility, Design and Analysis of Data Structure and Algorithm, Foundation of Software Engineering, Semantic Web Engineering</w:t>
+        <w:t>Data Structure and Algorithm</w:t>
+      </w:r>
+      <w:r>
+        <w:rPr>
+          <w:rFonts w:eastAsia="Times New Roman" w:cstheme="minorHAnsi"/>
+          <w:bCs/>
+          <w:color w:val="000000"/>
+          <w:sz w:val="18"/>
+          <w:szCs w:val="20"/>
+        </w:rPr>
+        <w:t xml:space="preserve">, </w:t>
+      </w:r>
+      <w:r>
+        <w:rPr>
+          <w:rFonts w:eastAsia="Times New Roman" w:cstheme="minorHAnsi"/>
+          <w:bCs/>
+          <w:color w:val="000000"/>
+          <w:sz w:val="18"/>
+          <w:szCs w:val="20"/>
+        </w:rPr>
+        <w:t xml:space="preserve">Web Application Programming, </w:t>
+      </w:r>
+      <w:r>
+        <w:rPr>
+          <w:rFonts w:eastAsia="Times New Roman" w:cstheme="minorHAnsi"/>
+          <w:bCs/>
+          <w:color w:val="000000"/>
+          <w:sz w:val="18"/>
+          <w:szCs w:val="20"/>
+        </w:rPr>
+        <w:t>Foundation of Software Engineering,</w:t>
+      </w:r>
+      <w:r>
+        <w:rPr>
+          <w:rFonts w:eastAsia="Times New Roman" w:cstheme="minorHAnsi"/>
+          <w:b/>
+          <w:bCs/>
+          <w:color w:val="000000"/>
+          <w:sz w:val="18"/>
+          <w:szCs w:val="20"/>
+        </w:rPr>
+        <w:t xml:space="preserve"> </w:t>
+      </w:r>
+      <w:r>
+        <w:rPr>
+          <w:rFonts w:eastAsia="Times New Roman" w:cstheme="minorHAnsi"/>
+          <w:bCs/>
+          <w:color w:val="000000"/>
+          <w:sz w:val="18"/>
+          <w:szCs w:val="20"/>
+        </w:rPr>
+        <w:t>Emerging Language and Programming Paradigms, Software Agility, Semantic Web Engineering</w:t>
       </w:r>
     </w:p>
     <w:p>
@@ -541,29 +825,7 @@
           <w:sz w:val="18"/>
           <w:szCs w:val="20"/>
         </w:rPr>
-        <w:t xml:space="preserve">Bachelor of Technology in Computer Science, </w:t>
-      </w:r>
-      <w:r>
-        <w:rPr>
-          <w:rFonts w:eastAsia="Times New Roman" w:cstheme="minorHAnsi"/>
-          <w:b/>
-          <w:bCs/>
-          <w:color w:val="000000"/>
-          <w:sz w:val="18"/>
-          <w:szCs w:val="20"/>
-        </w:rPr>
-        <w:t>Jaypee Institute of Information Technology</w:t>
-      </w:r>
-      <w:r>
-        <w:rPr>
-          <w:rFonts w:eastAsia="Times New Roman" w:cstheme="minorHAnsi"/>
-          <w:b/>
-          <w:bCs/>
-          <w:color w:val="000000"/>
-          <w:sz w:val="18"/>
-          <w:szCs w:val="20"/>
-        </w:rPr>
-        <w:t xml:space="preserve"> (India), May 2015, 72/100</w:t>
+        <w:t>Bachelor of Technology in Computer Science, Jaypee Institute of Information Technology (India), May 2015</w:t>
       </w:r>
     </w:p>
     <w:p>
@@ -627,7 +889,7 @@
           <w:szCs w:val="20"/>
         </w:rPr>
         <w:pict w14:anchorId="4F9DA333">
-          <v:rect id="_x0000_i1029" alt="" style="width:468pt;height:.05pt;mso-width-percent:0;mso-height-percent:0;mso-width-percent:0;mso-height-percent:0" o:hralign="center" o:hrstd="t" o:hr="t" fillcolor="#a0a0a0" stroked="f"/>
+          <v:rect id="_x0000_i1027" alt="" style="width:558pt;height:.05pt;mso-width-percent:0;mso-height-percent:0;mso-width-percent:0;mso-height-percent:0" o:hralign="center" o:hrstd="t" o:hr="t" fillcolor="#a0a0a0" stroked="f"/>
         </w:pict>
       </w:r>
     </w:p>
@@ -679,114 +941,372 @@
     </w:p>
     <w:p>
       <w:pPr>
+        <w:pStyle w:val="ListParagraph"/>
+        <w:numPr>
+          <w:ilvl w:val="0"/>
+          <w:numId w:val="36"/>
+        </w:numPr>
+        <w:shd w:val="clear" w:color="auto" w:fill="FFFFFF"/>
+        <w:spacing w:after="150"/>
+        <w:ind w:left="-270" w:hanging="450"/>
+        <w:jc w:val="both"/>
+        <w:rPr>
+          <w:rFonts w:eastAsia="Times New Roman" w:cs="Times New Roman"/>
+          <w:color w:val="333333"/>
+          <w:sz w:val="18"/>
+        </w:rPr>
+      </w:pPr>
+      <w:r>
+        <w:rPr>
+          <w:rFonts w:eastAsia="Times New Roman" w:cs="Times New Roman"/>
+          <w:b/>
+          <w:bCs/>
+          <w:color w:val="333333"/>
+          <w:sz w:val="18"/>
+        </w:rPr>
+        <w:t xml:space="preserve">Programming: </w:t>
+      </w:r>
+      <w:r>
+        <w:rPr>
+          <w:rFonts w:eastAsia="Times New Roman" w:cs="Times New Roman"/>
+          <w:color w:val="333333"/>
+          <w:sz w:val="18"/>
+        </w:rPr>
+        <w:t>Python,</w:t>
+      </w:r>
+      <w:r>
+        <w:rPr>
+          <w:rFonts w:eastAsia="Times New Roman" w:cs="Times New Roman"/>
+          <w:color w:val="333333"/>
+          <w:sz w:val="18"/>
+        </w:rPr>
+        <w:t xml:space="preserve"> </w:t>
+      </w:r>
+      <w:r>
+        <w:rPr>
+          <w:rFonts w:eastAsia="Times New Roman" w:cs="Times New Roman"/>
+          <w:color w:val="333333"/>
+          <w:sz w:val="18"/>
+        </w:rPr>
+        <w:t>Django,</w:t>
+      </w:r>
+      <w:r>
+        <w:rPr>
+          <w:rFonts w:eastAsia="Times New Roman" w:cs="Times New Roman"/>
+          <w:color w:val="333333"/>
+          <w:sz w:val="18"/>
+        </w:rPr>
+        <w:t xml:space="preserve"> </w:t>
+      </w:r>
+      <w:r>
+        <w:rPr>
+          <w:rFonts w:eastAsia="Times New Roman" w:cs="Times New Roman"/>
+          <w:color w:val="333333"/>
+          <w:sz w:val="18"/>
+        </w:rPr>
+        <w:t>Java,</w:t>
+      </w:r>
+      <w:r>
+        <w:rPr>
+          <w:rFonts w:eastAsia="Times New Roman" w:cs="Times New Roman"/>
+          <w:color w:val="333333"/>
+          <w:sz w:val="18"/>
+        </w:rPr>
+        <w:t xml:space="preserve"> </w:t>
+      </w:r>
+      <w:r>
+        <w:rPr>
+          <w:rFonts w:eastAsia="Times New Roman" w:cs="Times New Roman"/>
+          <w:color w:val="333333"/>
+          <w:sz w:val="18"/>
+        </w:rPr>
+        <w:t>SQL</w:t>
+      </w:r>
+      <w:r>
+        <w:rPr>
+          <w:rFonts w:eastAsia="Times New Roman" w:cs="Times New Roman"/>
+          <w:color w:val="333333"/>
+          <w:sz w:val="18"/>
+        </w:rPr>
+        <w:t>, HTML (Proficient)</w:t>
+      </w:r>
+      <w:r>
+        <w:rPr>
+          <w:rFonts w:eastAsia="Times New Roman" w:cs="Times New Roman"/>
+          <w:color w:val="333333"/>
+          <w:sz w:val="18"/>
+        </w:rPr>
+        <w:t> JavaScript, HTML, CSS, C#, R</w:t>
+      </w:r>
+      <w:r>
+        <w:rPr>
+          <w:rFonts w:eastAsia="Times New Roman" w:cs="Times New Roman"/>
+          <w:color w:val="333333"/>
+          <w:sz w:val="18"/>
+        </w:rPr>
+        <w:t xml:space="preserve"> (Familiar)</w:t>
+      </w:r>
+    </w:p>
+    <w:p>
+      <w:pPr>
+        <w:pStyle w:val="ListParagraph"/>
+        <w:numPr>
+          <w:ilvl w:val="0"/>
+          <w:numId w:val="36"/>
+        </w:numPr>
+        <w:ind w:left="-270" w:hanging="450"/>
+        <w:rPr>
+          <w:rFonts w:eastAsia="Times New Roman" w:cs="Times New Roman"/>
+          <w:sz w:val="18"/>
+        </w:rPr>
+      </w:pPr>
+      <w:r>
+        <w:rPr>
+          <w:rFonts w:eastAsia="Times New Roman" w:cs="Times New Roman"/>
+          <w:b/>
+          <w:bCs/>
+          <w:color w:val="333333"/>
+          <w:sz w:val="18"/>
+          <w:shd w:val="clear" w:color="auto" w:fill="FFFFFF"/>
+        </w:rPr>
+        <w:t>Databases:</w:t>
+      </w:r>
+      <w:r>
+        <w:rPr>
+          <w:rFonts w:eastAsia="Times New Roman" w:cs="Times New Roman"/>
+          <w:b/>
+          <w:bCs/>
+          <w:color w:val="333333"/>
+          <w:sz w:val="18"/>
+          <w:shd w:val="clear" w:color="auto" w:fill="FFFFFF"/>
+        </w:rPr>
+        <w:t xml:space="preserve"> </w:t>
+      </w:r>
+      <w:r>
+        <w:rPr>
+          <w:rFonts w:eastAsia="Times New Roman" w:cs="Times New Roman"/>
+          <w:b/>
+          <w:bCs/>
+          <w:color w:val="333333"/>
+          <w:sz w:val="18"/>
+        </w:rPr>
+        <w:t xml:space="preserve"> </w:t>
+      </w:r>
+      <w:proofErr w:type="spellStart"/>
+      <w:r>
+        <w:rPr>
+          <w:rFonts w:eastAsia="Times New Roman" w:cs="Times New Roman"/>
+          <w:bCs/>
+          <w:color w:val="333333"/>
+          <w:sz w:val="18"/>
+        </w:rPr>
+        <w:t>SQLServer</w:t>
+      </w:r>
+      <w:proofErr w:type="spellEnd"/>
+      <w:r>
+        <w:rPr>
+          <w:rFonts w:eastAsia="Times New Roman" w:cs="Times New Roman"/>
+          <w:bCs/>
+          <w:color w:val="333333"/>
+          <w:sz w:val="18"/>
+        </w:rPr>
+        <w:t xml:space="preserve">, </w:t>
+      </w:r>
+      <w:proofErr w:type="spellStart"/>
+      <w:r>
+        <w:rPr>
+          <w:rFonts w:eastAsia="Times New Roman" w:cs="Times New Roman"/>
+          <w:bCs/>
+          <w:color w:val="333333"/>
+          <w:sz w:val="18"/>
+        </w:rPr>
+        <w:t>AzureSQL</w:t>
+      </w:r>
+      <w:proofErr w:type="spellEnd"/>
+      <w:r>
+        <w:rPr>
+          <w:rFonts w:eastAsia="Times New Roman" w:cs="Times New Roman"/>
+          <w:bCs/>
+          <w:color w:val="333333"/>
+          <w:sz w:val="18"/>
+        </w:rPr>
+        <w:t xml:space="preserve"> Database</w:t>
+      </w:r>
+      <w:r>
+        <w:rPr>
+          <w:rFonts w:eastAsia="Times New Roman" w:cs="Times New Roman"/>
+          <w:color w:val="333333"/>
+          <w:sz w:val="18"/>
+        </w:rPr>
+        <w:t> </w:t>
+      </w:r>
+      <w:r>
+        <w:rPr>
+          <w:rFonts w:eastAsia="Times New Roman" w:cs="Times New Roman"/>
+          <w:color w:val="333333"/>
+          <w:sz w:val="18"/>
+        </w:rPr>
+        <w:t>(</w:t>
+      </w:r>
+      <w:r>
+        <w:rPr>
+          <w:rFonts w:eastAsia="Times New Roman" w:cs="Times New Roman"/>
+          <w:color w:val="333333"/>
+          <w:sz w:val="18"/>
+        </w:rPr>
+        <w:t>Proficient</w:t>
+      </w:r>
+      <w:r>
+        <w:rPr>
+          <w:rFonts w:eastAsia="Times New Roman" w:cs="Times New Roman"/>
+          <w:color w:val="333333"/>
+          <w:sz w:val="18"/>
+        </w:rPr>
+        <w:t xml:space="preserve">) </w:t>
+      </w:r>
+      <w:r>
+        <w:rPr>
+          <w:rFonts w:eastAsia="Times New Roman" w:cs="Times New Roman"/>
+          <w:color w:val="333333"/>
+          <w:sz w:val="18"/>
+        </w:rPr>
+        <w:t>MySQL, PostgreSQL, MongoDB</w:t>
+      </w:r>
+      <w:r>
+        <w:rPr>
+          <w:rFonts w:eastAsia="Times New Roman" w:cs="Times New Roman"/>
+          <w:color w:val="333333"/>
+          <w:sz w:val="18"/>
+        </w:rPr>
+        <w:t xml:space="preserve"> (Familiar)</w:t>
+      </w:r>
+    </w:p>
+    <w:p>
+      <w:pPr>
+        <w:pStyle w:val="ListParagraph"/>
+        <w:numPr>
+          <w:ilvl w:val="0"/>
+          <w:numId w:val="36"/>
+        </w:numPr>
+        <w:ind w:left="-270" w:hanging="450"/>
+        <w:rPr>
+          <w:rFonts w:eastAsia="Times New Roman" w:cs="Times New Roman"/>
+          <w:sz w:val="18"/>
+        </w:rPr>
+      </w:pPr>
+      <w:r>
+        <w:rPr>
+          <w:rFonts w:eastAsia="Times New Roman" w:cs="Times New Roman"/>
+          <w:b/>
+          <w:bCs/>
+          <w:color w:val="333333"/>
+          <w:sz w:val="18"/>
+          <w:shd w:val="clear" w:color="auto" w:fill="FFFFFF"/>
+        </w:rPr>
+        <w:t>Other Skills:</w:t>
+      </w:r>
+      <w:r>
+        <w:rPr>
+          <w:rFonts w:eastAsia="Times New Roman" w:cs="Times New Roman"/>
+          <w:color w:val="333333"/>
+          <w:sz w:val="18"/>
+        </w:rPr>
+        <w:t xml:space="preserve"> </w:t>
+      </w:r>
+      <w:r>
+        <w:rPr>
+          <w:rFonts w:eastAsia="Times New Roman" w:cs="Times New Roman"/>
+          <w:color w:val="333333"/>
+          <w:sz w:val="18"/>
+        </w:rPr>
+        <w:t>MSBI</w:t>
+      </w:r>
+      <w:r>
+        <w:rPr>
+          <w:rFonts w:eastAsia="Times New Roman" w:cs="Times New Roman"/>
+          <w:color w:val="333333"/>
+          <w:sz w:val="18"/>
+        </w:rPr>
+        <w:t xml:space="preserve"> </w:t>
+      </w:r>
+      <w:r>
+        <w:rPr>
+          <w:rFonts w:eastAsia="Times New Roman" w:cs="Times New Roman"/>
+          <w:color w:val="333333"/>
+          <w:sz w:val="18"/>
+        </w:rPr>
+        <w:t>(Microsoft Business Intelligence Tools), Azure, Git, Scrum, RESTful APIs, Visual Studio, Eclipse, MacOS, Windows </w:t>
+      </w:r>
+      <w:r>
+        <w:rPr>
+          <w:rFonts w:eastAsia="Times New Roman" w:cs="Times New Roman"/>
+          <w:color w:val="333333"/>
+          <w:sz w:val="18"/>
+        </w:rPr>
+        <w:t xml:space="preserve">(Proficient) </w:t>
+      </w:r>
+      <w:r>
+        <w:rPr>
+          <w:rFonts w:eastAsia="Times New Roman" w:cs="Times New Roman"/>
+          <w:color w:val="333333"/>
+          <w:sz w:val="18"/>
+        </w:rPr>
+        <w:t>Hadoop, Scrum, NLTK, NumPy, Pandas, AWS, Linux</w:t>
+      </w:r>
+      <w:r>
+        <w:rPr>
+          <w:rFonts w:eastAsia="Times New Roman" w:cs="Times New Roman"/>
+          <w:color w:val="333333"/>
+          <w:sz w:val="18"/>
+        </w:rPr>
+        <w:t xml:space="preserve"> (Familiar)</w:t>
+      </w:r>
+    </w:p>
+    <w:p>
+      <w:pPr>
+        <w:pStyle w:val="ListParagraph"/>
+        <w:numPr>
+          <w:ilvl w:val="0"/>
+          <w:numId w:val="36"/>
+        </w:numPr>
+        <w:ind w:left="-270" w:hanging="450"/>
+        <w:rPr>
+          <w:rFonts w:eastAsia="Times New Roman" w:cs="Times New Roman"/>
+          <w:sz w:val="18"/>
+        </w:rPr>
+      </w:pPr>
+      <w:r>
+        <w:rPr>
+          <w:rFonts w:eastAsia="Times New Roman" w:cs="Times New Roman"/>
+          <w:b/>
+          <w:bCs/>
+          <w:color w:val="333333"/>
+          <w:sz w:val="18"/>
+          <w:shd w:val="clear" w:color="auto" w:fill="FFFFFF"/>
+        </w:rPr>
+        <w:t>Certifications:</w:t>
+      </w:r>
+      <w:r>
+        <w:rPr>
+          <w:rFonts w:eastAsia="Times New Roman" w:cs="Times New Roman"/>
+          <w:sz w:val="18"/>
+        </w:rPr>
+        <w:t xml:space="preserve"> </w:t>
+      </w:r>
+      <w:r>
+        <w:rPr>
+          <w:rFonts w:eastAsia="Times New Roman" w:cs="Times New Roman"/>
+          <w:sz w:val="18"/>
+        </w:rPr>
+        <w:t>Certificate in Querying Microsoft SQL Server 2012/2014 (70-461), Developing SQL Databases (70-762), Performing Cloud Data Science with Azure Machine Learning (70-774), Analyzing and Visualizing Data in Power BI (70-778), Data Warehousing for Business Intelligence by University of Colorado (Coursera)</w:t>
+      </w:r>
+    </w:p>
+    <w:p>
+      <w:pPr>
         <w:ind w:left="-900" w:right="-900" w:hanging="180"/>
         <w:jc w:val="both"/>
         <w:rPr>
           <w:rFonts w:eastAsia="Times New Roman" w:cstheme="minorHAnsi"/>
-          <w:b/>
-          <w:bCs/>
-          <w:color w:val="000000"/>
-          <w:sz w:val="18"/>
-          <w:szCs w:val="20"/>
-        </w:rPr>
-      </w:pPr>
-      <w:r>
-        <w:rPr>
-          <w:rFonts w:eastAsia="Times New Roman" w:cstheme="minorHAnsi"/>
-          <w:b/>
-          <w:bCs/>
-          <w:color w:val="000000"/>
-          <w:sz w:val="18"/>
-          <w:szCs w:val="20"/>
-        </w:rPr>
-        <w:t xml:space="preserve">Programming/Scripting Languages &amp; Frameworks: </w:t>
-      </w:r>
-      <w:r>
-        <w:rPr>
-          <w:rFonts w:eastAsia="Times New Roman" w:cstheme="minorHAnsi"/>
-          <w:bCs/>
-          <w:color w:val="000000"/>
-          <w:sz w:val="18"/>
-          <w:szCs w:val="20"/>
-        </w:rPr>
-        <w:t>Python, Django, Java, JavaScript, HTML, CSS</w:t>
-      </w:r>
-    </w:p>
-    <w:p>
-      <w:pPr>
-        <w:ind w:left="-900" w:right="-900" w:hanging="180"/>
-        <w:jc w:val="both"/>
-        <w:rPr>
-          <w:rFonts w:eastAsia="Times New Roman" w:cstheme="minorHAnsi"/>
-          <w:b/>
-          <w:bCs/>
-          <w:color w:val="000000"/>
-          <w:sz w:val="18"/>
-          <w:szCs w:val="20"/>
-        </w:rPr>
-      </w:pPr>
-      <w:r>
-        <w:rPr>
-          <w:rFonts w:eastAsia="Times New Roman" w:cstheme="minorHAnsi"/>
-          <w:b/>
-          <w:bCs/>
-          <w:color w:val="000000"/>
-          <w:sz w:val="18"/>
-          <w:szCs w:val="20"/>
-        </w:rPr>
-        <w:t xml:space="preserve">Databases: </w:t>
-      </w:r>
-      <w:r>
-        <w:rPr>
-          <w:rFonts w:eastAsia="Times New Roman" w:cstheme="minorHAnsi"/>
-          <w:bCs/>
-          <w:color w:val="000000"/>
-          <w:sz w:val="18"/>
-          <w:szCs w:val="20"/>
-        </w:rPr>
-        <w:t>MySQL, PostgreSQL, SQLite, MongoDB, Oracle, SQL Server</w:t>
-      </w:r>
-    </w:p>
-    <w:p>
-      <w:pPr>
-        <w:ind w:left="-900" w:right="-900" w:hanging="180"/>
-        <w:jc w:val="both"/>
-        <w:rPr>
-          <w:rFonts w:eastAsia="Times New Roman" w:cstheme="minorHAnsi"/>
-          <w:bCs/>
-          <w:color w:val="000000"/>
-          <w:sz w:val="18"/>
-          <w:szCs w:val="20"/>
-        </w:rPr>
-      </w:pPr>
-      <w:r>
-        <w:rPr>
-          <w:rFonts w:eastAsia="Times New Roman" w:cstheme="minorHAnsi"/>
-          <w:b/>
-          <w:bCs/>
-          <w:color w:val="000000"/>
-          <w:sz w:val="18"/>
-          <w:szCs w:val="20"/>
-        </w:rPr>
-        <w:t xml:space="preserve">Tools &amp; OS: </w:t>
-      </w:r>
-      <w:r>
-        <w:rPr>
-          <w:rFonts w:eastAsia="Times New Roman" w:cstheme="minorHAnsi"/>
-          <w:bCs/>
-          <w:color w:val="000000"/>
-          <w:sz w:val="18"/>
-          <w:szCs w:val="20"/>
-        </w:rPr>
-        <w:t>Visual Studio, Eclipse, Git, Hadoop, Scrum, NLTK, NumPy, Pandas, RESTful APIs, AWS, Azure, Linux, MacOS, Windows</w:t>
-      </w:r>
-    </w:p>
-    <w:p>
-      <w:pPr>
-        <w:ind w:left="-900" w:right="-900" w:hanging="180"/>
-        <w:jc w:val="both"/>
-        <w:rPr>
-          <w:rFonts w:eastAsia="Times New Roman" w:cstheme="minorHAnsi"/>
           <w:color w:val="000000"/>
           <w:sz w:val="18"/>
           <w:szCs w:val="20"/>
@@ -801,7 +1321,7 @@
           <w:szCs w:val="20"/>
         </w:rPr>
         <w:pict w14:anchorId="4535BFA2">
-          <v:rect id="_x0000_i1028" alt="" style="width:468pt;height:.05pt;mso-width-percent:0;mso-height-percent:0;mso-width-percent:0;mso-height-percent:0" o:hralign="center" o:hrstd="t" o:hr="t" fillcolor="#a0a0a0" stroked="f"/>
+          <v:rect id="_x0000_i1026" alt="" style="width:558pt;height:.05pt;mso-width-percent:0;mso-height-percent:0;mso-width-percent:0;mso-height-percent:0" o:hralign="center" o:hrstd="t" o:hr="t" fillcolor="#a0a0a0" stroked="f"/>
         </w:pict>
       </w:r>
     </w:p>
@@ -906,23 +1426,43 @@
           <w:sz w:val="18"/>
           <w:szCs w:val="20"/>
         </w:rPr>
-        <w:tab/>
-      </w:r>
-      <w:r>
-        <w:rPr>
-          <w:rFonts w:eastAsia="Times New Roman" w:cstheme="minorHAnsi"/>
-          <w:b/>
-          <w:bCs/>
-          <w:color w:val="000000"/>
-          <w:sz w:val="18"/>
-          <w:szCs w:val="20"/>
-        </w:rPr>
-        <w:tab/>
-      </w:r>
-      <w:r>
-        <w:rPr>
-          <w:rFonts w:eastAsia="Times New Roman" w:cstheme="minorHAnsi"/>
-          <w:b/>
+        <w:t xml:space="preserve"> </w:t>
+      </w:r>
+      <w:r>
+        <w:rPr>
+          <w:rFonts w:eastAsia="Times New Roman" w:cstheme="minorHAnsi"/>
+          <w:bCs/>
+          <w:color w:val="000000"/>
+          <w:sz w:val="18"/>
+          <w:szCs w:val="20"/>
+        </w:rPr>
+        <w:t>(</w:t>
+      </w:r>
+      <w:hyperlink r:id="rId10" w:history="1">
+        <w:r>
+          <w:rPr>
+            <w:rStyle w:val="Hyperlink"/>
+            <w:rFonts w:eastAsia="Times New Roman" w:cstheme="minorHAnsi"/>
+            <w:bCs/>
+            <w:sz w:val="18"/>
+            <w:szCs w:val="20"/>
+          </w:rPr>
+          <w:t>www.maqsoftware.com</w:t>
+        </w:r>
+      </w:hyperlink>
+      <w:r>
+        <w:rPr>
+          <w:rFonts w:eastAsia="Times New Roman" w:cstheme="minorHAnsi"/>
+          <w:bCs/>
+          <w:color w:val="000000"/>
+          <w:sz w:val="18"/>
+          <w:szCs w:val="20"/>
+        </w:rPr>
+        <w:t>)</w:t>
+      </w:r>
+      <w:r>
+        <w:rPr>
+          <w:rFonts w:eastAsia="Times New Roman" w:cstheme="minorHAnsi"/>
           <w:bCs/>
           <w:color w:val="000000"/>
           <w:sz w:val="18"/>
@@ -1189,25 +1729,7 @@
           <w:sz w:val="18"/>
           <w:szCs w:val="20"/>
         </w:rPr>
-        <w:t>Interacted with clients to gather business requirements, modeled them into user stories and negotiated sprint plan</w:t>
-      </w:r>
-      <w:r>
-        <w:rPr>
-          <w:rFonts w:eastAsia="Times New Roman" w:cstheme="minorHAnsi"/>
-          <w:color w:val="000000"/>
-          <w:sz w:val="18"/>
-          <w:szCs w:val="20"/>
-        </w:rPr>
-        <w:t xml:space="preserve"> </w:t>
-      </w:r>
-      <w:r>
-        <w:rPr>
-          <w:rFonts w:eastAsia="Times New Roman" w:cstheme="minorHAnsi"/>
-          <w:color w:val="000000"/>
-          <w:sz w:val="18"/>
-          <w:szCs w:val="20"/>
-        </w:rPr>
-        <w:t>for a structured delivery process.</w:t>
+        <w:t>Interacted with clients to gather business requirements, modeled them into user stories and negotiated sprint plan for structured delivery process.</w:t>
       </w:r>
     </w:p>
     <w:p>
@@ -1238,7 +1760,7 @@
     </w:p>
     <w:p>
       <w:pPr>
-        <w:ind w:left="-360" w:right="-900"/>
+        <w:ind w:left="-720" w:right="-900"/>
         <w:jc w:val="both"/>
         <w:textAlignment w:val="baseline"/>
         <w:rPr>
@@ -1286,6 +1808,35 @@
       <w:r>
         <w:rPr>
           <w:rFonts w:eastAsia="Times New Roman" w:cstheme="minorHAnsi"/>
+          <w:color w:val="000000"/>
+          <w:sz w:val="18"/>
+          <w:szCs w:val="20"/>
+        </w:rPr>
+        <w:t>(</w:t>
+      </w:r>
+      <w:hyperlink r:id="rId11" w:history="1">
+        <w:r>
+          <w:rPr>
+            <w:rStyle w:val="Hyperlink"/>
+            <w:rFonts w:eastAsia="Times New Roman" w:cstheme="minorHAnsi"/>
+            <w:sz w:val="18"/>
+            <w:szCs w:val="20"/>
+          </w:rPr>
+          <w:t>uto.asu.edu</w:t>
+        </w:r>
+      </w:hyperlink>
+      <w:r>
+        <w:rPr>
+          <w:rFonts w:eastAsia="Times New Roman" w:cstheme="minorHAnsi"/>
+          <w:color w:val="000000"/>
+          <w:sz w:val="18"/>
+          <w:szCs w:val="20"/>
+        </w:rPr>
+        <w:t>)</w:t>
+      </w:r>
+      <w:r>
+        <w:rPr>
+          <w:rFonts w:eastAsia="Times New Roman" w:cstheme="minorHAnsi"/>
           <w:b/>
           <w:color w:val="000000"/>
           <w:sz w:val="18"/>
@@ -1321,17 +1872,17 @@
           <w:sz w:val="18"/>
           <w:szCs w:val="20"/>
         </w:rPr>
-        <w:t xml:space="preserve">    </w:t>
-      </w:r>
-      <w:r>
-        <w:rPr>
-          <w:rFonts w:eastAsia="Times New Roman" w:cstheme="minorHAnsi"/>
-          <w:b/>
-          <w:color w:val="000000"/>
-          <w:sz w:val="18"/>
-          <w:szCs w:val="20"/>
-        </w:rPr>
-        <w:t xml:space="preserve">                  </w:t>
+        <w:t xml:space="preserve">  </w:t>
+      </w:r>
+      <w:r>
+        <w:rPr>
+          <w:rFonts w:eastAsia="Times New Roman" w:cstheme="minorHAnsi"/>
+          <w:b/>
+          <w:color w:val="000000"/>
+          <w:sz w:val="18"/>
+          <w:szCs w:val="20"/>
+        </w:rPr>
+        <w:t xml:space="preserve">  </w:t>
       </w:r>
       <w:r>
         <w:rPr>
@@ -1462,7 +2013,7 @@
           <w:szCs w:val="20"/>
         </w:rPr>
         <w:pict w14:anchorId="66B31A3F">
-          <v:rect id="_x0000_i1027" alt="" style="width:468pt;height:.05pt;mso-width-percent:0;mso-height-percent:0;mso-width-percent:0;mso-height-percent:0" o:hralign="center" o:hrstd="t" o:hr="t" fillcolor="#a0a0a0" stroked="f"/>
+          <v:rect id="_x0000_i1025" alt="" style="width:558pt;height:.05pt;mso-width-percent:0;mso-height-percent:0;mso-width-percent:0;mso-height-percent:0" o:hralign="center" o:hrstd="t" o:hr="t" fillcolor="#a0a0a0" stroked="f"/>
         </w:pict>
       </w:r>
     </w:p>
@@ -1536,6 +2087,48 @@
           <w:sz w:val="18"/>
           <w:szCs w:val="20"/>
         </w:rPr>
+        <w:t xml:space="preserve"> </w:t>
+      </w:r>
+      <w:r>
+        <w:rPr>
+          <w:rFonts w:eastAsia="Times New Roman" w:cstheme="minorHAnsi"/>
+          <w:bCs/>
+          <w:color w:val="000000"/>
+          <w:sz w:val="18"/>
+          <w:szCs w:val="20"/>
+        </w:rPr>
+        <w:t>(</w:t>
+      </w:r>
+      <w:hyperlink r:id="rId12" w:history="1">
+        <w:r>
+          <w:rPr>
+            <w:rStyle w:val="Hyperlink"/>
+            <w:rFonts w:eastAsia="Times New Roman" w:cstheme="minorHAnsi"/>
+            <w:bCs/>
+            <w:sz w:val="18"/>
+            <w:szCs w:val="20"/>
+          </w:rPr>
+          <w:t>http://showtimefinder.azurewebsites.net</w:t>
+        </w:r>
+      </w:hyperlink>
+      <w:r>
+        <w:rPr>
+          <w:rFonts w:eastAsia="Times New Roman" w:cstheme="minorHAnsi"/>
+          <w:bCs/>
+          <w:color w:val="000000"/>
+          <w:sz w:val="18"/>
+          <w:szCs w:val="20"/>
+        </w:rPr>
+        <w:t>)</w:t>
+      </w:r>
+      <w:r>
+        <w:rPr>
+          <w:rFonts w:eastAsia="Times New Roman" w:cstheme="minorHAnsi"/>
+          <w:bCs/>
+          <w:color w:val="000000"/>
+          <w:sz w:val="18"/>
+          <w:szCs w:val="20"/>
+        </w:rPr>
         <w:tab/>
       </w:r>
       <w:r>
@@ -1613,63 +2206,7 @@
           <w:sz w:val="18"/>
           <w:szCs w:val="20"/>
         </w:rPr>
-        <w:tab/>
-      </w:r>
-      <w:r>
-        <w:rPr>
-          <w:rFonts w:eastAsia="Times New Roman" w:cstheme="minorHAnsi"/>
-          <w:b/>
-          <w:bCs/>
-          <w:color w:val="000000"/>
-          <w:sz w:val="18"/>
-          <w:szCs w:val="20"/>
-        </w:rPr>
-        <w:tab/>
-      </w:r>
-      <w:r>
-        <w:rPr>
-          <w:rFonts w:eastAsia="Times New Roman" w:cstheme="minorHAnsi"/>
-          <w:b/>
-          <w:bCs/>
-          <w:color w:val="000000"/>
-          <w:sz w:val="18"/>
-          <w:szCs w:val="20"/>
-        </w:rPr>
-        <w:tab/>
-      </w:r>
-      <w:r>
-        <w:rPr>
-          <w:rFonts w:eastAsia="Times New Roman" w:cstheme="minorHAnsi"/>
-          <w:b/>
-          <w:bCs/>
-          <w:color w:val="000000"/>
-          <w:sz w:val="18"/>
-          <w:szCs w:val="20"/>
-        </w:rPr>
-        <w:t xml:space="preserve">         </w:t>
-      </w:r>
-      <w:r>
-        <w:rPr>
-          <w:rFonts w:eastAsia="Times New Roman" w:cstheme="minorHAnsi"/>
-          <w:b/>
-          <w:bCs/>
-          <w:color w:val="000000"/>
-          <w:sz w:val="18"/>
-          <w:szCs w:val="20"/>
-        </w:rPr>
-        <w:tab/>
-        <w:t xml:space="preserve">          </w:t>
-      </w:r>
-      <w:r>
-        <w:rPr>
-          <w:rFonts w:eastAsia="Times New Roman" w:cstheme="minorHAnsi"/>
-          <w:b/>
-          <w:bCs/>
-          <w:color w:val="000000"/>
-          <w:sz w:val="18"/>
-          <w:szCs w:val="20"/>
-        </w:rPr>
-        <w:t xml:space="preserve">  </w:t>
+        <w:t xml:space="preserve">              </w:t>
       </w:r>
       <w:r>
         <w:rPr>
@@ -1734,27 +2271,7 @@
           <w:sz w:val="18"/>
           <w:szCs w:val="20"/>
         </w:rPr>
-        <w:t xml:space="preserve"> Finder is an intelligent web application</w:t>
-      </w:r>
-      <w:r>
-        <w:rPr>
-          <w:rFonts w:eastAsia="Times New Roman" w:cstheme="minorHAnsi"/>
-          <w:bCs/>
-          <w:color w:val="000000"/>
-          <w:sz w:val="18"/>
-          <w:szCs w:val="20"/>
-        </w:rPr>
-        <w:t xml:space="preserve"> (Python/Django)</w:t>
-      </w:r>
-      <w:r>
-        <w:rPr>
-          <w:rFonts w:eastAsia="Times New Roman" w:cstheme="minorHAnsi"/>
-          <w:bCs/>
-          <w:color w:val="000000"/>
-          <w:sz w:val="18"/>
-          <w:szCs w:val="20"/>
-        </w:rPr>
-        <w:t xml:space="preserve"> which analyzes the user data and maps it to the new releases according to the user interest and recommend movies by sending mail or text notifications.</w:t>
+        <w:t xml:space="preserve"> Finder is an intelligent web application (Python/Django) which analyzes the user data and maps it to the new releases according to the user interest and recommend movies by sending mail or text notifications.</w:t>
       </w:r>
     </w:p>
     <w:p>
@@ -1785,49 +2302,168 @@
           <w:sz w:val="18"/>
           <w:szCs w:val="20"/>
         </w:rPr>
-        <w:t xml:space="preserve">The web application uses a </w:t>
-      </w:r>
-      <w:r>
-        <w:rPr>
-          <w:rFonts w:eastAsia="Times New Roman" w:cstheme="minorHAnsi"/>
-          <w:bCs/>
-          <w:color w:val="000000"/>
-          <w:sz w:val="18"/>
-          <w:szCs w:val="20"/>
-        </w:rPr>
-        <w:t>content-based</w:t>
-      </w:r>
-      <w:r>
-        <w:rPr>
-          <w:rFonts w:eastAsia="Times New Roman" w:cstheme="minorHAnsi"/>
-          <w:bCs/>
-          <w:color w:val="000000"/>
-          <w:sz w:val="18"/>
-          <w:szCs w:val="20"/>
-        </w:rPr>
-        <w:t xml:space="preserve"> recommendation engine which suggests movies based the similarity measure of the user selected movies.</w:t>
+        <w:t xml:space="preserve">The web </w:t>
+      </w:r>
+      <w:r>
+        <w:rPr>
+          <w:rFonts w:eastAsia="Times New Roman" w:cstheme="minorHAnsi"/>
+          <w:bCs/>
+          <w:color w:val="000000"/>
+          <w:sz w:val="18"/>
+          <w:szCs w:val="20"/>
+        </w:rPr>
+        <w:t>app</w:t>
+      </w:r>
+      <w:r>
+        <w:rPr>
+          <w:rFonts w:eastAsia="Times New Roman" w:cstheme="minorHAnsi"/>
+          <w:bCs/>
+          <w:color w:val="000000"/>
+          <w:sz w:val="18"/>
+          <w:szCs w:val="20"/>
+        </w:rPr>
+        <w:t xml:space="preserve"> uses a content-based recommendation engine which suggests movies based the similarity measure of the user selected movies</w:t>
+      </w:r>
+      <w:r>
+        <w:rPr>
+          <w:rFonts w:eastAsia="Times New Roman" w:cstheme="minorHAnsi"/>
+          <w:bCs/>
+          <w:color w:val="000000"/>
+          <w:sz w:val="18"/>
+          <w:szCs w:val="20"/>
+        </w:rPr>
+        <w:t>.</w:t>
       </w:r>
     </w:p>
     <w:p>
       <w:pPr>
-        <w:pStyle w:val="ListParagraph"/>
-        <w:ind w:left="-360" w:right="-900"/>
-        <w:jc w:val="both"/>
-        <w:rPr>
-          <w:rFonts w:eastAsia="Times New Roman" w:cstheme="minorHAnsi"/>
-          <w:bCs/>
-          <w:color w:val="000000"/>
-          <w:sz w:val="18"/>
-          <w:szCs w:val="20"/>
-        </w:rPr>
-      </w:pPr>
+        <w:ind w:left="-1080" w:right="-900"/>
+        <w:rPr>
+          <w:rFonts w:eastAsia="Times New Roman" w:cs="Times New Roman"/>
+          <w:sz w:val="18"/>
+        </w:rPr>
+      </w:pPr>
+      <w:r>
+        <w:rPr>
+          <w:rFonts w:eastAsia="Times New Roman" w:cs="Times New Roman"/>
+          <w:b/>
+          <w:bCs/>
+          <w:color w:val="333333"/>
+          <w:sz w:val="18"/>
+          <w:shd w:val="clear" w:color="auto" w:fill="FFFFFF"/>
+        </w:rPr>
+        <w:t>Utilized:</w:t>
+      </w:r>
+      <w:r>
+        <w:rPr>
+          <w:rFonts w:eastAsia="Times New Roman" w:cs="Times New Roman"/>
+          <w:color w:val="333333"/>
+          <w:sz w:val="18"/>
+          <w:shd w:val="clear" w:color="auto" w:fill="FFFFFF"/>
+        </w:rPr>
+        <w:t xml:space="preserve"> Python, Django, </w:t>
+      </w:r>
+      <w:proofErr w:type="spellStart"/>
+      <w:r>
+        <w:rPr>
+          <w:rFonts w:eastAsia="Times New Roman" w:cs="Times New Roman"/>
+          <w:color w:val="333333"/>
+          <w:sz w:val="18"/>
+          <w:shd w:val="clear" w:color="auto" w:fill="FFFFFF"/>
+        </w:rPr>
+        <w:t>AzureSQL</w:t>
+      </w:r>
+      <w:proofErr w:type="spellEnd"/>
+      <w:r>
+        <w:rPr>
+          <w:rFonts w:eastAsia="Times New Roman" w:cs="Times New Roman"/>
+          <w:color w:val="333333"/>
+          <w:sz w:val="18"/>
+          <w:shd w:val="clear" w:color="auto" w:fill="FFFFFF"/>
+        </w:rPr>
+        <w:t xml:space="preserve">, </w:t>
+      </w:r>
+      <w:proofErr w:type="spellStart"/>
+      <w:r>
+        <w:rPr>
+          <w:rFonts w:eastAsia="Times New Roman" w:cs="Times New Roman"/>
+          <w:color w:val="333333"/>
+          <w:sz w:val="18"/>
+          <w:shd w:val="clear" w:color="auto" w:fill="FFFFFF"/>
+        </w:rPr>
+        <w:t>Numpy</w:t>
+      </w:r>
+      <w:proofErr w:type="spellEnd"/>
+      <w:r>
+        <w:rPr>
+          <w:rFonts w:eastAsia="Times New Roman" w:cs="Times New Roman"/>
+          <w:color w:val="333333"/>
+          <w:sz w:val="18"/>
+          <w:shd w:val="clear" w:color="auto" w:fill="FFFFFF"/>
+        </w:rPr>
+        <w:t xml:space="preserve">, Pandas, </w:t>
+      </w:r>
+      <w:proofErr w:type="spellStart"/>
+      <w:r>
+        <w:rPr>
+          <w:rFonts w:eastAsia="Times New Roman" w:cs="Times New Roman"/>
+          <w:color w:val="333333"/>
+          <w:sz w:val="18"/>
+          <w:shd w:val="clear" w:color="auto" w:fill="FFFFFF"/>
+        </w:rPr>
+        <w:t>Scikit</w:t>
+      </w:r>
+      <w:proofErr w:type="spellEnd"/>
+      <w:r>
+        <w:rPr>
+          <w:rFonts w:eastAsia="Times New Roman" w:cs="Times New Roman"/>
+          <w:color w:val="333333"/>
+          <w:sz w:val="18"/>
+          <w:shd w:val="clear" w:color="auto" w:fill="FFFFFF"/>
+        </w:rPr>
+        <w:t xml:space="preserve">-Learn, OAuth Authentication, Docker, </w:t>
+      </w:r>
+      <w:proofErr w:type="spellStart"/>
+      <w:r>
+        <w:rPr>
+          <w:rFonts w:eastAsia="Times New Roman" w:cs="Times New Roman"/>
+          <w:color w:val="333333"/>
+          <w:sz w:val="18"/>
+          <w:shd w:val="clear" w:color="auto" w:fill="FFFFFF"/>
+        </w:rPr>
+        <w:t>AzureWebApp</w:t>
+      </w:r>
+      <w:proofErr w:type="spellEnd"/>
+      <w:r>
+        <w:rPr>
+          <w:rFonts w:eastAsia="Times New Roman" w:cs="Times New Roman"/>
+          <w:color w:val="333333"/>
+          <w:sz w:val="18"/>
+          <w:shd w:val="clear" w:color="auto" w:fill="FFFFFF"/>
+        </w:rPr>
+        <w:t>, JavaScript, HTML, CSS, Bootstrap </w:t>
+      </w:r>
     </w:p>
     <w:p>
       <w:pPr>
+        <w:ind w:right="-900"/>
+        <w:jc w:val="both"/>
+        <w:rPr>
+          <w:rFonts w:eastAsia="Times New Roman" w:cstheme="minorHAnsi"/>
+          <w:bCs/>
+          <w:color w:val="000000"/>
+          <w:sz w:val="18"/>
+          <w:szCs w:val="20"/>
+        </w:rPr>
+      </w:pPr>
+    </w:p>
+    <w:p>
+      <w:pPr>
         <w:ind w:left="-1080" w:right="-900"/>
         <w:jc w:val="both"/>
         <w:rPr>
           <w:rFonts w:eastAsia="Times New Roman" w:cstheme="minorHAnsi"/>
+          <w:bCs/>
           <w:color w:val="000000"/>
           <w:sz w:val="18"/>
           <w:szCs w:val="20"/>
@@ -1853,6 +2489,116 @@
           <w:sz w:val="18"/>
           <w:szCs w:val="20"/>
         </w:rPr>
+        <w:t xml:space="preserve"> </w:t>
+      </w:r>
+      <w:r>
+        <w:rPr>
+          <w:rFonts w:eastAsia="Times New Roman" w:cstheme="minorHAnsi"/>
+          <w:bCs/>
+          <w:color w:val="000000"/>
+          <w:sz w:val="18"/>
+          <w:szCs w:val="20"/>
+        </w:rPr>
+        <w:t>(</w:t>
+      </w:r>
+      <w:r>
+        <w:rPr>
+          <w:rFonts w:eastAsia="Times New Roman" w:cstheme="minorHAnsi"/>
+          <w:bCs/>
+          <w:color w:val="000000"/>
+          <w:sz w:val="18"/>
+          <w:szCs w:val="20"/>
+        </w:rPr>
+        <w:fldChar w:fldCharType="begin"/>
+      </w:r>
+      <w:r>
+        <w:rPr>
+          <w:rFonts w:eastAsia="Times New Roman" w:cstheme="minorHAnsi"/>
+          <w:bCs/>
+          <w:color w:val="000000"/>
+          <w:sz w:val="18"/>
+          <w:szCs w:val="20"/>
+        </w:rPr>
+        <w:instrText>HYPERLINK "https://github.com/ShivamVerma920302/SetimentAnalysis/blob/master/TwitterSentimentAnalysis.ipynb"</w:instrText>
+      </w:r>
+      <w:r>
+        <w:rPr>
+          <w:rFonts w:eastAsia="Times New Roman" w:cstheme="minorHAnsi"/>
+          <w:bCs/>
+          <w:color w:val="000000"/>
+          <w:sz w:val="18"/>
+          <w:szCs w:val="20"/>
+        </w:rPr>
+      </w:r>
+      <w:r>
+        <w:rPr>
+          <w:rFonts w:eastAsia="Times New Roman" w:cstheme="minorHAnsi"/>
+          <w:bCs/>
+          <w:color w:val="000000"/>
+          <w:sz w:val="18"/>
+          <w:szCs w:val="20"/>
+        </w:rPr>
+        <w:fldChar w:fldCharType="separate"/>
+      </w:r>
+      <w:r>
+        <w:rPr>
+          <w:rStyle w:val="Hyperlink"/>
+          <w:rFonts w:eastAsia="Times New Roman" w:cstheme="minorHAnsi"/>
+          <w:bCs/>
+          <w:sz w:val="18"/>
+          <w:szCs w:val="20"/>
+        </w:rPr>
+        <w:t>https://github.com/ShivamVerma920302</w:t>
+      </w:r>
+      <w:r>
+        <w:rPr>
+          <w:rStyle w:val="Hyperlink"/>
+          <w:rFonts w:eastAsia="Times New Roman" w:cstheme="minorHAnsi"/>
+          <w:bCs/>
+          <w:sz w:val="18"/>
+          <w:szCs w:val="20"/>
+        </w:rPr>
+        <w:t>/</w:t>
+      </w:r>
+      <w:r>
+        <w:rPr>
+          <w:rStyle w:val="Hyperlink"/>
+          <w:rFonts w:eastAsia="Times New Roman" w:cstheme="minorHAnsi"/>
+          <w:bCs/>
+          <w:sz w:val="18"/>
+          <w:szCs w:val="20"/>
+        </w:rPr>
+        <w:t>SetimentAnalysis/</w:t>
+      </w:r>
+      <w:r>
+        <w:rPr>
+          <w:rFonts w:eastAsia="Times New Roman" w:cstheme="minorHAnsi"/>
+          <w:bCs/>
+          <w:color w:val="000000"/>
+          <w:sz w:val="18"/>
+          <w:szCs w:val="20"/>
+        </w:rPr>
+        <w:fldChar w:fldCharType="end"/>
+      </w:r>
+      <w:r>
+        <w:rPr>
+          <w:rFonts w:eastAsia="Times New Roman" w:cstheme="minorHAnsi"/>
+          <w:bCs/>
+          <w:color w:val="000000"/>
+          <w:sz w:val="18"/>
+          <w:szCs w:val="20"/>
+        </w:rPr>
+        <w:t>)</w:t>
+      </w:r>
+      <w:r>
+        <w:rPr>
+          <w:rFonts w:eastAsia="Times New Roman" w:cstheme="minorHAnsi"/>
+          <w:b/>
+          <w:bCs/>
+          <w:color w:val="000000"/>
+          <w:sz w:val="18"/>
+          <w:szCs w:val="20"/>
+        </w:rPr>
         <w:tab/>
       </w:r>
       <w:r>
@@ -1887,84 +2633,7 @@
           <w:szCs w:val="20"/>
         </w:rPr>
         <w:tab/>
-      </w:r>
-      <w:r>
-        <w:rPr>
-          <w:rFonts w:eastAsia="Times New Roman" w:cstheme="minorHAnsi"/>
-          <w:b/>
-          <w:bCs/>
-          <w:color w:val="000000"/>
-          <w:sz w:val="18"/>
-          <w:szCs w:val="20"/>
-        </w:rPr>
-        <w:tab/>
-      </w:r>
-      <w:r>
-        <w:rPr>
-          <w:rFonts w:eastAsia="Times New Roman" w:cstheme="minorHAnsi"/>
-          <w:b/>
-          <w:bCs/>
-          <w:color w:val="000000"/>
-          <w:sz w:val="18"/>
-          <w:szCs w:val="20"/>
-        </w:rPr>
-        <w:tab/>
-      </w:r>
-      <w:r>
-        <w:rPr>
-          <w:rFonts w:eastAsia="Times New Roman" w:cstheme="minorHAnsi"/>
-          <w:b/>
-          <w:bCs/>
-          <w:color w:val="000000"/>
-          <w:sz w:val="18"/>
-          <w:szCs w:val="20"/>
-        </w:rPr>
-        <w:tab/>
-      </w:r>
-      <w:r>
-        <w:rPr>
-          <w:rFonts w:eastAsia="Times New Roman" w:cstheme="minorHAnsi"/>
-          <w:b/>
-          <w:bCs/>
-          <w:color w:val="000000"/>
-          <w:sz w:val="18"/>
-          <w:szCs w:val="20"/>
-        </w:rPr>
-        <w:tab/>
-      </w:r>
-      <w:r>
-        <w:rPr>
-          <w:rFonts w:eastAsia="Times New Roman" w:cstheme="minorHAnsi"/>
-          <w:b/>
-          <w:bCs/>
-          <w:color w:val="000000"/>
-          <w:sz w:val="18"/>
-          <w:szCs w:val="20"/>
-        </w:rPr>
-        <w:tab/>
-      </w:r>
-      <w:r>
-        <w:rPr>
-          <w:rFonts w:eastAsia="Times New Roman" w:cstheme="minorHAnsi"/>
-          <w:b/>
-          <w:bCs/>
-          <w:color w:val="000000"/>
-          <w:sz w:val="18"/>
-          <w:szCs w:val="20"/>
-        </w:rPr>
-        <w:tab/>
-        <w:t xml:space="preserve">                   </w:t>
-      </w:r>
-      <w:r>
-        <w:rPr>
-          <w:rFonts w:eastAsia="Times New Roman" w:cstheme="minorHAnsi"/>
-          <w:b/>
-          <w:bCs/>
-          <w:color w:val="000000"/>
-          <w:sz w:val="18"/>
-          <w:szCs w:val="20"/>
-        </w:rPr>
-        <w:t xml:space="preserve">   </w:t>
+        <w:t xml:space="preserve">    </w:t>
       </w:r>
       <w:r>
         <w:rPr>
@@ -1999,7 +2668,7 @@
           <w:sz w:val="18"/>
           <w:szCs w:val="20"/>
         </w:rPr>
-        <w:t>Used a combination of Natural Language Processing and Text Analytics on the feedback to computationally identify and categorize opinions expressed in a piece of text.</w:t>
+        <w:t>Used a combination of Natural Language Processing and Text Analytics categorize opinions expressed in a piece of text.</w:t>
       </w:r>
     </w:p>
     <w:p>
@@ -2023,25 +2692,16 @@
           <w:sz w:val="18"/>
           <w:szCs w:val="20"/>
         </w:rPr>
-        <w:t>Cleaned and prepared data by removing numbers, URLs, links, punctuations and the meaningful text was extracted using Suffix dropping</w:t>
-      </w:r>
-      <w:r>
-        <w:rPr>
-          <w:rFonts w:eastAsia="Times New Roman" w:cstheme="minorHAnsi"/>
-          <w:color w:val="000000"/>
-          <w:sz w:val="18"/>
-          <w:szCs w:val="20"/>
-        </w:rPr>
-        <w:t xml:space="preserve"> </w:t>
-      </w:r>
-      <w:r>
-        <w:rPr>
-          <w:rFonts w:eastAsia="Times New Roman" w:cstheme="minorHAnsi"/>
-          <w:color w:val="000000"/>
-          <w:sz w:val="18"/>
-          <w:szCs w:val="20"/>
-        </w:rPr>
-        <w:t>algorithm, Lemmatization algorithms and n-gram analysis.</w:t>
+        <w:t>Cleaned and prepared data by removing numbers, URLs, links, punctuations</w:t>
+      </w:r>
+      <w:r>
+        <w:rPr>
+          <w:rFonts w:eastAsia="Times New Roman" w:cstheme="minorHAnsi"/>
+          <w:color w:val="000000"/>
+          <w:sz w:val="18"/>
+          <w:szCs w:val="20"/>
+        </w:rPr>
+        <w:t>, stop words, dropping suffix and lemmatization.</w:t>
       </w:r>
     </w:p>
     <w:p>
@@ -2089,383 +2749,574 @@
           <w:sz w:val="18"/>
           <w:szCs w:val="20"/>
         </w:rPr>
-        <w:t xml:space="preserve">Compared and Plotted the accuracy of the </w:t>
-      </w:r>
-      <w:r>
-        <w:rPr>
-          <w:rFonts w:eastAsia="Times New Roman" w:cstheme="minorHAnsi"/>
-          <w:color w:val="000000"/>
-          <w:sz w:val="18"/>
-          <w:szCs w:val="20"/>
-        </w:rPr>
-        <w:t>classifier</w:t>
-      </w:r>
-      <w:r>
-        <w:rPr>
-          <w:rFonts w:eastAsia="Times New Roman" w:cstheme="minorHAnsi"/>
-          <w:color w:val="000000"/>
-          <w:sz w:val="18"/>
-          <w:szCs w:val="20"/>
-        </w:rPr>
-        <w:t xml:space="preserve"> on using unigram, bigram and trigram.</w:t>
+        <w:t>Compared and Plotted the accuracy of the classifier on using unigram, bigram and trigram.</w:t>
       </w:r>
     </w:p>
     <w:p>
       <w:pPr>
-        <w:ind w:left="-900" w:right="-900" w:hanging="180"/>
-        <w:rPr>
-          <w:rFonts w:eastAsia="Times New Roman" w:cstheme="minorHAnsi"/>
-          <w:color w:val="000000"/>
-          <w:sz w:val="18"/>
-          <w:szCs w:val="20"/>
-        </w:rPr>
-      </w:pPr>
-      <w:r>
-        <w:rPr>
-          <w:rFonts w:eastAsia="Times New Roman" w:cstheme="minorHAnsi"/>
-          <w:noProof/>
-          <w:color w:val="000000"/>
-          <w:sz w:val="18"/>
-          <w:szCs w:val="20"/>
-        </w:rPr>
-        <w:pict w14:anchorId="4734BCE6">
-          <v:rect id="_x0000_i1026" alt="" style="width:468pt;height:.05pt;mso-width-percent:0;mso-height-percent:0;mso-width-percent:0;mso-height-percent:0" o:hralign="center" o:hrstd="t" o:hr="t" fillcolor="#a0a0a0" stroked="f"/>
-        </w:pict>
+        <w:ind w:left="-1080" w:right="-900"/>
+        <w:rPr>
+          <w:rFonts w:eastAsia="Times New Roman" w:cs="Times New Roman"/>
+          <w:color w:val="333333"/>
+          <w:sz w:val="18"/>
+          <w:shd w:val="clear" w:color="auto" w:fill="FFFFFF"/>
+        </w:rPr>
+      </w:pPr>
+      <w:r>
+        <w:rPr>
+          <w:rFonts w:eastAsia="Times New Roman" w:cs="Times New Roman"/>
+          <w:b/>
+          <w:bCs/>
+          <w:color w:val="333333"/>
+          <w:sz w:val="18"/>
+          <w:shd w:val="clear" w:color="auto" w:fill="FFFFFF"/>
+        </w:rPr>
+        <w:t>Utilized:</w:t>
+      </w:r>
+      <w:r>
+        <w:rPr>
+          <w:rFonts w:eastAsia="Times New Roman" w:cs="Times New Roman"/>
+          <w:color w:val="333333"/>
+          <w:sz w:val="18"/>
+          <w:shd w:val="clear" w:color="auto" w:fill="FFFFFF"/>
+        </w:rPr>
+        <w:t xml:space="preserve"> Python, NLTK, </w:t>
+      </w:r>
+      <w:proofErr w:type="spellStart"/>
+      <w:r>
+        <w:rPr>
+          <w:rFonts w:eastAsia="Times New Roman" w:cs="Times New Roman"/>
+          <w:color w:val="333333"/>
+          <w:sz w:val="18"/>
+          <w:shd w:val="clear" w:color="auto" w:fill="FFFFFF"/>
+        </w:rPr>
+        <w:t>Numpy</w:t>
+      </w:r>
+      <w:proofErr w:type="spellEnd"/>
+      <w:r>
+        <w:rPr>
+          <w:rFonts w:eastAsia="Times New Roman" w:cs="Times New Roman"/>
+          <w:color w:val="333333"/>
+          <w:sz w:val="18"/>
+          <w:shd w:val="clear" w:color="auto" w:fill="FFFFFF"/>
+        </w:rPr>
+        <w:t xml:space="preserve">, Pandas, </w:t>
+      </w:r>
+      <w:proofErr w:type="spellStart"/>
+      <w:r>
+        <w:rPr>
+          <w:rFonts w:eastAsia="Times New Roman" w:cs="Times New Roman"/>
+          <w:color w:val="333333"/>
+          <w:sz w:val="18"/>
+          <w:shd w:val="clear" w:color="auto" w:fill="FFFFFF"/>
+        </w:rPr>
+        <w:t>Scikit</w:t>
+      </w:r>
+      <w:proofErr w:type="spellEnd"/>
+      <w:r>
+        <w:rPr>
+          <w:rFonts w:eastAsia="Times New Roman" w:cs="Times New Roman"/>
+          <w:color w:val="333333"/>
+          <w:sz w:val="18"/>
+          <w:shd w:val="clear" w:color="auto" w:fill="FFFFFF"/>
+        </w:rPr>
+        <w:t xml:space="preserve">-Learn, </w:t>
+      </w:r>
+      <w:proofErr w:type="spellStart"/>
+      <w:r>
+        <w:rPr>
+          <w:rFonts w:eastAsia="Times New Roman" w:cs="Times New Roman"/>
+          <w:color w:val="333333"/>
+          <w:sz w:val="18"/>
+          <w:shd w:val="clear" w:color="auto" w:fill="FFFFFF"/>
+        </w:rPr>
+        <w:t>Jupyter</w:t>
+      </w:r>
+      <w:proofErr w:type="spellEnd"/>
+      <w:r>
+        <w:rPr>
+          <w:rFonts w:eastAsia="Times New Roman" w:cs="Times New Roman"/>
+          <w:color w:val="333333"/>
+          <w:sz w:val="18"/>
+          <w:shd w:val="clear" w:color="auto" w:fill="FFFFFF"/>
+        </w:rPr>
+        <w:t>-</w:t>
+      </w:r>
+      <w:r>
+        <w:rPr>
+          <w:rFonts w:eastAsia="Times New Roman" w:cs="Times New Roman"/>
+          <w:color w:val="333333"/>
+          <w:sz w:val="18"/>
+          <w:shd w:val="clear" w:color="auto" w:fill="FFFFFF"/>
+        </w:rPr>
+        <w:t>Notebook </w:t>
       </w:r>
     </w:p>
     <w:p>
       <w:pPr>
-        <w:spacing w:before="10"/>
-        <w:ind w:left="-900" w:right="-900" w:hanging="180"/>
-        <w:jc w:val="both"/>
-        <w:rPr>
-          <w:rFonts w:eastAsia="Times New Roman" w:cstheme="minorHAnsi"/>
-          <w:b/>
-          <w:bCs/>
-          <w:color w:val="000000"/>
-          <w:sz w:val="18"/>
-          <w:szCs w:val="20"/>
-        </w:rPr>
-      </w:pPr>
-      <w:r>
-        <w:rPr>
-          <w:rFonts w:eastAsia="Times New Roman" w:cstheme="minorHAnsi"/>
-          <w:b/>
-          <w:bCs/>
-          <w:color w:val="000000"/>
-          <w:sz w:val="18"/>
-          <w:szCs w:val="20"/>
-        </w:rPr>
-        <w:t>INTEREST</w:t>
-      </w:r>
-      <w:r>
-        <w:rPr>
-          <w:rFonts w:eastAsia="Times New Roman" w:cstheme="minorHAnsi"/>
-          <w:b/>
-          <w:bCs/>
-          <w:color w:val="000000"/>
-          <w:sz w:val="18"/>
-          <w:szCs w:val="20"/>
-        </w:rPr>
-        <w:t>S</w:t>
-      </w:r>
+        <w:ind w:left="-1080" w:right="-900"/>
+        <w:rPr>
+          <w:rFonts w:eastAsia="Times New Roman" w:cstheme="minorHAnsi"/>
+          <w:color w:val="000000"/>
+          <w:sz w:val="18"/>
+          <w:szCs w:val="20"/>
+        </w:rPr>
+      </w:pPr>
     </w:p>
     <w:p>
       <w:pPr>
-        <w:pStyle w:val="ListParagraph"/>
+        <w:ind w:left="-1080" w:right="-900"/>
+        <w:rPr>
+          <w:rFonts w:eastAsia="Times New Roman" w:cstheme="minorHAnsi"/>
+          <w:b/>
+          <w:color w:val="000000"/>
+          <w:sz w:val="18"/>
+          <w:szCs w:val="20"/>
+        </w:rPr>
+      </w:pPr>
+      <w:r>
+        <w:rPr>
+          <w:rFonts w:eastAsia="Times New Roman" w:cstheme="minorHAnsi"/>
+          <w:b/>
+          <w:color w:val="000000"/>
+          <w:sz w:val="18"/>
+          <w:szCs w:val="20"/>
+        </w:rPr>
+        <w:t xml:space="preserve">Django Web App Blog </w:t>
+      </w:r>
+      <w:r>
+        <w:rPr>
+          <w:rFonts w:eastAsia="Times New Roman" w:cstheme="minorHAnsi"/>
+          <w:color w:val="000000"/>
+          <w:sz w:val="18"/>
+          <w:szCs w:val="20"/>
+        </w:rPr>
+        <w:t>(</w:t>
+      </w:r>
+      <w:r>
+        <w:rPr>
+          <w:rFonts w:eastAsia="Times New Roman" w:cstheme="minorHAnsi"/>
+          <w:color w:val="000000"/>
+          <w:sz w:val="18"/>
+          <w:szCs w:val="20"/>
+        </w:rPr>
+        <w:fldChar w:fldCharType="begin"/>
+      </w:r>
+      <w:r>
+        <w:rPr>
+          <w:rFonts w:eastAsia="Times New Roman" w:cstheme="minorHAnsi"/>
+          <w:color w:val="000000"/>
+          <w:sz w:val="18"/>
+          <w:szCs w:val="20"/>
+        </w:rPr>
+        <w:instrText xml:space="preserve"> HYPERLINK "http://shivamwebappblog.herokuapp.com/" </w:instrText>
+      </w:r>
+      <w:r>
+        <w:rPr>
+          <w:rFonts w:eastAsia="Times New Roman" w:cstheme="minorHAnsi"/>
+          <w:color w:val="000000"/>
+          <w:sz w:val="18"/>
+          <w:szCs w:val="20"/>
+        </w:rPr>
+      </w:r>
+      <w:r>
+        <w:rPr>
+          <w:rFonts w:eastAsia="Times New Roman" w:cstheme="minorHAnsi"/>
+          <w:color w:val="000000"/>
+          <w:sz w:val="18"/>
+          <w:szCs w:val="20"/>
+        </w:rPr>
+        <w:fldChar w:fldCharType="separate"/>
+      </w:r>
+      <w:r>
+        <w:rPr>
+          <w:rStyle w:val="Hyperlink"/>
+          <w:rFonts w:eastAsia="Times New Roman" w:cstheme="minorHAnsi"/>
+          <w:sz w:val="18"/>
+          <w:szCs w:val="20"/>
+        </w:rPr>
+        <w:t>http</w:t>
+      </w:r>
+      <w:r>
+        <w:rPr>
+          <w:rStyle w:val="Hyperlink"/>
+          <w:rFonts w:eastAsia="Times New Roman" w:cstheme="minorHAnsi"/>
+          <w:sz w:val="18"/>
+          <w:szCs w:val="20"/>
+        </w:rPr>
+        <w:t>s</w:t>
+      </w:r>
+      <w:r>
+        <w:rPr>
+          <w:rStyle w:val="Hyperlink"/>
+          <w:rFonts w:eastAsia="Times New Roman" w:cstheme="minorHAnsi"/>
+          <w:sz w:val="18"/>
+          <w:szCs w:val="20"/>
+        </w:rPr>
+        <w:t>://shivamwebappblog.herokuapp.com/</w:t>
+      </w:r>
+      <w:r>
+        <w:rPr>
+          <w:rFonts w:eastAsia="Times New Roman" w:cstheme="minorHAnsi"/>
+          <w:color w:val="000000"/>
+          <w:sz w:val="18"/>
+          <w:szCs w:val="20"/>
+        </w:rPr>
+        <w:fldChar w:fldCharType="end"/>
+      </w:r>
+      <w:r>
+        <w:rPr>
+          <w:rFonts w:eastAsia="Times New Roman" w:cstheme="minorHAnsi"/>
+          <w:color w:val="000000"/>
+          <w:sz w:val="18"/>
+          <w:szCs w:val="20"/>
+        </w:rPr>
+        <w:t>)</w:t>
+      </w:r>
+      <w:r>
+        <w:rPr>
+          <w:rFonts w:eastAsia="Times New Roman" w:cstheme="minorHAnsi"/>
+          <w:b/>
+          <w:color w:val="000000"/>
+          <w:sz w:val="18"/>
+          <w:szCs w:val="20"/>
+        </w:rPr>
+        <w:tab/>
+      </w:r>
+      <w:r>
+        <w:rPr>
+          <w:rFonts w:eastAsia="Times New Roman" w:cstheme="minorHAnsi"/>
+          <w:b/>
+          <w:color w:val="000000"/>
+          <w:sz w:val="18"/>
+          <w:szCs w:val="20"/>
+        </w:rPr>
+        <w:tab/>
+      </w:r>
+      <w:r>
+        <w:rPr>
+          <w:rFonts w:eastAsia="Times New Roman" w:cstheme="minorHAnsi"/>
+          <w:b/>
+          <w:color w:val="000000"/>
+          <w:sz w:val="18"/>
+          <w:szCs w:val="20"/>
+        </w:rPr>
+        <w:tab/>
+      </w:r>
+      <w:r>
+        <w:rPr>
+          <w:rFonts w:eastAsia="Times New Roman" w:cstheme="minorHAnsi"/>
+          <w:b/>
+          <w:color w:val="000000"/>
+          <w:sz w:val="18"/>
+          <w:szCs w:val="20"/>
+        </w:rPr>
+        <w:tab/>
+      </w:r>
+      <w:r>
+        <w:rPr>
+          <w:rFonts w:eastAsia="Times New Roman" w:cstheme="minorHAnsi"/>
+          <w:b/>
+          <w:color w:val="000000"/>
+          <w:sz w:val="18"/>
+          <w:szCs w:val="20"/>
+        </w:rPr>
+        <w:tab/>
+      </w:r>
+      <w:r>
+        <w:rPr>
+          <w:rFonts w:eastAsia="Times New Roman" w:cstheme="minorHAnsi"/>
+          <w:b/>
+          <w:color w:val="000000"/>
+          <w:sz w:val="18"/>
+          <w:szCs w:val="20"/>
+        </w:rPr>
+        <w:tab/>
+      </w:r>
+      <w:r>
+        <w:rPr>
+          <w:rFonts w:eastAsia="Times New Roman" w:cstheme="minorHAnsi"/>
+          <w:b/>
+          <w:color w:val="000000"/>
+          <w:sz w:val="18"/>
+          <w:szCs w:val="20"/>
+        </w:rPr>
+        <w:tab/>
+      </w:r>
+      <w:r>
+        <w:rPr>
+          <w:rFonts w:eastAsia="Times New Roman" w:cstheme="minorHAnsi"/>
+          <w:b/>
+          <w:color w:val="000000"/>
+          <w:sz w:val="18"/>
+          <w:szCs w:val="20"/>
+        </w:rPr>
+        <w:tab/>
+        <w:t xml:space="preserve">    Jan 2018</w:t>
+      </w:r>
+    </w:p>
+    <w:p>
+      <w:pPr>
         <w:numPr>
           <w:ilvl w:val="0"/>
-          <w:numId w:val="34"/>
+          <w:numId w:val="35"/>
         </w:numPr>
-        <w:spacing w:before="10"/>
-        <w:ind w:right="-900"/>
+        <w:shd w:val="clear" w:color="auto" w:fill="FFFFFF"/>
+        <w:tabs>
+          <w:tab w:val="clear" w:pos="720"/>
+        </w:tabs>
+        <w:spacing w:before="100" w:beforeAutospacing="1" w:after="100" w:afterAutospacing="1"/>
+        <w:ind w:left="-360"/>
+        <w:contextualSpacing/>
         <w:jc w:val="both"/>
         <w:rPr>
-          <w:rFonts w:eastAsia="Times New Roman" w:cstheme="minorHAnsi"/>
-          <w:bCs/>
-          <w:color w:val="000000"/>
-          <w:sz w:val="18"/>
-          <w:szCs w:val="20"/>
-        </w:rPr>
-      </w:pPr>
-      <w:r>
-        <w:rPr>
-          <w:rFonts w:eastAsia="Times New Roman" w:cstheme="minorHAnsi"/>
-          <w:bCs/>
-          <w:color w:val="000000"/>
-          <w:sz w:val="18"/>
-          <w:szCs w:val="20"/>
-        </w:rPr>
-        <w:t>Full Stack Development</w:t>
+          <w:rFonts w:eastAsia="Times New Roman" w:cs="Times New Roman"/>
+          <w:color w:val="333333"/>
+          <w:sz w:val="18"/>
+        </w:rPr>
+      </w:pPr>
+      <w:r>
+        <w:rPr>
+          <w:rFonts w:eastAsia="Times New Roman" w:cs="Times New Roman"/>
+          <w:color w:val="333333"/>
+          <w:sz w:val="18"/>
+        </w:rPr>
+        <w:t>Developed a web application using Python/Django Framework that allows user to post blogs and articles.</w:t>
       </w:r>
     </w:p>
     <w:p>
       <w:pPr>
-        <w:pStyle w:val="ListParagraph"/>
         <w:numPr>
           <w:ilvl w:val="0"/>
-          <w:numId w:val="34"/>
+          <w:numId w:val="35"/>
         </w:numPr>
-        <w:spacing w:before="10"/>
-        <w:ind w:right="-900"/>
+        <w:shd w:val="clear" w:color="auto" w:fill="FFFFFF"/>
+        <w:tabs>
+          <w:tab w:val="clear" w:pos="720"/>
+        </w:tabs>
+        <w:spacing w:before="100" w:beforeAutospacing="1" w:after="100" w:afterAutospacing="1"/>
+        <w:ind w:left="-360"/>
+        <w:contextualSpacing/>
         <w:jc w:val="both"/>
         <w:rPr>
-          <w:rFonts w:eastAsia="Times New Roman" w:cstheme="minorHAnsi"/>
-          <w:bCs/>
-          <w:color w:val="000000"/>
-          <w:sz w:val="18"/>
-          <w:szCs w:val="20"/>
-        </w:rPr>
-      </w:pPr>
-      <w:r>
-        <w:rPr>
-          <w:rFonts w:eastAsia="Times New Roman" w:cstheme="minorHAnsi"/>
-          <w:bCs/>
-          <w:color w:val="000000"/>
-          <w:sz w:val="18"/>
-          <w:szCs w:val="20"/>
-        </w:rPr>
-        <w:t>Machine Learning and Data Analysis</w:t>
+          <w:rFonts w:eastAsia="Times New Roman" w:cs="Times New Roman"/>
+          <w:color w:val="333333"/>
+          <w:sz w:val="18"/>
+        </w:rPr>
+      </w:pPr>
+      <w:r>
+        <w:rPr>
+          <w:rFonts w:eastAsia="Times New Roman" w:cs="Times New Roman"/>
+          <w:color w:val="333333"/>
+          <w:sz w:val="18"/>
+        </w:rPr>
+        <w:t>User has an option to reply to any post and edit their previous posts.</w:t>
       </w:r>
     </w:p>
     <w:p>
       <w:pPr>
-        <w:pStyle w:val="ListParagraph"/>
         <w:numPr>
           <w:ilvl w:val="0"/>
-          <w:numId w:val="34"/>
+          <w:numId w:val="35"/>
         </w:numPr>
-        <w:spacing w:before="10"/>
-        <w:ind w:right="-900"/>
+        <w:shd w:val="clear" w:color="auto" w:fill="FFFFFF"/>
+        <w:tabs>
+          <w:tab w:val="clear" w:pos="720"/>
+        </w:tabs>
+        <w:spacing w:before="100" w:beforeAutospacing="1" w:after="100" w:afterAutospacing="1"/>
+        <w:ind w:left="-360"/>
+        <w:contextualSpacing/>
         <w:jc w:val="both"/>
         <w:rPr>
-          <w:rFonts w:eastAsia="Times New Roman" w:cstheme="minorHAnsi"/>
-          <w:bCs/>
-          <w:color w:val="000000"/>
-          <w:sz w:val="18"/>
-          <w:szCs w:val="20"/>
-        </w:rPr>
-      </w:pPr>
-      <w:r>
-        <w:rPr>
-          <w:rFonts w:eastAsia="Times New Roman" w:cstheme="minorHAnsi"/>
-          <w:bCs/>
-          <w:color w:val="000000"/>
-          <w:sz w:val="18"/>
-          <w:szCs w:val="20"/>
-        </w:rPr>
-        <w:t>Business Intelligenc</w:t>
-      </w:r>
-      <w:r>
-        <w:rPr>
-          <w:rFonts w:eastAsia="Times New Roman" w:cstheme="minorHAnsi"/>
-          <w:bCs/>
-          <w:color w:val="000000"/>
-          <w:sz w:val="18"/>
-          <w:szCs w:val="20"/>
-        </w:rPr>
-        <w:t>e</w:t>
+          <w:rFonts w:eastAsia="Times New Roman" w:cs="Times New Roman"/>
+          <w:color w:val="333333"/>
+          <w:sz w:val="18"/>
+        </w:rPr>
+      </w:pPr>
+      <w:r>
+        <w:rPr>
+          <w:rFonts w:eastAsia="Times New Roman" w:cs="Times New Roman"/>
+          <w:color w:val="333333"/>
+          <w:sz w:val="18"/>
+        </w:rPr>
+        <w:t>The topic board displays metrics such as views, replies and number of posts on a topic</w:t>
       </w:r>
     </w:p>
     <w:p>
       <w:pPr>
-        <w:spacing w:before="10"/>
-        <w:ind w:left="-1080" w:right="-900"/>
+        <w:numPr>
+          <w:ilvl w:val="0"/>
+          <w:numId w:val="35"/>
+        </w:numPr>
+        <w:shd w:val="clear" w:color="auto" w:fill="FFFFFF"/>
+        <w:tabs>
+          <w:tab w:val="clear" w:pos="720"/>
+        </w:tabs>
+        <w:spacing w:before="100" w:beforeAutospacing="1" w:after="100" w:afterAutospacing="1"/>
+        <w:ind w:left="-360" w:right="-810"/>
+        <w:contextualSpacing/>
         <w:jc w:val="both"/>
         <w:rPr>
-          <w:rFonts w:eastAsia="Times New Roman" w:cstheme="minorHAnsi"/>
-          <w:bCs/>
-          <w:color w:val="000000"/>
-          <w:sz w:val="18"/>
-          <w:szCs w:val="20"/>
-        </w:rPr>
-      </w:pPr>
-      <w:r>
-        <w:rPr>
-          <w:rFonts w:eastAsia="Times New Roman" w:cstheme="minorHAnsi"/>
-          <w:noProof/>
-          <w:color w:val="000000"/>
-          <w:sz w:val="18"/>
-          <w:szCs w:val="20"/>
-        </w:rPr>
-        <w:pict w14:anchorId="1F85EC7D">
-          <v:rect id="_x0000_i1025" alt="" style="width:468pt;height:.05pt;mso-width-percent:0;mso-height-percent:0;mso-width-percent:0;mso-height-percent:0" o:hralign="center" o:hrstd="t" o:hr="t" fillcolor="#a0a0a0" stroked="f"/>
-        </w:pict>
+          <w:rFonts w:eastAsia="Times New Roman" w:cs="Times New Roman"/>
+          <w:color w:val="333333"/>
+          <w:sz w:val="18"/>
+        </w:rPr>
+      </w:pPr>
+      <w:r>
+        <w:rPr>
+          <w:rFonts w:eastAsia="Times New Roman" w:cs="Times New Roman"/>
+          <w:color w:val="333333"/>
+          <w:sz w:val="18"/>
+        </w:rPr>
+        <w:t>Designed the database efficiently using Azure SQL Database to avoid unnecessary use of resources and in order to create a scalable architecture</w:t>
       </w:r>
     </w:p>
     <w:p>
       <w:pPr>
-        <w:spacing w:before="10"/>
-        <w:ind w:left="-900" w:right="-900" w:hanging="180"/>
+        <w:numPr>
+          <w:ilvl w:val="0"/>
+          <w:numId w:val="35"/>
+        </w:numPr>
+        <w:shd w:val="clear" w:color="auto" w:fill="FFFFFF"/>
+        <w:tabs>
+          <w:tab w:val="clear" w:pos="720"/>
+        </w:tabs>
+        <w:spacing w:before="100" w:beforeAutospacing="1" w:after="100" w:afterAutospacing="1"/>
+        <w:ind w:left="-360"/>
+        <w:contextualSpacing/>
         <w:jc w:val="both"/>
         <w:rPr>
-          <w:rFonts w:eastAsia="Times New Roman" w:cstheme="minorHAnsi"/>
-          <w:b/>
-          <w:bCs/>
-          <w:color w:val="000000"/>
-          <w:sz w:val="18"/>
-          <w:szCs w:val="20"/>
-        </w:rPr>
-      </w:pPr>
-      <w:r>
-        <w:rPr>
-          <w:rFonts w:eastAsia="Times New Roman" w:cstheme="minorHAnsi"/>
-          <w:b/>
-          <w:bCs/>
-          <w:color w:val="000000"/>
-          <w:sz w:val="18"/>
-          <w:szCs w:val="20"/>
-        </w:rPr>
-        <w:t>CERTIFICATIONS</w:t>
-      </w:r>
-      <w:r>
-        <w:rPr>
-          <w:rFonts w:eastAsia="Times New Roman" w:cstheme="minorHAnsi"/>
-          <w:b/>
-          <w:bCs/>
-          <w:color w:val="000000"/>
-          <w:sz w:val="18"/>
-          <w:szCs w:val="20"/>
-        </w:rPr>
-        <w:t xml:space="preserve"> </w:t>
+          <w:rFonts w:eastAsia="Times New Roman" w:cs="Times New Roman"/>
+          <w:color w:val="333333"/>
+          <w:sz w:val="18"/>
+        </w:rPr>
+      </w:pPr>
+      <w:r>
+        <w:rPr>
+          <w:rFonts w:eastAsia="Times New Roman" w:cs="Times New Roman"/>
+          <w:color w:val="333333"/>
+          <w:sz w:val="18"/>
+        </w:rPr>
+        <w:t>Implemented Pagination using Paginator utility</w:t>
       </w:r>
     </w:p>
     <w:p>
       <w:pPr>
         <w:numPr>
           <w:ilvl w:val="0"/>
-          <w:numId w:val="15"/>
+          <w:numId w:val="35"/>
         </w:numPr>
-        <w:ind w:left="-360" w:right="-900"/>
+        <w:shd w:val="clear" w:color="auto" w:fill="FFFFFF"/>
+        <w:tabs>
+          <w:tab w:val="clear" w:pos="720"/>
+        </w:tabs>
+        <w:spacing w:before="100" w:beforeAutospacing="1" w:after="100" w:afterAutospacing="1"/>
+        <w:ind w:left="-360"/>
+        <w:contextualSpacing/>
         <w:jc w:val="both"/>
-        <w:textAlignment w:val="baseline"/>
-        <w:rPr>
-          <w:rFonts w:eastAsia="Times New Roman" w:cstheme="minorHAnsi"/>
-          <w:color w:val="000000"/>
-          <w:sz w:val="18"/>
-          <w:szCs w:val="20"/>
-        </w:rPr>
-      </w:pPr>
-      <w:r>
-        <w:rPr>
-          <w:rFonts w:eastAsia="Times New Roman" w:cstheme="minorHAnsi"/>
-          <w:color w:val="000000"/>
-          <w:sz w:val="18"/>
-          <w:szCs w:val="20"/>
-        </w:rPr>
-        <w:t>Certificate in Querying Microsof</w:t>
-      </w:r>
-      <w:r>
-        <w:rPr>
-          <w:rFonts w:eastAsia="Times New Roman" w:cstheme="minorHAnsi"/>
-          <w:color w:val="000000"/>
-          <w:sz w:val="18"/>
-          <w:szCs w:val="20"/>
-        </w:rPr>
-        <w:t xml:space="preserve">t SQL Server 2012/2014 (70-461), </w:t>
-      </w:r>
-      <w:r>
-        <w:rPr>
-          <w:rFonts w:eastAsia="Times New Roman" w:cstheme="minorHAnsi"/>
-          <w:color w:val="000000"/>
-          <w:sz w:val="18"/>
-          <w:szCs w:val="20"/>
-        </w:rPr>
-        <w:t>Developing SQL Databases (70-762)</w:t>
-      </w:r>
-      <w:r>
-        <w:rPr>
-          <w:rFonts w:eastAsia="Times New Roman" w:cstheme="minorHAnsi"/>
-          <w:color w:val="000000"/>
-          <w:sz w:val="18"/>
-          <w:szCs w:val="20"/>
-        </w:rPr>
-        <w:t xml:space="preserve">, </w:t>
-      </w:r>
-      <w:r>
-        <w:rPr>
-          <w:rFonts w:eastAsia="Times New Roman" w:cstheme="minorHAnsi"/>
-          <w:color w:val="1A1A1A"/>
-          <w:sz w:val="18"/>
-          <w:szCs w:val="20"/>
-        </w:rPr>
-        <w:t>Performing Cloud Data Science with Azure Machine Learning (70-774)</w:t>
-      </w:r>
-      <w:r>
-        <w:rPr>
-          <w:rFonts w:eastAsia="Times New Roman" w:cstheme="minorHAnsi"/>
-          <w:color w:val="000000"/>
-          <w:sz w:val="18"/>
-          <w:szCs w:val="20"/>
-        </w:rPr>
-        <w:t xml:space="preserve">, </w:t>
-      </w:r>
-      <w:r>
-        <w:rPr>
-          <w:rFonts w:eastAsia="Times New Roman" w:cstheme="minorHAnsi"/>
-          <w:color w:val="1A1A1A"/>
-          <w:sz w:val="18"/>
-          <w:szCs w:val="20"/>
-        </w:rPr>
-        <w:t>Analyzing and Visualizing Data in Power BI (70-778)</w:t>
+        <w:rPr>
+          <w:rFonts w:eastAsia="Times New Roman" w:cs="Times New Roman"/>
+          <w:color w:val="333333"/>
+          <w:sz w:val="18"/>
+        </w:rPr>
+      </w:pPr>
+      <w:r>
+        <w:rPr>
+          <w:rFonts w:eastAsia="Times New Roman" w:cs="Times New Roman"/>
+          <w:color w:val="333333"/>
+          <w:sz w:val="18"/>
+        </w:rPr>
+        <w:t xml:space="preserve">Deployed app on </w:t>
+      </w:r>
+      <w:proofErr w:type="spellStart"/>
+      <w:r>
+        <w:rPr>
+          <w:rFonts w:eastAsia="Times New Roman" w:cs="Times New Roman"/>
+          <w:color w:val="333333"/>
+          <w:sz w:val="18"/>
+        </w:rPr>
+        <w:t>heroku</w:t>
+      </w:r>
+      <w:proofErr w:type="spellEnd"/>
+      <w:r>
+        <w:rPr>
+          <w:rFonts w:eastAsia="Times New Roman" w:cs="Times New Roman"/>
+          <w:color w:val="333333"/>
+          <w:sz w:val="18"/>
+        </w:rPr>
+        <w:t xml:space="preserve"> server</w:t>
       </w:r>
     </w:p>
     <w:p>
       <w:pPr>
-        <w:numPr>
-          <w:ilvl w:val="0"/>
-          <w:numId w:val="15"/>
-        </w:numPr>
-        <w:ind w:left="-360" w:right="-900"/>
-        <w:jc w:val="both"/>
-        <w:textAlignment w:val="baseline"/>
-        <w:rPr>
-          <w:rFonts w:eastAsia="Times New Roman" w:cstheme="minorHAnsi"/>
-          <w:color w:val="000000"/>
-          <w:sz w:val="18"/>
-          <w:szCs w:val="20"/>
-        </w:rPr>
-      </w:pPr>
-      <w:r>
-        <w:rPr>
-          <w:rFonts w:eastAsia="Times New Roman" w:cstheme="minorHAnsi"/>
-          <w:color w:val="1A1A1A"/>
-          <w:sz w:val="18"/>
-          <w:szCs w:val="20"/>
-        </w:rPr>
-        <w:t xml:space="preserve">Certificate in </w:t>
-      </w:r>
-      <w:r>
-        <w:rPr>
-          <w:rFonts w:eastAsia="Times New Roman" w:cstheme="minorHAnsi"/>
-          <w:color w:val="000000"/>
-          <w:sz w:val="18"/>
-          <w:szCs w:val="20"/>
-        </w:rPr>
-        <w:t>Certificate in Data Warehousing for Business Intelligence, a 5-course specialization by University of Colorado</w:t>
-      </w:r>
-      <w:r>
-        <w:rPr>
-          <w:rFonts w:eastAsia="Times New Roman" w:cstheme="minorHAnsi"/>
-          <w:color w:val="000000"/>
-          <w:sz w:val="18"/>
-          <w:szCs w:val="20"/>
-        </w:rPr>
-        <w:t xml:space="preserve"> </w:t>
-      </w:r>
-      <w:r>
-        <w:rPr>
-          <w:rFonts w:eastAsia="Times New Roman" w:cstheme="minorHAnsi"/>
-          <w:color w:val="000000"/>
-          <w:sz w:val="18"/>
-          <w:szCs w:val="20"/>
-        </w:rPr>
-        <w:t>(Coursera)</w:t>
+        <w:ind w:left="360" w:right="-900" w:hanging="1440"/>
+        <w:rPr>
+          <w:rFonts w:eastAsia="Times New Roman" w:cs="Times New Roman"/>
+          <w:sz w:val="18"/>
+        </w:rPr>
+      </w:pPr>
+      <w:r>
+        <w:rPr>
+          <w:rFonts w:eastAsia="Times New Roman" w:cs="Times New Roman"/>
+          <w:b/>
+          <w:bCs/>
+          <w:color w:val="333333"/>
+          <w:sz w:val="18"/>
+          <w:shd w:val="clear" w:color="auto" w:fill="FFFFFF"/>
+        </w:rPr>
+        <w:t>Utilized:</w:t>
+      </w:r>
+      <w:r>
+        <w:rPr>
+          <w:rFonts w:eastAsia="Times New Roman" w:cs="Times New Roman"/>
+          <w:color w:val="333333"/>
+          <w:sz w:val="18"/>
+          <w:shd w:val="clear" w:color="auto" w:fill="FFFFFF"/>
+        </w:rPr>
+        <w:t xml:space="preserve"> Python, Django, </w:t>
+      </w:r>
+      <w:proofErr w:type="spellStart"/>
+      <w:r>
+        <w:rPr>
+          <w:rFonts w:eastAsia="Times New Roman" w:cs="Times New Roman"/>
+          <w:color w:val="333333"/>
+          <w:sz w:val="18"/>
+          <w:shd w:val="clear" w:color="auto" w:fill="FFFFFF"/>
+        </w:rPr>
+        <w:t>AzureSQL</w:t>
+      </w:r>
+      <w:proofErr w:type="spellEnd"/>
+      <w:r>
+        <w:rPr>
+          <w:rFonts w:eastAsia="Times New Roman" w:cs="Times New Roman"/>
+          <w:color w:val="333333"/>
+          <w:sz w:val="18"/>
+          <w:shd w:val="clear" w:color="auto" w:fill="FFFFFF"/>
+        </w:rPr>
+        <w:t xml:space="preserve">, </w:t>
+      </w:r>
+      <w:r>
+        <w:rPr>
+          <w:rFonts w:eastAsia="Times New Roman" w:cs="Times New Roman"/>
+          <w:color w:val="333333"/>
+          <w:sz w:val="18"/>
+          <w:shd w:val="clear" w:color="auto" w:fill="FFFFFF"/>
+        </w:rPr>
+        <w:t xml:space="preserve">Heroku, </w:t>
+      </w:r>
+      <w:r>
+        <w:rPr>
+          <w:rFonts w:eastAsia="Times New Roman" w:cs="Times New Roman"/>
+          <w:color w:val="333333"/>
+          <w:sz w:val="18"/>
+          <w:shd w:val="clear" w:color="auto" w:fill="FFFFFF"/>
+        </w:rPr>
+        <w:t>JavaScript, HTML, CSS, Bootstrap </w:t>
       </w:r>
     </w:p>
     <w:sectPr>
       <w:pgSz w:w="12240" w:h="15840"/>
-      <w:pgMar w:top="360" w:right="1440" w:bottom="243" w:left="1440" w:header="720" w:footer="720" w:gutter="0"/>
+      <w:pgMar w:top="360" w:right="1440" w:bottom="135" w:left="1440" w:header="720" w:footer="720" w:gutter="0"/>
       <w:cols w:space="720"/>
       <w:docGrid w:linePitch="360"/>
     </w:sectPr>
@@ -3745,6 +4596,119 @@
     </w:lvl>
   </w:abstractNum>
   <w:abstractNum w:abstractNumId="9" w15:restartNumberingAfterBreak="0">
+    <w:nsid w:val="2C0329B9"/>
+    <w:multiLevelType w:val="hybridMultilevel"/>
+    <w:tmpl w:val="B7FCD4C4"/>
+    <w:lvl w:ilvl="0" w:tplc="04090001">
+      <w:start w:val="1"/>
+      <w:numFmt w:val="bullet"/>
+      <w:lvlText w:val=""/>
+      <w:lvlJc w:val="left"/>
+      <w:pPr>
+        <w:ind w:left="720" w:hanging="360"/>
+      </w:pPr>
+      <w:rPr>
+        <w:rFonts w:ascii="Symbol" w:hAnsi="Symbol" w:hint="default"/>
+      </w:rPr>
+    </w:lvl>
+    <w:lvl w:ilvl="1" w:tplc="04090003">
+      <w:start w:val="1"/>
+      <w:numFmt w:val="bullet"/>
+      <w:lvlText w:val="o"/>
+      <w:lvlJc w:val="left"/>
+      <w:pPr>
+        <w:ind w:left="1440" w:hanging="360"/>
+      </w:pPr>
+      <w:rPr>
+        <w:rFonts w:ascii="Courier New" w:hAnsi="Courier New" w:cs="Courier New" w:hint="default"/>
+      </w:rPr>
+    </w:lvl>
+    <w:lvl w:ilvl="2" w:tplc="04090005" w:tentative="1">
+      <w:start w:val="1"/>
+      <w:numFmt w:val="bullet"/>
+      <w:lvlText w:val=""/>
+      <w:lvlJc w:val="left"/>
+      <w:pPr>
+        <w:ind w:left="2160" w:hanging="360"/>
+      </w:pPr>
+      <w:rPr>
+        <w:rFonts w:ascii="Wingdings" w:hAnsi="Wingdings" w:hint="default"/>
+      </w:rPr>
+    </w:lvl>
+    <w:lvl w:ilvl="3" w:tplc="04090001" w:tentative="1">
+      <w:start w:val="1"/>
+      <w:numFmt w:val="bullet"/>
+      <w:lvlText w:val=""/>
+      <w:lvlJc w:val="left"/>
+      <w:pPr>
+        <w:ind w:left="2880" w:hanging="360"/>
+      </w:pPr>
+      <w:rPr>
+        <w:rFonts w:ascii="Symbol" w:hAnsi="Symbol" w:hint="default"/>
+      </w:rPr>
+    </w:lvl>
+    <w:lvl w:ilvl="4" w:tplc="04090003" w:tentative="1">
+      <w:start w:val="1"/>
+      <w:numFmt w:val="bullet"/>
+      <w:lvlText w:val="o"/>
+      <w:lvlJc w:val="left"/>
+      <w:pPr>
+        <w:ind w:left="3600" w:hanging="360"/>
+      </w:pPr>
+      <w:rPr>
+        <w:rFonts w:ascii="Courier New" w:hAnsi="Courier New" w:cs="Courier New" w:hint="default"/>
+      </w:rPr>
+    </w:lvl>
+    <w:lvl w:ilvl="5" w:tplc="04090005" w:tentative="1">
+      <w:start w:val="1"/>
+      <w:numFmt w:val="bullet"/>
+      <w:lvlText w:val=""/>
+      <w:lvlJc w:val="left"/>
+      <w:pPr>
+        <w:ind w:left="4320" w:hanging="360"/>
+      </w:pPr>
+      <w:rPr>
+        <w:rFonts w:ascii="Wingdings" w:hAnsi="Wingdings" w:hint="default"/>
+      </w:rPr>
+    </w:lvl>
+    <w:lvl w:ilvl="6" w:tplc="04090001" w:tentative="1">
+      <w:start w:val="1"/>
+      <w:numFmt w:val="bullet"/>
+      <w:lvlText w:val=""/>
+      <w:lvlJc w:val="left"/>
+      <w:pPr>
+        <w:ind w:left="5040" w:hanging="360"/>
+      </w:pPr>
+      <w:rPr>
+        <w:rFonts w:ascii="Symbol" w:hAnsi="Symbol" w:hint="default"/>
+      </w:rPr>
+    </w:lvl>
+    <w:lvl w:ilvl="7" w:tplc="04090003" w:tentative="1">
+      <w:start w:val="1"/>
+      <w:numFmt w:val="bullet"/>
+      <w:lvlText w:val="o"/>
+      <w:lvlJc w:val="left"/>
+      <w:pPr>
+        <w:ind w:left="5760" w:hanging="360"/>
+      </w:pPr>
+      <w:rPr>
+        <w:rFonts w:ascii="Courier New" w:hAnsi="Courier New" w:cs="Courier New" w:hint="default"/>
+      </w:rPr>
+    </w:lvl>
+    <w:lvl w:ilvl="8" w:tplc="04090005" w:tentative="1">
+      <w:start w:val="1"/>
+      <w:numFmt w:val="bullet"/>
+      <w:lvlText w:val=""/>
+      <w:lvlJc w:val="left"/>
+      <w:pPr>
+        <w:ind w:left="6480" w:hanging="360"/>
+      </w:pPr>
+      <w:rPr>
+        <w:rFonts w:ascii="Wingdings" w:hAnsi="Wingdings" w:hint="default"/>
+      </w:rPr>
+    </w:lvl>
+  </w:abstractNum>
+  <w:abstractNum w:abstractNumId="10" w15:restartNumberingAfterBreak="0">
     <w:nsid w:val="2DB06EB5"/>
     <w:multiLevelType w:val="multilevel"/>
     <w:tmpl w:val="E0E42F86"/>
@@ -3893,7 +4857,7 @@
       </w:rPr>
     </w:lvl>
   </w:abstractNum>
-  <w:abstractNum w:abstractNumId="10" w15:restartNumberingAfterBreak="0">
+  <w:abstractNum w:abstractNumId="11" w15:restartNumberingAfterBreak="0">
     <w:nsid w:val="30474351"/>
     <w:multiLevelType w:val="multilevel"/>
     <w:tmpl w:val="66040B06"/>
@@ -4042,7 +5006,7 @@
       </w:rPr>
     </w:lvl>
   </w:abstractNum>
-  <w:abstractNum w:abstractNumId="11" w15:restartNumberingAfterBreak="0">
+  <w:abstractNum w:abstractNumId="12" w15:restartNumberingAfterBreak="0">
     <w:nsid w:val="31B648E9"/>
     <w:multiLevelType w:val="multilevel"/>
     <w:tmpl w:val="B6FA2246"/>
@@ -4191,7 +5155,7 @@
       </w:rPr>
     </w:lvl>
   </w:abstractNum>
-  <w:abstractNum w:abstractNumId="12" w15:restartNumberingAfterBreak="0">
+  <w:abstractNum w:abstractNumId="13" w15:restartNumberingAfterBreak="0">
     <w:nsid w:val="31CC1057"/>
     <w:multiLevelType w:val="multilevel"/>
     <w:tmpl w:val="3A263A92"/>
@@ -4340,7 +5304,7 @@
       </w:rPr>
     </w:lvl>
   </w:abstractNum>
-  <w:abstractNum w:abstractNumId="13" w15:restartNumberingAfterBreak="0">
+  <w:abstractNum w:abstractNumId="14" w15:restartNumberingAfterBreak="0">
     <w:nsid w:val="3B962CDE"/>
     <w:multiLevelType w:val="hybridMultilevel"/>
     <w:tmpl w:val="00F88B6A"/>
@@ -4453,7 +5417,7 @@
       </w:rPr>
     </w:lvl>
   </w:abstractNum>
-  <w:abstractNum w:abstractNumId="14" w15:restartNumberingAfterBreak="0">
+  <w:abstractNum w:abstractNumId="15" w15:restartNumberingAfterBreak="0">
     <w:nsid w:val="3BBC56C7"/>
     <w:multiLevelType w:val="multilevel"/>
     <w:tmpl w:val="CFFA69B8"/>
@@ -4602,7 +5566,7 @@
       </w:rPr>
     </w:lvl>
   </w:abstractNum>
-  <w:abstractNum w:abstractNumId="15" w15:restartNumberingAfterBreak="0">
+  <w:abstractNum w:abstractNumId="16" w15:restartNumberingAfterBreak="0">
     <w:nsid w:val="410D3FCE"/>
     <w:multiLevelType w:val="multilevel"/>
     <w:tmpl w:val="23DE426E"/>
@@ -4751,7 +5715,7 @@
       </w:rPr>
     </w:lvl>
   </w:abstractNum>
-  <w:abstractNum w:abstractNumId="16" w15:restartNumberingAfterBreak="0">
+  <w:abstractNum w:abstractNumId="17" w15:restartNumberingAfterBreak="0">
     <w:nsid w:val="43A679F3"/>
     <w:multiLevelType w:val="multilevel"/>
     <w:tmpl w:val="836C3302"/>
@@ -4900,7 +5864,7 @@
       </w:rPr>
     </w:lvl>
   </w:abstractNum>
-  <w:abstractNum w:abstractNumId="17" w15:restartNumberingAfterBreak="0">
+  <w:abstractNum w:abstractNumId="18" w15:restartNumberingAfterBreak="0">
     <w:nsid w:val="46D761A5"/>
     <w:multiLevelType w:val="hybridMultilevel"/>
     <w:tmpl w:val="60C252B6"/>
@@ -5013,7 +5977,7 @@
       </w:rPr>
     </w:lvl>
   </w:abstractNum>
-  <w:abstractNum w:abstractNumId="18" w15:restartNumberingAfterBreak="0">
+  <w:abstractNum w:abstractNumId="19" w15:restartNumberingAfterBreak="0">
     <w:nsid w:val="473047E8"/>
     <w:multiLevelType w:val="multilevel"/>
     <w:tmpl w:val="B260A626"/>
@@ -5162,7 +6126,7 @@
       </w:rPr>
     </w:lvl>
   </w:abstractNum>
-  <w:abstractNum w:abstractNumId="19" w15:restartNumberingAfterBreak="0">
+  <w:abstractNum w:abstractNumId="20" w15:restartNumberingAfterBreak="0">
     <w:nsid w:val="48B756A2"/>
     <w:multiLevelType w:val="multilevel"/>
     <w:tmpl w:val="75001364"/>
@@ -5311,7 +6275,7 @@
       </w:rPr>
     </w:lvl>
   </w:abstractNum>
-  <w:abstractNum w:abstractNumId="20" w15:restartNumberingAfterBreak="0">
+  <w:abstractNum w:abstractNumId="21" w15:restartNumberingAfterBreak="0">
     <w:nsid w:val="4AEE42CD"/>
     <w:multiLevelType w:val="hybridMultilevel"/>
     <w:tmpl w:val="01F45CDE"/>
@@ -5424,7 +6388,7 @@
       </w:rPr>
     </w:lvl>
   </w:abstractNum>
-  <w:abstractNum w:abstractNumId="21" w15:restartNumberingAfterBreak="0">
+  <w:abstractNum w:abstractNumId="22" w15:restartNumberingAfterBreak="0">
     <w:nsid w:val="4D6B4801"/>
     <w:multiLevelType w:val="hybridMultilevel"/>
     <w:tmpl w:val="3CF05726"/>
@@ -5537,7 +6501,7 @@
       </w:rPr>
     </w:lvl>
   </w:abstractNum>
-  <w:abstractNum w:abstractNumId="22" w15:restartNumberingAfterBreak="0">
+  <w:abstractNum w:abstractNumId="23" w15:restartNumberingAfterBreak="0">
     <w:nsid w:val="508666A7"/>
     <w:multiLevelType w:val="hybridMultilevel"/>
     <w:tmpl w:val="5A7CA566"/>
@@ -5651,7 +6615,7 @@
       </w:rPr>
     </w:lvl>
   </w:abstractNum>
-  <w:abstractNum w:abstractNumId="23" w15:restartNumberingAfterBreak="0">
+  <w:abstractNum w:abstractNumId="24" w15:restartNumberingAfterBreak="0">
     <w:nsid w:val="521D78F8"/>
     <w:multiLevelType w:val="hybridMultilevel"/>
     <w:tmpl w:val="17CEA784"/>
@@ -5766,7 +6730,7 @@
       </w:rPr>
     </w:lvl>
   </w:abstractNum>
-  <w:abstractNum w:abstractNumId="24" w15:restartNumberingAfterBreak="0">
+  <w:abstractNum w:abstractNumId="25" w15:restartNumberingAfterBreak="0">
     <w:nsid w:val="533D037C"/>
     <w:multiLevelType w:val="multilevel"/>
     <w:tmpl w:val="A12ED73E"/>
@@ -5915,7 +6879,7 @@
       </w:rPr>
     </w:lvl>
   </w:abstractNum>
-  <w:abstractNum w:abstractNumId="25" w15:restartNumberingAfterBreak="0">
+  <w:abstractNum w:abstractNumId="26" w15:restartNumberingAfterBreak="0">
     <w:nsid w:val="53EA1056"/>
     <w:multiLevelType w:val="multilevel"/>
     <w:tmpl w:val="DC8EDBA0"/>
@@ -6064,7 +7028,7 @@
       </w:rPr>
     </w:lvl>
   </w:abstractNum>
-  <w:abstractNum w:abstractNumId="26" w15:restartNumberingAfterBreak="0">
+  <w:abstractNum w:abstractNumId="27" w15:restartNumberingAfterBreak="0">
     <w:nsid w:val="55653C1D"/>
     <w:multiLevelType w:val="hybridMultilevel"/>
     <w:tmpl w:val="A538EB30"/>
@@ -6150,7 +7114,7 @@
       </w:pPr>
     </w:lvl>
   </w:abstractNum>
-  <w:abstractNum w:abstractNumId="27" w15:restartNumberingAfterBreak="0">
+  <w:abstractNum w:abstractNumId="28" w15:restartNumberingAfterBreak="0">
     <w:nsid w:val="58B26936"/>
     <w:multiLevelType w:val="multilevel"/>
     <w:tmpl w:val="75001364"/>
@@ -6299,7 +7263,7 @@
       </w:rPr>
     </w:lvl>
   </w:abstractNum>
-  <w:abstractNum w:abstractNumId="28" w15:restartNumberingAfterBreak="0">
+  <w:abstractNum w:abstractNumId="29" w15:restartNumberingAfterBreak="0">
     <w:nsid w:val="5DC5069D"/>
     <w:multiLevelType w:val="multilevel"/>
     <w:tmpl w:val="B816B148"/>
@@ -6448,7 +7412,156 @@
       </w:rPr>
     </w:lvl>
   </w:abstractNum>
-  <w:abstractNum w:abstractNumId="29" w15:restartNumberingAfterBreak="0">
+  <w:abstractNum w:abstractNumId="30" w15:restartNumberingAfterBreak="0">
+    <w:nsid w:val="5E2D2DBB"/>
+    <w:multiLevelType w:val="multilevel"/>
+    <w:tmpl w:val="1298B8AE"/>
+    <w:lvl w:ilvl="0">
+      <w:start w:val="1"/>
+      <w:numFmt w:val="bullet"/>
+      <w:lvlText w:val=""/>
+      <w:lvlJc w:val="left"/>
+      <w:pPr>
+        <w:tabs>
+          <w:tab w:val="num" w:pos="720"/>
+        </w:tabs>
+        <w:ind w:left="720" w:hanging="360"/>
+      </w:pPr>
+      <w:rPr>
+        <w:rFonts w:ascii="Symbol" w:hAnsi="Symbol" w:hint="default"/>
+        <w:sz w:val="20"/>
+      </w:rPr>
+    </w:lvl>
+    <w:lvl w:ilvl="1" w:tentative="1">
+      <w:start w:val="1"/>
+      <w:numFmt w:val="bullet"/>
+      <w:lvlText w:val="o"/>
+      <w:lvlJc w:val="left"/>
+      <w:pPr>
+        <w:tabs>
+          <w:tab w:val="num" w:pos="1440"/>
+        </w:tabs>
+        <w:ind w:left="1440" w:hanging="360"/>
+      </w:pPr>
+      <w:rPr>
+        <w:rFonts w:ascii="Courier New" w:hAnsi="Courier New" w:hint="default"/>
+        <w:sz w:val="20"/>
+      </w:rPr>
+    </w:lvl>
+    <w:lvl w:ilvl="2" w:tentative="1">
+      <w:start w:val="1"/>
+      <w:numFmt w:val="bullet"/>
+      <w:lvlText w:val=""/>
+      <w:lvlJc w:val="left"/>
+      <w:pPr>
+        <w:tabs>
+          <w:tab w:val="num" w:pos="2160"/>
+        </w:tabs>
+        <w:ind w:left="2160" w:hanging="360"/>
+      </w:pPr>
+      <w:rPr>
+        <w:rFonts w:ascii="Wingdings" w:hAnsi="Wingdings" w:hint="default"/>
+        <w:sz w:val="20"/>
+      </w:rPr>
+    </w:lvl>
+    <w:lvl w:ilvl="3" w:tentative="1">
+      <w:start w:val="1"/>
+      <w:numFmt w:val="bullet"/>
+      <w:lvlText w:val=""/>
+      <w:lvlJc w:val="left"/>
+      <w:pPr>
+        <w:tabs>
+          <w:tab w:val="num" w:pos="2880"/>
+        </w:tabs>
+        <w:ind w:left="2880" w:hanging="360"/>
+      </w:pPr>
+      <w:rPr>
+        <w:rFonts w:ascii="Wingdings" w:hAnsi="Wingdings" w:hint="default"/>
+        <w:sz w:val="20"/>
+      </w:rPr>
+    </w:lvl>
+    <w:lvl w:ilvl="4" w:tentative="1">
+      <w:start w:val="1"/>
+      <w:numFmt w:val="bullet"/>
+      <w:lvlText w:val=""/>
+      <w:lvlJc w:val="left"/>
+      <w:pPr>
+        <w:tabs>
+          <w:tab w:val="num" w:pos="3600"/>
+        </w:tabs>
+        <w:ind w:left="3600" w:hanging="360"/>
+      </w:pPr>
+      <w:rPr>
+        <w:rFonts w:ascii="Wingdings" w:hAnsi="Wingdings" w:hint="default"/>
+        <w:sz w:val="20"/>
+      </w:rPr>
+    </w:lvl>
+    <w:lvl w:ilvl="5" w:tentative="1">
+      <w:start w:val="1"/>
+      <w:numFmt w:val="bullet"/>
+      <w:lvlText w:val=""/>
+      <w:lvlJc w:val="left"/>
+      <w:pPr>
+        <w:tabs>
+          <w:tab w:val="num" w:pos="4320"/>
+        </w:tabs>
+        <w:ind w:left="4320" w:hanging="360"/>
+      </w:pPr>
+      <w:rPr>
+        <w:rFonts w:ascii="Wingdings" w:hAnsi="Wingdings" w:hint="default"/>
+        <w:sz w:val="20"/>
+      </w:rPr>
+    </w:lvl>
+    <w:lvl w:ilvl="6" w:tentative="1">
+      <w:start w:val="1"/>
+      <w:numFmt w:val="bullet"/>
+      <w:lvlText w:val=""/>
+      <w:lvlJc w:val="left"/>
+      <w:pPr>
+        <w:tabs>
+          <w:tab w:val="num" w:pos="5040"/>
+        </w:tabs>
+        <w:ind w:left="5040" w:hanging="360"/>
+      </w:pPr>
+      <w:rPr>
+        <w:rFonts w:ascii="Wingdings" w:hAnsi="Wingdings" w:hint="default"/>
+        <w:sz w:val="20"/>
+      </w:rPr>
+    </w:lvl>
+    <w:lvl w:ilvl="7" w:tentative="1">
+      <w:start w:val="1"/>
+      <w:numFmt w:val="bullet"/>
+      <w:lvlText w:val=""/>
+      <w:lvlJc w:val="left"/>
+      <w:pPr>
+        <w:tabs>
+          <w:tab w:val="num" w:pos="5760"/>
+        </w:tabs>
+        <w:ind w:left="5760" w:hanging="360"/>
+      </w:pPr>
+      <w:rPr>
+        <w:rFonts w:ascii="Wingdings" w:hAnsi="Wingdings" w:hint="default"/>
+        <w:sz w:val="20"/>
+      </w:rPr>
+    </w:lvl>
+    <w:lvl w:ilvl="8" w:tentative="1">
+      <w:start w:val="1"/>
+      <w:numFmt w:val="bullet"/>
+      <w:lvlText w:val=""/>
+      <w:lvlJc w:val="left"/>
+      <w:pPr>
+        <w:tabs>
+          <w:tab w:val="num" w:pos="6480"/>
+        </w:tabs>
+        <w:ind w:left="6480" w:hanging="360"/>
+      </w:pPr>
+      <w:rPr>
+        <w:rFonts w:ascii="Wingdings" w:hAnsi="Wingdings" w:hint="default"/>
+        <w:sz w:val="20"/>
+      </w:rPr>
+    </w:lvl>
+  </w:abstractNum>
+  <w:abstractNum w:abstractNumId="31" w15:restartNumberingAfterBreak="0">
     <w:nsid w:val="617C22B8"/>
     <w:multiLevelType w:val="multilevel"/>
     <w:tmpl w:val="69101698"/>
@@ -6597,7 +7710,7 @@
       </w:rPr>
     </w:lvl>
   </w:abstractNum>
-  <w:abstractNum w:abstractNumId="30" w15:restartNumberingAfterBreak="0">
+  <w:abstractNum w:abstractNumId="32" w15:restartNumberingAfterBreak="0">
     <w:nsid w:val="68D50A00"/>
     <w:multiLevelType w:val="multilevel"/>
     <w:tmpl w:val="B7B4E7BE"/>
@@ -6746,7 +7859,7 @@
       </w:rPr>
     </w:lvl>
   </w:abstractNum>
-  <w:abstractNum w:abstractNumId="31" w15:restartNumberingAfterBreak="0">
+  <w:abstractNum w:abstractNumId="33" w15:restartNumberingAfterBreak="0">
     <w:nsid w:val="6B3E6B5A"/>
     <w:multiLevelType w:val="multilevel"/>
     <w:tmpl w:val="59E8A344"/>
@@ -6895,7 +8008,7 @@
       </w:rPr>
     </w:lvl>
   </w:abstractNum>
-  <w:abstractNum w:abstractNumId="32" w15:restartNumberingAfterBreak="0">
+  <w:abstractNum w:abstractNumId="34" w15:restartNumberingAfterBreak="0">
     <w:nsid w:val="6C8C1423"/>
     <w:multiLevelType w:val="hybridMultilevel"/>
     <w:tmpl w:val="6114D1CA"/>
@@ -7008,7 +8121,7 @@
       </w:rPr>
     </w:lvl>
   </w:abstractNum>
-  <w:abstractNum w:abstractNumId="33" w15:restartNumberingAfterBreak="0">
+  <w:abstractNum w:abstractNumId="35" w15:restartNumberingAfterBreak="0">
     <w:nsid w:val="7F287630"/>
     <w:multiLevelType w:val="multilevel"/>
     <w:tmpl w:val="E496EE6C"/>
@@ -7158,34 +8271,34 @@
     </w:lvl>
   </w:abstractNum>
   <w:num w:numId="1">
-    <w:abstractNumId w:val="18"/>
+    <w:abstractNumId w:val="19"/>
   </w:num>
   <w:num w:numId="2">
-    <w:abstractNumId w:val="19"/>
+    <w:abstractNumId w:val="20"/>
   </w:num>
   <w:num w:numId="3">
-    <w:abstractNumId w:val="9"/>
+    <w:abstractNumId w:val="10"/>
   </w:num>
   <w:num w:numId="4">
-    <w:abstractNumId w:val="14"/>
+    <w:abstractNumId w:val="15"/>
   </w:num>
   <w:num w:numId="5">
     <w:abstractNumId w:val="4"/>
   </w:num>
   <w:num w:numId="6">
-    <w:abstractNumId w:val="25"/>
+    <w:abstractNumId w:val="26"/>
   </w:num>
   <w:num w:numId="7">
     <w:abstractNumId w:val="3"/>
   </w:num>
   <w:num w:numId="8">
-    <w:abstractNumId w:val="33"/>
+    <w:abstractNumId w:val="35"/>
   </w:num>
   <w:num w:numId="9">
-    <w:abstractNumId w:val="10"/>
+    <w:abstractNumId w:val="11"/>
   </w:num>
   <w:num w:numId="10">
-    <w:abstractNumId w:val="11"/>
+    <w:abstractNumId w:val="12"/>
   </w:num>
   <w:num w:numId="11">
     <w:abstractNumId w:val="2"/>
@@ -7194,46 +8307,46 @@
     <w:abstractNumId w:val="7"/>
   </w:num>
   <w:num w:numId="13">
+    <w:abstractNumId w:val="17"/>
+  </w:num>
+  <w:num w:numId="14">
+    <w:abstractNumId w:val="13"/>
+  </w:num>
+  <w:num w:numId="15">
     <w:abstractNumId w:val="16"/>
   </w:num>
-  <w:num w:numId="14">
-    <w:abstractNumId w:val="12"/>
-  </w:num>
-  <w:num w:numId="15">
-    <w:abstractNumId w:val="15"/>
-  </w:num>
   <w:num w:numId="16">
-    <w:abstractNumId w:val="27"/>
+    <w:abstractNumId w:val="28"/>
   </w:num>
   <w:num w:numId="17">
+    <w:abstractNumId w:val="24"/>
+  </w:num>
+  <w:num w:numId="18">
     <w:abstractNumId w:val="23"/>
   </w:num>
-  <w:num w:numId="18">
+  <w:num w:numId="19">
+    <w:abstractNumId w:val="31"/>
+  </w:num>
+  <w:num w:numId="20">
+    <w:abstractNumId w:val="21"/>
+  </w:num>
+  <w:num w:numId="21">
     <w:abstractNumId w:val="22"/>
   </w:num>
-  <w:num w:numId="19">
-    <w:abstractNumId w:val="29"/>
-  </w:num>
-  <w:num w:numId="20">
-    <w:abstractNumId w:val="20"/>
-  </w:num>
-  <w:num w:numId="21">
-    <w:abstractNumId w:val="21"/>
-  </w:num>
   <w:num w:numId="22">
-    <w:abstractNumId w:val="17"/>
+    <w:abstractNumId w:val="18"/>
   </w:num>
   <w:num w:numId="23">
-    <w:abstractNumId w:val="31"/>
+    <w:abstractNumId w:val="33"/>
   </w:num>
   <w:num w:numId="24">
-    <w:abstractNumId w:val="26"/>
+    <w:abstractNumId w:val="27"/>
   </w:num>
   <w:num w:numId="25">
     <w:abstractNumId w:val="8"/>
   </w:num>
   <w:num w:numId="26">
-    <w:abstractNumId w:val="13"/>
+    <w:abstractNumId w:val="14"/>
   </w:num>
   <w:num w:numId="27">
     <w:abstractNumId w:val="5"/>
@@ -7242,22 +8355,28 @@
     <w:abstractNumId w:val="0"/>
   </w:num>
   <w:num w:numId="29">
-    <w:abstractNumId w:val="24"/>
+    <w:abstractNumId w:val="25"/>
   </w:num>
   <w:num w:numId="30">
     <w:abstractNumId w:val="6"/>
   </w:num>
   <w:num w:numId="31">
-    <w:abstractNumId w:val="28"/>
+    <w:abstractNumId w:val="29"/>
   </w:num>
   <w:num w:numId="32">
     <w:abstractNumId w:val="1"/>
   </w:num>
   <w:num w:numId="33">
+    <w:abstractNumId w:val="32"/>
+  </w:num>
+  <w:num w:numId="34">
+    <w:abstractNumId w:val="34"/>
+  </w:num>
+  <w:num w:numId="35">
     <w:abstractNumId w:val="30"/>
   </w:num>
-  <w:num w:numId="34">
-    <w:abstractNumId w:val="32"/>
+  <w:num w:numId="36">
+    <w:abstractNumId w:val="9"/>
   </w:num>
 </w:numbering>
 </file>
@@ -7659,7 +8778,6 @@
   <w:style w:type="character" w:default="1" w:styleId="DefaultParagraphFont">
     <w:name w:val="Default Paragraph Font"/>
     <w:uiPriority w:val="1"/>
-    <w:semiHidden/>
     <w:unhideWhenUsed/>
   </w:style>
   <w:style w:type="table" w:default="1" w:styleId="TableNormal">
@@ -8078,7 +9196,7 @@
 </file>
 
 <file path=customXml/itemProps1.xml><?xml version="1.0" encoding="utf-8"?>
-<ds:datastoreItem xmlns:ds="http://schemas.openxmlformats.org/officeDocument/2006/customXml" ds:itemID="{2F8FDCDC-E94A-D643-9E7B-AC5953936A00}">
+<ds:datastoreItem xmlns:ds="http://schemas.openxmlformats.org/officeDocument/2006/customXml" ds:itemID="{D91C763E-0DD9-804D-9E88-5F92395F448F}">
   <ds:schemaRefs>
     <ds:schemaRef ds:uri="http://schemas.openxmlformats.org/officeDocument/2006/bibliography"/>
   </ds:schemaRefs>

--- a/files/ShivamVerma.docx
+++ b/files/ShivamVerma.docx
@@ -15,8 +15,6 @@
           <w:szCs w:val="20"/>
         </w:rPr>
       </w:pPr>
-      <w:bookmarkStart w:id="0" w:name="_GoBack"/>
-      <w:bookmarkEnd w:id="0"/>
       <w:r>
         <w:rPr>
           <w:rFonts w:eastAsia="Times New Roman" w:cstheme="minorHAnsi"/>
@@ -972,23 +970,7 @@
           <w:color w:val="333333"/>
           <w:sz w:val="18"/>
         </w:rPr>
-        <w:t>Python,</w:t>
-      </w:r>
-      <w:r>
-        <w:rPr>
-          <w:rFonts w:eastAsia="Times New Roman" w:cs="Times New Roman"/>
-          <w:color w:val="333333"/>
-          <w:sz w:val="18"/>
-        </w:rPr>
-        <w:t xml:space="preserve"> </w:t>
-      </w:r>
-      <w:r>
-        <w:rPr>
-          <w:rFonts w:eastAsia="Times New Roman" w:cs="Times New Roman"/>
-          <w:color w:val="333333"/>
-          <w:sz w:val="18"/>
-        </w:rPr>
-        <w:t>Django,</w:t>
+        <w:t>Python, Django,</w:t>
       </w:r>
       <w:r>
         <w:rPr>
@@ -1146,23 +1128,7 @@
           <w:color w:val="333333"/>
           <w:sz w:val="18"/>
         </w:rPr>
-        <w:t>(</w:t>
-      </w:r>
-      <w:r>
-        <w:rPr>
-          <w:rFonts w:eastAsia="Times New Roman" w:cs="Times New Roman"/>
-          <w:color w:val="333333"/>
-          <w:sz w:val="18"/>
-        </w:rPr>
-        <w:t>Proficient</w:t>
-      </w:r>
-      <w:r>
-        <w:rPr>
-          <w:rFonts w:eastAsia="Times New Roman" w:cs="Times New Roman"/>
-          <w:color w:val="333333"/>
-          <w:sz w:val="18"/>
-        </w:rPr>
-        <w:t xml:space="preserve">) </w:t>
+        <w:t xml:space="preserve">(Proficient) </w:t>
       </w:r>
       <w:r>
         <w:rPr>
@@ -2251,27 +2217,25 @@
           <w:szCs w:val="20"/>
         </w:rPr>
       </w:pPr>
-      <w:proofErr w:type="spellStart"/>
-      <w:r>
-        <w:rPr>
-          <w:rFonts w:eastAsia="Times New Roman" w:cstheme="minorHAnsi"/>
-          <w:bCs/>
-          <w:color w:val="000000"/>
-          <w:sz w:val="18"/>
-          <w:szCs w:val="20"/>
-        </w:rPr>
-        <w:t>MovieShowTime</w:t>
-      </w:r>
-      <w:proofErr w:type="spellEnd"/>
-      <w:r>
-        <w:rPr>
-          <w:rFonts w:eastAsia="Times New Roman" w:cstheme="minorHAnsi"/>
-          <w:bCs/>
-          <w:color w:val="000000"/>
-          <w:sz w:val="18"/>
-          <w:szCs w:val="20"/>
-        </w:rPr>
-        <w:t xml:space="preserve"> Finder is an intelligent web application (Python/Django) which analyzes the user data and maps it to the new releases according to the user interest and recommend movies by sending mail or text notifications.</w:t>
+      <w:r>
+        <w:rPr>
+          <w:rFonts w:eastAsia="Times New Roman" w:cstheme="minorHAnsi"/>
+          <w:bCs/>
+          <w:color w:val="000000"/>
+          <w:sz w:val="18"/>
+          <w:szCs w:val="20"/>
+        </w:rPr>
+        <w:t>Developed an</w:t>
+      </w:r>
+      <w:r>
+        <w:rPr>
+          <w:rFonts w:eastAsia="Times New Roman" w:cstheme="minorHAnsi"/>
+          <w:bCs/>
+          <w:color w:val="000000"/>
+          <w:sz w:val="18"/>
+          <w:szCs w:val="20"/>
+        </w:rPr>
+        <w:t xml:space="preserve"> intelligent web application (Python/Django) which analyzes the user data and maps it to the new releases according to the user interest and recommend movies by sending mail or text notifications.</w:t>
       </w:r>
     </w:p>
     <w:p>
@@ -2302,27 +2266,39 @@
           <w:sz w:val="18"/>
           <w:szCs w:val="20"/>
         </w:rPr>
-        <w:t xml:space="preserve">The web </w:t>
-      </w:r>
-      <w:r>
-        <w:rPr>
-          <w:rFonts w:eastAsia="Times New Roman" w:cstheme="minorHAnsi"/>
-          <w:bCs/>
-          <w:color w:val="000000"/>
-          <w:sz w:val="18"/>
-          <w:szCs w:val="20"/>
-        </w:rPr>
-        <w:t>app</w:t>
-      </w:r>
-      <w:r>
-        <w:rPr>
-          <w:rFonts w:eastAsia="Times New Roman" w:cstheme="minorHAnsi"/>
-          <w:bCs/>
-          <w:color w:val="000000"/>
-          <w:sz w:val="18"/>
-          <w:szCs w:val="20"/>
-        </w:rPr>
-        <w:t xml:space="preserve"> uses a content-based recommendation engine which suggests movies based the similarity measure of the user selected movies</w:t>
+        <w:t>Developed</w:t>
+      </w:r>
+      <w:r>
+        <w:rPr>
+          <w:rFonts w:eastAsia="Times New Roman" w:cstheme="minorHAnsi"/>
+          <w:bCs/>
+          <w:color w:val="000000"/>
+          <w:sz w:val="18"/>
+          <w:szCs w:val="20"/>
+        </w:rPr>
+        <w:t xml:space="preserve"> content-based recommendation engine which suggests movies based </w:t>
+      </w:r>
+      <w:r>
+        <w:rPr>
+          <w:rFonts w:eastAsia="Times New Roman" w:cstheme="minorHAnsi"/>
+          <w:bCs/>
+          <w:color w:val="000000"/>
+          <w:sz w:val="18"/>
+          <w:szCs w:val="20"/>
+        </w:rPr>
+        <w:t xml:space="preserve">on </w:t>
+      </w:r>
+      <w:bookmarkStart w:id="0" w:name="_GoBack"/>
+      <w:bookmarkEnd w:id="0"/>
+      <w:r>
+        <w:rPr>
+          <w:rFonts w:eastAsia="Times New Roman" w:cstheme="minorHAnsi"/>
+          <w:bCs/>
+          <w:color w:val="000000"/>
+          <w:sz w:val="18"/>
+          <w:szCs w:val="20"/>
+        </w:rPr>
+        <w:t>the similarity measure of the user selected movies</w:t>
       </w:r>
       <w:r>
         <w:rPr>
@@ -2501,85 +2477,18 @@
         </w:rPr>
         <w:t>(</w:t>
       </w:r>
-      <w:r>
-        <w:rPr>
-          <w:rFonts w:eastAsia="Times New Roman" w:cstheme="minorHAnsi"/>
-          <w:bCs/>
-          <w:color w:val="000000"/>
-          <w:sz w:val="18"/>
-          <w:szCs w:val="20"/>
-        </w:rPr>
-        <w:fldChar w:fldCharType="begin"/>
-      </w:r>
-      <w:r>
-        <w:rPr>
-          <w:rFonts w:eastAsia="Times New Roman" w:cstheme="minorHAnsi"/>
-          <w:bCs/>
-          <w:color w:val="000000"/>
-          <w:sz w:val="18"/>
-          <w:szCs w:val="20"/>
-        </w:rPr>
-        <w:instrText>HYPERLINK "https://github.com/ShivamVerma920302/SetimentAnalysis/blob/master/TwitterSentimentAnalysis.ipynb"</w:instrText>
-      </w:r>
-      <w:r>
-        <w:rPr>
-          <w:rFonts w:eastAsia="Times New Roman" w:cstheme="minorHAnsi"/>
-          <w:bCs/>
-          <w:color w:val="000000"/>
-          <w:sz w:val="18"/>
-          <w:szCs w:val="20"/>
-        </w:rPr>
-      </w:r>
-      <w:r>
-        <w:rPr>
-          <w:rFonts w:eastAsia="Times New Roman" w:cstheme="minorHAnsi"/>
-          <w:bCs/>
-          <w:color w:val="000000"/>
-          <w:sz w:val="18"/>
-          <w:szCs w:val="20"/>
-        </w:rPr>
-        <w:fldChar w:fldCharType="separate"/>
-      </w:r>
-      <w:r>
-        <w:rPr>
-          <w:rStyle w:val="Hyperlink"/>
-          <w:rFonts w:eastAsia="Times New Roman" w:cstheme="minorHAnsi"/>
-          <w:bCs/>
-          <w:sz w:val="18"/>
-          <w:szCs w:val="20"/>
-        </w:rPr>
-        <w:t>https://github.com/ShivamVerma920302</w:t>
-      </w:r>
-      <w:r>
-        <w:rPr>
-          <w:rStyle w:val="Hyperlink"/>
-          <w:rFonts w:eastAsia="Times New Roman" w:cstheme="minorHAnsi"/>
-          <w:bCs/>
-          <w:sz w:val="18"/>
-          <w:szCs w:val="20"/>
-        </w:rPr>
-        <w:t>/</w:t>
-      </w:r>
-      <w:r>
-        <w:rPr>
-          <w:rStyle w:val="Hyperlink"/>
-          <w:rFonts w:eastAsia="Times New Roman" w:cstheme="minorHAnsi"/>
-          <w:bCs/>
-          <w:sz w:val="18"/>
-          <w:szCs w:val="20"/>
-        </w:rPr>
-        <w:t>SetimentAnalysis/</w:t>
-      </w:r>
-      <w:r>
-        <w:rPr>
-          <w:rFonts w:eastAsia="Times New Roman" w:cstheme="minorHAnsi"/>
-          <w:bCs/>
-          <w:color w:val="000000"/>
-          <w:sz w:val="18"/>
-          <w:szCs w:val="20"/>
-        </w:rPr>
-        <w:fldChar w:fldCharType="end"/>
-      </w:r>
+      <w:hyperlink r:id="rId13" w:history="1">
+        <w:r>
+          <w:rPr>
+            <w:rStyle w:val="Hyperlink"/>
+            <w:rFonts w:eastAsia="Times New Roman" w:cstheme="minorHAnsi"/>
+            <w:bCs/>
+            <w:sz w:val="18"/>
+            <w:szCs w:val="20"/>
+          </w:rPr>
+          <w:t>https://github.com/ShivamVerma920302/SetimentAnalysis/</w:t>
+        </w:r>
+      </w:hyperlink>
       <w:r>
         <w:rPr>
           <w:rFonts w:eastAsia="Times New Roman" w:cstheme="minorHAnsi"/>
@@ -2893,77 +2802,17 @@
         </w:rPr>
         <w:t>(</w:t>
       </w:r>
-      <w:r>
-        <w:rPr>
-          <w:rFonts w:eastAsia="Times New Roman" w:cstheme="minorHAnsi"/>
-          <w:color w:val="000000"/>
-          <w:sz w:val="18"/>
-          <w:szCs w:val="20"/>
-        </w:rPr>
-        <w:fldChar w:fldCharType="begin"/>
-      </w:r>
-      <w:r>
-        <w:rPr>
-          <w:rFonts w:eastAsia="Times New Roman" w:cstheme="minorHAnsi"/>
-          <w:color w:val="000000"/>
-          <w:sz w:val="18"/>
-          <w:szCs w:val="20"/>
-        </w:rPr>
-        <w:instrText xml:space="preserve"> HYPERLINK "http://shivamwebappblog.herokuapp.com/" </w:instrText>
-      </w:r>
-      <w:r>
-        <w:rPr>
-          <w:rFonts w:eastAsia="Times New Roman" w:cstheme="minorHAnsi"/>
-          <w:color w:val="000000"/>
-          <w:sz w:val="18"/>
-          <w:szCs w:val="20"/>
-        </w:rPr>
-      </w:r>
-      <w:r>
-        <w:rPr>
-          <w:rFonts w:eastAsia="Times New Roman" w:cstheme="minorHAnsi"/>
-          <w:color w:val="000000"/>
-          <w:sz w:val="18"/>
-          <w:szCs w:val="20"/>
-        </w:rPr>
-        <w:fldChar w:fldCharType="separate"/>
-      </w:r>
-      <w:r>
-        <w:rPr>
-          <w:rStyle w:val="Hyperlink"/>
-          <w:rFonts w:eastAsia="Times New Roman" w:cstheme="minorHAnsi"/>
-          <w:sz w:val="18"/>
-          <w:szCs w:val="20"/>
-        </w:rPr>
-        <w:t>http</w:t>
-      </w:r>
-      <w:r>
-        <w:rPr>
-          <w:rStyle w:val="Hyperlink"/>
-          <w:rFonts w:eastAsia="Times New Roman" w:cstheme="minorHAnsi"/>
-          <w:sz w:val="18"/>
-          <w:szCs w:val="20"/>
-        </w:rPr>
-        <w:t>s</w:t>
-      </w:r>
-      <w:r>
-        <w:rPr>
-          <w:rStyle w:val="Hyperlink"/>
-          <w:rFonts w:eastAsia="Times New Roman" w:cstheme="minorHAnsi"/>
-          <w:sz w:val="18"/>
-          <w:szCs w:val="20"/>
-        </w:rPr>
-        <w:t>://shivamwebappblog.herokuapp.com/</w:t>
-      </w:r>
-      <w:r>
-        <w:rPr>
-          <w:rFonts w:eastAsia="Times New Roman" w:cstheme="minorHAnsi"/>
-          <w:color w:val="000000"/>
-          <w:sz w:val="18"/>
-          <w:szCs w:val="20"/>
-        </w:rPr>
-        <w:fldChar w:fldCharType="end"/>
-      </w:r>
+      <w:hyperlink r:id="rId14" w:history="1">
+        <w:r>
+          <w:rPr>
+            <w:rStyle w:val="Hyperlink"/>
+            <w:rFonts w:eastAsia="Times New Roman" w:cstheme="minorHAnsi"/>
+            <w:sz w:val="18"/>
+            <w:szCs w:val="20"/>
+          </w:rPr>
+          <w:t>https://shivamwebappblog.herokuapp.com/</w:t>
+        </w:r>
+      </w:hyperlink>
       <w:r>
         <w:rPr>
           <w:rFonts w:eastAsia="Times New Roman" w:cstheme="minorHAnsi"/>
@@ -3110,7 +2959,7 @@
           <w:color w:val="333333"/>
           <w:sz w:val="18"/>
         </w:rPr>
-        <w:t>User has an option to reply to any post and edit their previous posts.</w:t>
+        <w:t>Designed blog to give access to user to reply to any post and edit their post.</w:t>
       </w:r>
     </w:p>
     <w:p>
@@ -3139,7 +2988,15 @@
           <w:color w:val="333333"/>
           <w:sz w:val="18"/>
         </w:rPr>
-        <w:t>The topic board displays metrics such as views, replies and number of posts on a topic</w:t>
+        <w:t>Created a</w:t>
+      </w:r>
+      <w:r>
+        <w:rPr>
+          <w:rFonts w:eastAsia="Times New Roman" w:cs="Times New Roman"/>
+          <w:color w:val="333333"/>
+          <w:sz w:val="18"/>
+        </w:rPr>
+        <w:t xml:space="preserve"> board displays metrics such as views, replies and number of posts on a topic</w:t>
       </w:r>
     </w:p>
     <w:p>
@@ -3293,25 +3150,7 @@
           <w:sz w:val="18"/>
           <w:shd w:val="clear" w:color="auto" w:fill="FFFFFF"/>
         </w:rPr>
-        <w:t xml:space="preserve">, </w:t>
-      </w:r>
-      <w:r>
-        <w:rPr>
-          <w:rFonts w:eastAsia="Times New Roman" w:cs="Times New Roman"/>
-          <w:color w:val="333333"/>
-          <w:sz w:val="18"/>
-          <w:shd w:val="clear" w:color="auto" w:fill="FFFFFF"/>
-        </w:rPr>
-        <w:t xml:space="preserve">Heroku, </w:t>
-      </w:r>
-      <w:r>
-        <w:rPr>
-          <w:rFonts w:eastAsia="Times New Roman" w:cs="Times New Roman"/>
-          <w:color w:val="333333"/>
-          <w:sz w:val="18"/>
-          <w:shd w:val="clear" w:color="auto" w:fill="FFFFFF"/>
-        </w:rPr>
-        <w:t>JavaScript, HTML, CSS, Bootstrap </w:t>
+        <w:t>, Heroku, JavaScript, HTML, CSS, Bootstrap </w:t>
       </w:r>
     </w:p>
     <w:sectPr>
@@ -8778,6 +8617,7 @@
   <w:style w:type="character" w:default="1" w:styleId="DefaultParagraphFont">
     <w:name w:val="Default Paragraph Font"/>
     <w:uiPriority w:val="1"/>
+    <w:semiHidden/>
     <w:unhideWhenUsed/>
   </w:style>
   <w:style w:type="table" w:default="1" w:styleId="TableNormal">
@@ -9196,7 +9036,7 @@
 </file>
 
 <file path=customXml/itemProps1.xml><?xml version="1.0" encoding="utf-8"?>
-<ds:datastoreItem xmlns:ds="http://schemas.openxmlformats.org/officeDocument/2006/customXml" ds:itemID="{D91C763E-0DD9-804D-9E88-5F92395F448F}">
+<ds:datastoreItem xmlns:ds="http://schemas.openxmlformats.org/officeDocument/2006/customXml" ds:itemID="{49843334-086B-5E45-9377-DF080054F5D7}">
   <ds:schemaRefs>
     <ds:schemaRef ds:uri="http://schemas.openxmlformats.org/officeDocument/2006/bibliography"/>
   </ds:schemaRefs>

--- a/files/ShivamVerma.docx
+++ b/files/ShivamVerma.docx
@@ -1074,7 +1074,6 @@
         </w:rPr>
         <w:t xml:space="preserve"> </w:t>
       </w:r>
-      <w:proofErr w:type="spellStart"/>
       <w:r>
         <w:rPr>
           <w:rFonts w:eastAsia="Times New Roman" w:cs="Times New Roman"/>
@@ -1082,37 +1081,7 @@
           <w:color w:val="333333"/>
           <w:sz w:val="18"/>
         </w:rPr>
-        <w:t>SQLServer</w:t>
-      </w:r>
-      <w:proofErr w:type="spellEnd"/>
-      <w:r>
-        <w:rPr>
-          <w:rFonts w:eastAsia="Times New Roman" w:cs="Times New Roman"/>
-          <w:bCs/>
-          <w:color w:val="333333"/>
-          <w:sz w:val="18"/>
-        </w:rPr>
-        <w:t xml:space="preserve">, </w:t>
-      </w:r>
-      <w:proofErr w:type="spellStart"/>
-      <w:r>
-        <w:rPr>
-          <w:rFonts w:eastAsia="Times New Roman" w:cs="Times New Roman"/>
-          <w:bCs/>
-          <w:color w:val="333333"/>
-          <w:sz w:val="18"/>
-        </w:rPr>
-        <w:t>AzureSQL</w:t>
-      </w:r>
-      <w:proofErr w:type="spellEnd"/>
-      <w:r>
-        <w:rPr>
-          <w:rFonts w:eastAsia="Times New Roman" w:cs="Times New Roman"/>
-          <w:bCs/>
-          <w:color w:val="333333"/>
-          <w:sz w:val="18"/>
-        </w:rPr>
-        <w:t xml:space="preserve"> Database</w:t>
+        <w:t>SQLServer, AzureSQL Database</w:t>
       </w:r>
       <w:r>
         <w:rPr>
@@ -1623,27 +1592,7 @@
           <w:sz w:val="18"/>
           <w:szCs w:val="20"/>
         </w:rPr>
-        <w:t xml:space="preserve">Created OLAP Multidimensional Cube (SSAS) to assist Business and Finance clients in Sales Trend Analysis through Metrics as WoW, </w:t>
-      </w:r>
-      <w:proofErr w:type="spellStart"/>
-      <w:r>
-        <w:rPr>
-          <w:rFonts w:eastAsia="Times New Roman" w:cstheme="minorHAnsi"/>
-          <w:color w:val="000000"/>
-          <w:sz w:val="18"/>
-          <w:szCs w:val="20"/>
-        </w:rPr>
-        <w:t>MoM</w:t>
-      </w:r>
-      <w:proofErr w:type="spellEnd"/>
-      <w:r>
-        <w:rPr>
-          <w:rFonts w:eastAsia="Times New Roman" w:cstheme="minorHAnsi"/>
-          <w:color w:val="000000"/>
-          <w:sz w:val="18"/>
-          <w:szCs w:val="20"/>
-        </w:rPr>
-        <w:t>, YoY etc.</w:t>
+        <w:t>Created OLAP Multidimensional Cube (SSAS) to assist Business and Finance clients in Sales Trend Analysis through Metrics as WoW, MoM, YoY etc.</w:t>
       </w:r>
     </w:p>
     <w:p>
@@ -1930,7 +1879,25 @@
           <w:sz w:val="18"/>
           <w:szCs w:val="20"/>
         </w:rPr>
-        <w:t>Worked on creating scripts and enhanced existing scripts python/node.js for meta data collection and used AWS lambda to invoke functions via handler objects and helped the team to successfully migrate to a new platform.</w:t>
+        <w:t>Created python/node.js scripts to collect metadata and used AWS lambda to invoke functions via handler objects</w:t>
+      </w:r>
+      <w:r>
+        <w:rPr>
+          <w:rFonts w:eastAsia="Times New Roman" w:cstheme="minorHAnsi"/>
+          <w:color w:val="000000"/>
+          <w:sz w:val="18"/>
+          <w:szCs w:val="20"/>
+        </w:rPr>
+        <w:t xml:space="preserve"> </w:t>
+      </w:r>
+      <w:r>
+        <w:rPr>
+          <w:rFonts w:eastAsia="Times New Roman" w:cstheme="minorHAnsi"/>
+          <w:color w:val="000000"/>
+          <w:sz w:val="18"/>
+          <w:szCs w:val="20"/>
+        </w:rPr>
+        <w:t>thus helping the team to successfully migrate to a new platform.</w:t>
       </w:r>
     </w:p>
     <w:p>
@@ -1957,7 +1924,34 @@
           <w:sz w:val="18"/>
           <w:szCs w:val="20"/>
         </w:rPr>
-        <w:t>Worked on SQL procedure to create facts and dimension to report the workspace usage of a user thus helped the team to create dashboards and mark the dormant users.</w:t>
+        <w:t xml:space="preserve"> </w:t>
+      </w:r>
+      <w:r>
+        <w:rPr>
+          <w:rFonts w:eastAsia="Times New Roman" w:cstheme="minorHAnsi"/>
+          <w:color w:val="000000"/>
+          <w:sz w:val="18"/>
+          <w:szCs w:val="20"/>
+        </w:rPr>
+        <w:t>Worked on SQL procedure to create facts and dimension</w:t>
+      </w:r>
+      <w:r>
+        <w:rPr>
+          <w:rFonts w:eastAsia="Times New Roman" w:cstheme="minorHAnsi"/>
+          <w:color w:val="000000"/>
+          <w:sz w:val="18"/>
+          <w:szCs w:val="20"/>
+        </w:rPr>
+        <w:t>s</w:t>
+      </w:r>
+      <w:r>
+        <w:rPr>
+          <w:rFonts w:eastAsia="Times New Roman" w:cstheme="minorHAnsi"/>
+          <w:color w:val="000000"/>
+          <w:sz w:val="18"/>
+          <w:szCs w:val="20"/>
+        </w:rPr>
+        <w:t xml:space="preserve"> to report the workspace usage of a user thus helped the team to create dashboards and mark the dormant users.</w:t>
       </w:r>
     </w:p>
     <w:p>
@@ -2288,8 +2282,6 @@
         </w:rPr>
         <w:t xml:space="preserve">on </w:t>
       </w:r>
-      <w:bookmarkStart w:id="0" w:name="_GoBack"/>
-      <w:bookmarkEnd w:id="0"/>
       <w:r>
         <w:rPr>
           <w:rFonts w:eastAsia="Times New Roman" w:cstheme="minorHAnsi"/>
@@ -2337,87 +2329,7 @@
           <w:sz w:val="18"/>
           <w:shd w:val="clear" w:color="auto" w:fill="FFFFFF"/>
         </w:rPr>
-        <w:t xml:space="preserve"> Python, Django, </w:t>
-      </w:r>
-      <w:proofErr w:type="spellStart"/>
-      <w:r>
-        <w:rPr>
-          <w:rFonts w:eastAsia="Times New Roman" w:cs="Times New Roman"/>
-          <w:color w:val="333333"/>
-          <w:sz w:val="18"/>
-          <w:shd w:val="clear" w:color="auto" w:fill="FFFFFF"/>
-        </w:rPr>
-        <w:t>AzureSQL</w:t>
-      </w:r>
-      <w:proofErr w:type="spellEnd"/>
-      <w:r>
-        <w:rPr>
-          <w:rFonts w:eastAsia="Times New Roman" w:cs="Times New Roman"/>
-          <w:color w:val="333333"/>
-          <w:sz w:val="18"/>
-          <w:shd w:val="clear" w:color="auto" w:fill="FFFFFF"/>
-        </w:rPr>
-        <w:t xml:space="preserve">, </w:t>
-      </w:r>
-      <w:proofErr w:type="spellStart"/>
-      <w:r>
-        <w:rPr>
-          <w:rFonts w:eastAsia="Times New Roman" w:cs="Times New Roman"/>
-          <w:color w:val="333333"/>
-          <w:sz w:val="18"/>
-          <w:shd w:val="clear" w:color="auto" w:fill="FFFFFF"/>
-        </w:rPr>
-        <w:t>Numpy</w:t>
-      </w:r>
-      <w:proofErr w:type="spellEnd"/>
-      <w:r>
-        <w:rPr>
-          <w:rFonts w:eastAsia="Times New Roman" w:cs="Times New Roman"/>
-          <w:color w:val="333333"/>
-          <w:sz w:val="18"/>
-          <w:shd w:val="clear" w:color="auto" w:fill="FFFFFF"/>
-        </w:rPr>
-        <w:t xml:space="preserve">, Pandas, </w:t>
-      </w:r>
-      <w:proofErr w:type="spellStart"/>
-      <w:r>
-        <w:rPr>
-          <w:rFonts w:eastAsia="Times New Roman" w:cs="Times New Roman"/>
-          <w:color w:val="333333"/>
-          <w:sz w:val="18"/>
-          <w:shd w:val="clear" w:color="auto" w:fill="FFFFFF"/>
-        </w:rPr>
-        <w:t>Scikit</w:t>
-      </w:r>
-      <w:proofErr w:type="spellEnd"/>
-      <w:r>
-        <w:rPr>
-          <w:rFonts w:eastAsia="Times New Roman" w:cs="Times New Roman"/>
-          <w:color w:val="333333"/>
-          <w:sz w:val="18"/>
-          <w:shd w:val="clear" w:color="auto" w:fill="FFFFFF"/>
-        </w:rPr>
-        <w:t xml:space="preserve">-Learn, OAuth Authentication, Docker, </w:t>
-      </w:r>
-      <w:proofErr w:type="spellStart"/>
-      <w:r>
-        <w:rPr>
-          <w:rFonts w:eastAsia="Times New Roman" w:cs="Times New Roman"/>
-          <w:color w:val="333333"/>
-          <w:sz w:val="18"/>
-          <w:shd w:val="clear" w:color="auto" w:fill="FFFFFF"/>
-        </w:rPr>
-        <w:t>AzureWebApp</w:t>
-      </w:r>
-      <w:proofErr w:type="spellEnd"/>
-      <w:r>
-        <w:rPr>
-          <w:rFonts w:eastAsia="Times New Roman" w:cs="Times New Roman"/>
-          <w:color w:val="333333"/>
-          <w:sz w:val="18"/>
-          <w:shd w:val="clear" w:color="auto" w:fill="FFFFFF"/>
-        </w:rPr>
-        <w:t>, JavaScript, HTML, CSS, Bootstrap </w:t>
+        <w:t> Python, Django, AzureSQL, Numpy, Pandas, Scikit-Learn, OAuth Authentication, Docker, AzureWebApp, JavaScript, HTML, CSS, Bootstrap </w:t>
       </w:r>
     </w:p>
     <w:p>
@@ -2689,9 +2601,8 @@
           <w:sz w:val="18"/>
           <w:shd w:val="clear" w:color="auto" w:fill="FFFFFF"/>
         </w:rPr>
-        <w:t xml:space="preserve"> Python, NLTK, </w:t>
-      </w:r>
-      <w:proofErr w:type="spellStart"/>
+        <w:t> Python, NLTK, Numpy, Pandas, Scikit-Learn, Jupyter</w:t>
+      </w:r>
       <w:r>
         <w:rPr>
           <w:rFonts w:eastAsia="Times New Roman" w:cs="Times New Roman"/>
@@ -2699,9 +2610,8 @@
           <w:sz w:val="18"/>
           <w:shd w:val="clear" w:color="auto" w:fill="FFFFFF"/>
         </w:rPr>
-        <w:t>Numpy</w:t>
-      </w:r>
-      <w:proofErr w:type="spellEnd"/>
+        <w:t>-</w:t>
+      </w:r>
       <w:r>
         <w:rPr>
           <w:rFonts w:eastAsia="Times New Roman" w:cs="Times New Roman"/>
@@ -2709,57 +2619,10 @@
           <w:sz w:val="18"/>
           <w:shd w:val="clear" w:color="auto" w:fill="FFFFFF"/>
         </w:rPr>
-        <w:t xml:space="preserve">, Pandas, </w:t>
-      </w:r>
-      <w:proofErr w:type="spellStart"/>
-      <w:r>
-        <w:rPr>
-          <w:rFonts w:eastAsia="Times New Roman" w:cs="Times New Roman"/>
-          <w:color w:val="333333"/>
-          <w:sz w:val="18"/>
-          <w:shd w:val="clear" w:color="auto" w:fill="FFFFFF"/>
-        </w:rPr>
-        <w:t>Scikit</w:t>
-      </w:r>
-      <w:proofErr w:type="spellEnd"/>
-      <w:r>
-        <w:rPr>
-          <w:rFonts w:eastAsia="Times New Roman" w:cs="Times New Roman"/>
-          <w:color w:val="333333"/>
-          <w:sz w:val="18"/>
-          <w:shd w:val="clear" w:color="auto" w:fill="FFFFFF"/>
-        </w:rPr>
-        <w:t xml:space="preserve">-Learn, </w:t>
-      </w:r>
-      <w:proofErr w:type="spellStart"/>
-      <w:r>
-        <w:rPr>
-          <w:rFonts w:eastAsia="Times New Roman" w:cs="Times New Roman"/>
-          <w:color w:val="333333"/>
-          <w:sz w:val="18"/>
-          <w:shd w:val="clear" w:color="auto" w:fill="FFFFFF"/>
-        </w:rPr>
-        <w:t>Jupyter</w:t>
-      </w:r>
-      <w:proofErr w:type="spellEnd"/>
-      <w:r>
-        <w:rPr>
-          <w:rFonts w:eastAsia="Times New Roman" w:cs="Times New Roman"/>
-          <w:color w:val="333333"/>
-          <w:sz w:val="18"/>
-          <w:shd w:val="clear" w:color="auto" w:fill="FFFFFF"/>
-        </w:rPr>
-        <w:t>-</w:t>
-      </w:r>
-      <w:r>
-        <w:rPr>
-          <w:rFonts w:eastAsia="Times New Roman" w:cs="Times New Roman"/>
-          <w:color w:val="333333"/>
-          <w:sz w:val="18"/>
-          <w:shd w:val="clear" w:color="auto" w:fill="FFFFFF"/>
-        </w:rPr>
         <w:t>Notebook </w:t>
       </w:r>
+      <w:bookmarkStart w:id="0" w:name="_GoBack"/>
+      <w:bookmarkEnd w:id="0"/>
     </w:p>
     <w:p>
       <w:pPr>
@@ -3025,7 +2888,31 @@
           <w:color w:val="333333"/>
           <w:sz w:val="18"/>
         </w:rPr>
-        <w:t>Designed the database efficiently using Azure SQL Database to avoid unnecessary use of resources and in order to create a scalable architecture</w:t>
+        <w:t xml:space="preserve">Designed </w:t>
+      </w:r>
+      <w:r>
+        <w:rPr>
+          <w:rFonts w:eastAsia="Times New Roman" w:cs="Times New Roman"/>
+          <w:color w:val="333333"/>
+          <w:sz w:val="18"/>
+        </w:rPr>
+        <w:t>an efficient and scalable</w:t>
+      </w:r>
+      <w:r>
+        <w:rPr>
+          <w:rFonts w:eastAsia="Times New Roman" w:cs="Times New Roman"/>
+          <w:color w:val="333333"/>
+          <w:sz w:val="18"/>
+        </w:rPr>
+        <w:t xml:space="preserve"> database using Azure SQL Database</w:t>
+      </w:r>
+      <w:r>
+        <w:rPr>
+          <w:rFonts w:eastAsia="Times New Roman" w:cs="Times New Roman"/>
+          <w:color w:val="333333"/>
+          <w:sz w:val="18"/>
+        </w:rPr>
+        <w:t>.</w:t>
       </w:r>
     </w:p>
     <w:p>
@@ -3085,23 +2972,30 @@
         </w:rPr>
         <w:t xml:space="preserve">Deployed app on </w:t>
       </w:r>
-      <w:proofErr w:type="spellStart"/>
       <w:r>
         <w:rPr>
           <w:rFonts w:eastAsia="Times New Roman" w:cs="Times New Roman"/>
           <w:color w:val="333333"/>
           <w:sz w:val="18"/>
-        </w:rPr>
-        <w:t>heroku</w:t>
-      </w:r>
-      <w:proofErr w:type="spellEnd"/>
+          <w:shd w:val="clear" w:color="auto" w:fill="FFFFFF"/>
+        </w:rPr>
+        <w:t>Heroku</w:t>
+      </w:r>
       <w:r>
         <w:rPr>
           <w:rFonts w:eastAsia="Times New Roman" w:cs="Times New Roman"/>
           <w:color w:val="333333"/>
           <w:sz w:val="18"/>
         </w:rPr>
-        <w:t xml:space="preserve"> server</w:t>
+        <w:t xml:space="preserve"> </w:t>
+      </w:r>
+      <w:r>
+        <w:rPr>
+          <w:rFonts w:eastAsia="Times New Roman" w:cs="Times New Roman"/>
+          <w:color w:val="333333"/>
+          <w:sz w:val="18"/>
+        </w:rPr>
+        <w:t>server</w:t>
       </w:r>
     </w:p>
     <w:p>
@@ -3130,27 +3024,7 @@
           <w:sz w:val="18"/>
           <w:shd w:val="clear" w:color="auto" w:fill="FFFFFF"/>
         </w:rPr>
-        <w:t xml:space="preserve"> Python, Django, </w:t>
-      </w:r>
-      <w:proofErr w:type="spellStart"/>
-      <w:r>
-        <w:rPr>
-          <w:rFonts w:eastAsia="Times New Roman" w:cs="Times New Roman"/>
-          <w:color w:val="333333"/>
-          <w:sz w:val="18"/>
-          <w:shd w:val="clear" w:color="auto" w:fill="FFFFFF"/>
-        </w:rPr>
-        <w:t>AzureSQL</w:t>
-      </w:r>
-      <w:proofErr w:type="spellEnd"/>
-      <w:r>
-        <w:rPr>
-          <w:rFonts w:eastAsia="Times New Roman" w:cs="Times New Roman"/>
-          <w:color w:val="333333"/>
-          <w:sz w:val="18"/>
-          <w:shd w:val="clear" w:color="auto" w:fill="FFFFFF"/>
-        </w:rPr>
-        <w:t>, Heroku, JavaScript, HTML, CSS, Bootstrap </w:t>
+        <w:t> Python, Django, AzureSQL, Heroku, JavaScript, HTML, CSS, Bootstrap </w:t>
       </w:r>
     </w:p>
     <w:sectPr>
@@ -8617,7 +8491,6 @@
   <w:style w:type="character" w:default="1" w:styleId="DefaultParagraphFont">
     <w:name w:val="Default Paragraph Font"/>
     <w:uiPriority w:val="1"/>
-    <w:semiHidden/>
     <w:unhideWhenUsed/>
   </w:style>
   <w:style w:type="table" w:default="1" w:styleId="TableNormal">
@@ -9036,7 +8909,7 @@
 </file>
 
 <file path=customXml/itemProps1.xml><?xml version="1.0" encoding="utf-8"?>
-<ds:datastoreItem xmlns:ds="http://schemas.openxmlformats.org/officeDocument/2006/customXml" ds:itemID="{49843334-086B-5E45-9377-DF080054F5D7}">
+<ds:datastoreItem xmlns:ds="http://schemas.openxmlformats.org/officeDocument/2006/customXml" ds:itemID="{56A95A94-E184-FC43-8032-C53F0EC921D9}">
   <ds:schemaRefs>
     <ds:schemaRef ds:uri="http://schemas.openxmlformats.org/officeDocument/2006/bibliography"/>
   </ds:schemaRefs>
